--- a/膳食营养信息化系统需求说明书 V2.0.docx
+++ b/膳食营养信息化系统需求说明书 V2.0.docx
@@ -19,8 +19,6 @@
           <w:sz w:val="52"/>
         </w:rPr>
       </w:pPr>
-      <w:bookmarkStart w:id="0" w:name="_GoBack"/>
-      <w:bookmarkEnd w:id="0"/>
     </w:p>
     <w:p>
       <w:pPr>
@@ -239,26 +237,45 @@
     </w:p>
     <w:p>
       <w:pPr>
-        <w:pStyle w:val="ad"/>
-      </w:pPr>
-      <w:r>
-        <w:rPr>
-          <w:rFonts w:hint="eastAsia"/>
+        <w:jc w:val="center"/>
+        <w:rPr>
+          <w:b/>
+          <w:sz w:val="36"/>
+          <w:szCs w:val="36"/>
+        </w:rPr>
+      </w:pPr>
+      <w:r>
+        <w:rPr>
+          <w:rFonts w:hint="eastAsia"/>
+          <w:b/>
+          <w:sz w:val="36"/>
+          <w:szCs w:val="36"/>
         </w:rPr>
         <w:t>目</w:t>
       </w:r>
       <w:r>
         <w:rPr>
           <w:rFonts w:hint="eastAsia"/>
+          <w:b/>
+          <w:sz w:val="36"/>
+          <w:szCs w:val="36"/>
         </w:rPr>
         <w:t xml:space="preserve"> </w:t>
       </w:r>
       <w:r>
+        <w:rPr>
+          <w:b/>
+          <w:sz w:val="36"/>
+          <w:szCs w:val="36"/>
+        </w:rPr>
         <w:t xml:space="preserve"> </w:t>
       </w:r>
       <w:r>
         <w:rPr>
           <w:rFonts w:hint="eastAsia"/>
+          <w:b/>
+          <w:sz w:val="36"/>
+          <w:szCs w:val="36"/>
         </w:rPr>
         <w:t>录</w:t>
       </w:r>
@@ -286,10 +303,13 @@
           <w:pPr>
             <w:pStyle w:val="12"/>
             <w:tabs>
-              <w:tab w:val="right" w:leader="dot" w:pos="8776"/>
+              <w:tab w:val="right" w:leader="dot" w:pos="8493"/>
             </w:tabs>
             <w:rPr>
+              <w:rFonts w:asciiTheme="minorHAnsi" w:eastAsiaTheme="minorEastAsia" w:hAnsiTheme="minorHAnsi" w:cstheme="minorBidi"/>
               <w:noProof/>
+              <w:sz w:val="21"/>
+              <w:szCs w:val="22"/>
             </w:rPr>
           </w:pPr>
           <w:r>
@@ -301,7 +321,7 @@
           <w:r>
             <w:fldChar w:fldCharType="separate"/>
           </w:r>
-          <w:hyperlink w:anchor="_Toc21794486" w:history="1">
+          <w:hyperlink w:anchor="_Toc21874805" w:history="1">
             <w:r>
               <w:rPr>
                 <w:rStyle w:val="af6"/>
@@ -342,7 +362,7 @@
                 <w:noProof/>
                 <w:webHidden/>
               </w:rPr>
-              <w:instrText xml:space="preserve"> PAGEREF _Toc21794486 \h </w:instrText>
+              <w:instrText xml:space="preserve"> PAGEREF _Toc21874805 \h </w:instrText>
             </w:r>
             <w:r>
               <w:rPr>
@@ -377,13 +397,16 @@
           <w:pPr>
             <w:pStyle w:val="12"/>
             <w:tabs>
-              <w:tab w:val="right" w:leader="dot" w:pos="8776"/>
+              <w:tab w:val="right" w:leader="dot" w:pos="8493"/>
             </w:tabs>
             <w:rPr>
+              <w:rFonts w:asciiTheme="minorHAnsi" w:eastAsiaTheme="minorEastAsia" w:hAnsiTheme="minorHAnsi" w:cstheme="minorBidi"/>
               <w:noProof/>
+              <w:sz w:val="21"/>
+              <w:szCs w:val="22"/>
             </w:rPr>
           </w:pPr>
-          <w:hyperlink w:anchor="_Toc21794487" w:history="1">
+          <w:hyperlink w:anchor="_Toc21874806" w:history="1">
             <w:r>
               <w:rPr>
                 <w:rStyle w:val="af6"/>
@@ -424,7 +447,7 @@
                 <w:noProof/>
                 <w:webHidden/>
               </w:rPr>
-              <w:instrText xml:space="preserve"> PAGEREF _Toc21794487 \h </w:instrText>
+              <w:instrText xml:space="preserve"> PAGEREF _Toc21874806 \h </w:instrText>
             </w:r>
             <w:r>
               <w:rPr>
@@ -459,13 +482,16 @@
           <w:pPr>
             <w:pStyle w:val="12"/>
             <w:tabs>
-              <w:tab w:val="right" w:leader="dot" w:pos="8776"/>
+              <w:tab w:val="right" w:leader="dot" w:pos="8493"/>
             </w:tabs>
             <w:rPr>
+              <w:rFonts w:asciiTheme="minorHAnsi" w:eastAsiaTheme="minorEastAsia" w:hAnsiTheme="minorHAnsi" w:cstheme="minorBidi"/>
               <w:noProof/>
+              <w:sz w:val="21"/>
+              <w:szCs w:val="22"/>
             </w:rPr>
           </w:pPr>
-          <w:hyperlink w:anchor="_Toc21794488" w:history="1">
+          <w:hyperlink w:anchor="_Toc21874807" w:history="1">
             <w:r>
               <w:rPr>
                 <w:rStyle w:val="af6"/>
@@ -506,7 +532,7 @@
                 <w:noProof/>
                 <w:webHidden/>
               </w:rPr>
-              <w:instrText xml:space="preserve"> PAGEREF _Toc21794488 \h </w:instrText>
+              <w:instrText xml:space="preserve"> PAGEREF _Toc21874807 \h </w:instrText>
             </w:r>
             <w:r>
               <w:rPr>
@@ -541,13 +567,16 @@
           <w:pPr>
             <w:pStyle w:val="12"/>
             <w:tabs>
-              <w:tab w:val="right" w:leader="dot" w:pos="8776"/>
+              <w:tab w:val="right" w:leader="dot" w:pos="8493"/>
             </w:tabs>
             <w:rPr>
+              <w:rFonts w:asciiTheme="minorHAnsi" w:eastAsiaTheme="minorEastAsia" w:hAnsiTheme="minorHAnsi" w:cstheme="minorBidi"/>
               <w:noProof/>
+              <w:sz w:val="21"/>
+              <w:szCs w:val="22"/>
             </w:rPr>
           </w:pPr>
-          <w:hyperlink w:anchor="_Toc21794489" w:history="1">
+          <w:hyperlink w:anchor="_Toc21874808" w:history="1">
             <w:r>
               <w:rPr>
                 <w:rStyle w:val="af6"/>
@@ -588,7 +617,7 @@
                 <w:noProof/>
                 <w:webHidden/>
               </w:rPr>
-              <w:instrText xml:space="preserve"> PAGEREF _Toc21794489 \h </w:instrText>
+              <w:instrText xml:space="preserve"> PAGEREF _Toc21874808 \h </w:instrText>
             </w:r>
             <w:r>
               <w:rPr>
@@ -623,13 +652,28 @@
           <w:pPr>
             <w:pStyle w:val="12"/>
             <w:tabs>
-              <w:tab w:val="right" w:leader="dot" w:pos="8776"/>
+              <w:tab w:val="right" w:leader="dot" w:pos="8493"/>
             </w:tabs>
             <w:rPr>
+              <w:rStyle w:val="af6"/>
               <w:noProof/>
             </w:rPr>
           </w:pPr>
-          <w:hyperlink w:anchor="_Toc21794490" w:history="1">
+        </w:p>
+        <w:p>
+          <w:pPr>
+            <w:pStyle w:val="12"/>
+            <w:tabs>
+              <w:tab w:val="right" w:leader="dot" w:pos="8493"/>
+            </w:tabs>
+            <w:rPr>
+              <w:rFonts w:asciiTheme="minorHAnsi" w:eastAsiaTheme="minorEastAsia" w:hAnsiTheme="minorHAnsi" w:cstheme="minorBidi"/>
+              <w:noProof/>
+              <w:sz w:val="21"/>
+              <w:szCs w:val="22"/>
+            </w:rPr>
+          </w:pPr>
+          <w:hyperlink w:anchor="_Toc21874809" w:history="1">
             <w:r>
               <w:rPr>
                 <w:rStyle w:val="af6"/>
@@ -656,7 +700,7 @@
                 <w:noProof/>
                 <w:webHidden/>
               </w:rPr>
-              <w:instrText xml:space="preserve"> PAGEREF _Toc21794490 \h </w:instrText>
+              <w:instrText xml:space="preserve"> PAGEREF _Toc21874809 \h </w:instrText>
             </w:r>
             <w:r>
               <w:rPr>
@@ -691,13 +735,16 @@
           <w:pPr>
             <w:pStyle w:val="12"/>
             <w:tabs>
-              <w:tab w:val="right" w:leader="dot" w:pos="8776"/>
+              <w:tab w:val="right" w:leader="dot" w:pos="8493"/>
             </w:tabs>
             <w:rPr>
+              <w:rFonts w:asciiTheme="minorHAnsi" w:eastAsiaTheme="minorEastAsia" w:hAnsiTheme="minorHAnsi" w:cstheme="minorBidi"/>
               <w:noProof/>
+              <w:sz w:val="21"/>
+              <w:szCs w:val="22"/>
             </w:rPr>
           </w:pPr>
-          <w:hyperlink w:anchor="_Toc21794491" w:history="1">
+          <w:hyperlink w:anchor="_Toc21874810" w:history="1">
             <w:r>
               <w:rPr>
                 <w:rStyle w:val="af6"/>
@@ -738,7 +785,7 @@
                 <w:noProof/>
                 <w:webHidden/>
               </w:rPr>
-              <w:instrText xml:space="preserve"> PAGEREF _Toc21794491 \h </w:instrText>
+              <w:instrText xml:space="preserve"> PAGEREF _Toc21874810 \h </w:instrText>
             </w:r>
             <w:r>
               <w:rPr>
@@ -773,14 +820,17 @@
           <w:pPr>
             <w:pStyle w:val="21"/>
             <w:tabs>
-              <w:tab w:val="right" w:leader="dot" w:pos="8776"/>
+              <w:tab w:val="right" w:leader="dot" w:pos="8493"/>
             </w:tabs>
             <w:ind w:left="480"/>
             <w:rPr>
+              <w:rFonts w:asciiTheme="minorHAnsi" w:eastAsiaTheme="minorEastAsia" w:hAnsiTheme="minorHAnsi" w:cstheme="minorBidi"/>
               <w:noProof/>
+              <w:sz w:val="21"/>
+              <w:szCs w:val="22"/>
             </w:rPr>
           </w:pPr>
-          <w:hyperlink w:anchor="_Toc21794492" w:history="1">
+          <w:hyperlink w:anchor="_Toc21874811" w:history="1">
             <w:r>
               <w:rPr>
                 <w:rStyle w:val="af6"/>
@@ -814,7 +864,7 @@
                 <w:noProof/>
                 <w:webHidden/>
               </w:rPr>
-              <w:instrText xml:space="preserve"> PAGEREF _Toc21794492 \h </w:instrText>
+              <w:instrText xml:space="preserve"> PAGEREF _Toc21874811 \h </w:instrText>
             </w:r>
             <w:r>
               <w:rPr>
@@ -849,14 +899,17 @@
           <w:pPr>
             <w:pStyle w:val="21"/>
             <w:tabs>
-              <w:tab w:val="right" w:leader="dot" w:pos="8776"/>
+              <w:tab w:val="right" w:leader="dot" w:pos="8493"/>
             </w:tabs>
             <w:ind w:left="480"/>
             <w:rPr>
+              <w:rFonts w:asciiTheme="minorHAnsi" w:eastAsiaTheme="minorEastAsia" w:hAnsiTheme="minorHAnsi" w:cstheme="minorBidi"/>
               <w:noProof/>
+              <w:sz w:val="21"/>
+              <w:szCs w:val="22"/>
             </w:rPr>
           </w:pPr>
-          <w:hyperlink w:anchor="_Toc21794493" w:history="1">
+          <w:hyperlink w:anchor="_Toc21874812" w:history="1">
             <w:r>
               <w:rPr>
                 <w:rStyle w:val="af6"/>
@@ -890,7 +943,7 @@
                 <w:noProof/>
                 <w:webHidden/>
               </w:rPr>
-              <w:instrText xml:space="preserve"> PAGEREF _Toc21794493 \h </w:instrText>
+              <w:instrText xml:space="preserve"> PAGEREF _Toc21874812 \h </w:instrText>
             </w:r>
             <w:r>
               <w:rPr>
@@ -925,19 +978,22 @@
           <w:pPr>
             <w:pStyle w:val="12"/>
             <w:tabs>
-              <w:tab w:val="right" w:leader="dot" w:pos="8776"/>
+              <w:tab w:val="right" w:leader="dot" w:pos="8493"/>
             </w:tabs>
             <w:rPr>
+              <w:rFonts w:asciiTheme="minorHAnsi" w:eastAsiaTheme="minorEastAsia" w:hAnsiTheme="minorHAnsi" w:cstheme="minorBidi"/>
               <w:noProof/>
+              <w:sz w:val="21"/>
+              <w:szCs w:val="22"/>
             </w:rPr>
           </w:pPr>
-          <w:hyperlink w:anchor="_Toc21794494" w:history="1">
+          <w:hyperlink w:anchor="_Toc21874813" w:history="1">
             <w:r>
               <w:rPr>
                 <w:rStyle w:val="af6"/>
                 <w:noProof/>
               </w:rPr>
-              <w:t>四、</w:t>
+              <w:t>二、</w:t>
             </w:r>
             <w:r>
               <w:rPr>
@@ -972,7 +1028,7 @@
                 <w:noProof/>
                 <w:webHidden/>
               </w:rPr>
-              <w:instrText xml:space="preserve"> PAGEREF _Toc21794494 \h </w:instrText>
+              <w:instrText xml:space="preserve"> PAGEREF _Toc21874813 \h </w:instrText>
             </w:r>
             <w:r>
               <w:rPr>
@@ -1007,14 +1063,17 @@
           <w:pPr>
             <w:pStyle w:val="21"/>
             <w:tabs>
-              <w:tab w:val="right" w:leader="dot" w:pos="8776"/>
+              <w:tab w:val="right" w:leader="dot" w:pos="8493"/>
             </w:tabs>
             <w:ind w:left="480"/>
             <w:rPr>
+              <w:rFonts w:asciiTheme="minorHAnsi" w:eastAsiaTheme="minorEastAsia" w:hAnsiTheme="minorHAnsi" w:cstheme="minorBidi"/>
               <w:noProof/>
+              <w:sz w:val="21"/>
+              <w:szCs w:val="22"/>
             </w:rPr>
           </w:pPr>
-          <w:hyperlink w:anchor="_Toc21794495" w:history="1">
+          <w:hyperlink w:anchor="_Toc21874814" w:history="1">
             <w:r>
               <w:rPr>
                 <w:rStyle w:val="af6"/>
@@ -1048,7 +1107,7 @@
                 <w:noProof/>
                 <w:webHidden/>
               </w:rPr>
-              <w:instrText xml:space="preserve"> PAGEREF _Toc21794495 \h </w:instrText>
+              <w:instrText xml:space="preserve"> PAGEREF _Toc21874814 \h </w:instrText>
             </w:r>
             <w:r>
               <w:rPr>
@@ -1083,14 +1142,17 @@
           <w:pPr>
             <w:pStyle w:val="21"/>
             <w:tabs>
-              <w:tab w:val="right" w:leader="dot" w:pos="8776"/>
+              <w:tab w:val="right" w:leader="dot" w:pos="8493"/>
             </w:tabs>
             <w:ind w:left="480"/>
             <w:rPr>
+              <w:rFonts w:asciiTheme="minorHAnsi" w:eastAsiaTheme="minorEastAsia" w:hAnsiTheme="minorHAnsi" w:cstheme="minorBidi"/>
               <w:noProof/>
+              <w:sz w:val="21"/>
+              <w:szCs w:val="22"/>
             </w:rPr>
           </w:pPr>
-          <w:hyperlink w:anchor="_Toc21794496" w:history="1">
+          <w:hyperlink w:anchor="_Toc21874815" w:history="1">
             <w:r>
               <w:rPr>
                 <w:rStyle w:val="af6"/>
@@ -1124,7 +1186,7 @@
                 <w:noProof/>
                 <w:webHidden/>
               </w:rPr>
-              <w:instrText xml:space="preserve"> PAGEREF _Toc21794496 \h </w:instrText>
+              <w:instrText xml:space="preserve"> PAGEREF _Toc21874815 \h </w:instrText>
             </w:r>
             <w:r>
               <w:rPr>
@@ -1159,19 +1221,22 @@
           <w:pPr>
             <w:pStyle w:val="12"/>
             <w:tabs>
-              <w:tab w:val="right" w:leader="dot" w:pos="8776"/>
+              <w:tab w:val="right" w:leader="dot" w:pos="8493"/>
             </w:tabs>
             <w:rPr>
+              <w:rFonts w:asciiTheme="minorHAnsi" w:eastAsiaTheme="minorEastAsia" w:hAnsiTheme="minorHAnsi" w:cstheme="minorBidi"/>
               <w:noProof/>
+              <w:sz w:val="21"/>
+              <w:szCs w:val="22"/>
             </w:rPr>
           </w:pPr>
-          <w:hyperlink w:anchor="_Toc21794497" w:history="1">
+          <w:hyperlink w:anchor="_Toc21874816" w:history="1">
             <w:r>
               <w:rPr>
                 <w:rStyle w:val="af6"/>
                 <w:noProof/>
               </w:rPr>
-              <w:t>五、</w:t>
+              <w:t>三、</w:t>
             </w:r>
             <w:r>
               <w:rPr>
@@ -1206,7 +1271,7 @@
                 <w:noProof/>
                 <w:webHidden/>
               </w:rPr>
-              <w:instrText xml:space="preserve"> PAGEREF _Toc21794497 \h </w:instrText>
+              <w:instrText xml:space="preserve"> PAGEREF _Toc21874816 \h </w:instrText>
             </w:r>
             <w:r>
               <w:rPr>
@@ -1241,19 +1306,22 @@
           <w:pPr>
             <w:pStyle w:val="12"/>
             <w:tabs>
-              <w:tab w:val="right" w:leader="dot" w:pos="8776"/>
+              <w:tab w:val="right" w:leader="dot" w:pos="8493"/>
             </w:tabs>
             <w:rPr>
+              <w:rFonts w:asciiTheme="minorHAnsi" w:eastAsiaTheme="minorEastAsia" w:hAnsiTheme="minorHAnsi" w:cstheme="minorBidi"/>
               <w:noProof/>
+              <w:sz w:val="21"/>
+              <w:szCs w:val="22"/>
             </w:rPr>
           </w:pPr>
-          <w:hyperlink w:anchor="_Toc21794498" w:history="1">
+          <w:hyperlink w:anchor="_Toc21874817" w:history="1">
             <w:r>
               <w:rPr>
                 <w:rStyle w:val="af6"/>
                 <w:noProof/>
               </w:rPr>
-              <w:t>六、</w:t>
+              <w:t>四、</w:t>
             </w:r>
             <w:r>
               <w:rPr>
@@ -1288,7 +1356,7 @@
                 <w:noProof/>
                 <w:webHidden/>
               </w:rPr>
-              <w:instrText xml:space="preserve"> PAGEREF _Toc21794498 \h </w:instrText>
+              <w:instrText xml:space="preserve"> PAGEREF _Toc21874817 \h </w:instrText>
             </w:r>
             <w:r>
               <w:rPr>
@@ -1323,14 +1391,17 @@
           <w:pPr>
             <w:pStyle w:val="21"/>
             <w:tabs>
-              <w:tab w:val="right" w:leader="dot" w:pos="8776"/>
+              <w:tab w:val="right" w:leader="dot" w:pos="8493"/>
             </w:tabs>
             <w:ind w:left="480"/>
             <w:rPr>
+              <w:rFonts w:asciiTheme="minorHAnsi" w:eastAsiaTheme="minorEastAsia" w:hAnsiTheme="minorHAnsi" w:cstheme="minorBidi"/>
               <w:noProof/>
+              <w:sz w:val="21"/>
+              <w:szCs w:val="22"/>
             </w:rPr>
           </w:pPr>
-          <w:hyperlink w:anchor="_Toc21794499" w:history="1">
+          <w:hyperlink w:anchor="_Toc21874818" w:history="1">
             <w:r>
               <w:rPr>
                 <w:rStyle w:val="af6"/>
@@ -1364,7 +1435,7 @@
                 <w:noProof/>
                 <w:webHidden/>
               </w:rPr>
-              <w:instrText xml:space="preserve"> PAGEREF _Toc21794499 \h </w:instrText>
+              <w:instrText xml:space="preserve"> PAGEREF _Toc21874818 \h </w:instrText>
             </w:r>
             <w:r>
               <w:rPr>
@@ -1399,14 +1470,17 @@
           <w:pPr>
             <w:pStyle w:val="21"/>
             <w:tabs>
-              <w:tab w:val="right" w:leader="dot" w:pos="8776"/>
+              <w:tab w:val="right" w:leader="dot" w:pos="8493"/>
             </w:tabs>
             <w:ind w:left="480"/>
             <w:rPr>
+              <w:rFonts w:asciiTheme="minorHAnsi" w:eastAsiaTheme="minorEastAsia" w:hAnsiTheme="minorHAnsi" w:cstheme="minorBidi"/>
               <w:noProof/>
+              <w:sz w:val="21"/>
+              <w:szCs w:val="22"/>
             </w:rPr>
           </w:pPr>
-          <w:hyperlink w:anchor="_Toc21794500" w:history="1">
+          <w:hyperlink w:anchor="_Toc21874819" w:history="1">
             <w:r>
               <w:rPr>
                 <w:rStyle w:val="af6"/>
@@ -1440,7 +1514,7 @@
                 <w:noProof/>
                 <w:webHidden/>
               </w:rPr>
-              <w:instrText xml:space="preserve"> PAGEREF _Toc21794500 \h </w:instrText>
+              <w:instrText xml:space="preserve"> PAGEREF _Toc21874819 \h </w:instrText>
             </w:r>
             <w:r>
               <w:rPr>
@@ -1475,14 +1549,17 @@
           <w:pPr>
             <w:pStyle w:val="32"/>
             <w:tabs>
-              <w:tab w:val="right" w:leader="dot" w:pos="8776"/>
+              <w:tab w:val="right" w:leader="dot" w:pos="8493"/>
             </w:tabs>
             <w:ind w:left="960"/>
             <w:rPr>
+              <w:rFonts w:asciiTheme="minorHAnsi" w:eastAsiaTheme="minorEastAsia" w:hAnsiTheme="minorHAnsi" w:cstheme="minorBidi"/>
               <w:noProof/>
+              <w:sz w:val="21"/>
+              <w:szCs w:val="22"/>
             </w:rPr>
           </w:pPr>
-          <w:hyperlink w:anchor="_Toc21794501" w:history="1">
+          <w:hyperlink w:anchor="_Toc21874820" w:history="1">
             <w:r>
               <w:rPr>
                 <w:rStyle w:val="af6"/>
@@ -1516,7 +1593,7 @@
                 <w:noProof/>
                 <w:webHidden/>
               </w:rPr>
-              <w:instrText xml:space="preserve"> PAGEREF _Toc21794501 \h </w:instrText>
+              <w:instrText xml:space="preserve"> PAGEREF _Toc21874820 \h </w:instrText>
             </w:r>
             <w:r>
               <w:rPr>
@@ -1551,14 +1628,17 @@
           <w:pPr>
             <w:pStyle w:val="32"/>
             <w:tabs>
-              <w:tab w:val="right" w:leader="dot" w:pos="8776"/>
+              <w:tab w:val="right" w:leader="dot" w:pos="8493"/>
             </w:tabs>
             <w:ind w:left="960"/>
             <w:rPr>
+              <w:rFonts w:asciiTheme="minorHAnsi" w:eastAsiaTheme="minorEastAsia" w:hAnsiTheme="minorHAnsi" w:cstheme="minorBidi"/>
               <w:noProof/>
+              <w:sz w:val="21"/>
+              <w:szCs w:val="22"/>
             </w:rPr>
           </w:pPr>
-          <w:hyperlink w:anchor="_Toc21794502" w:history="1">
+          <w:hyperlink w:anchor="_Toc21874821" w:history="1">
             <w:r>
               <w:rPr>
                 <w:rStyle w:val="af6"/>
@@ -1592,7 +1672,7 @@
                 <w:noProof/>
                 <w:webHidden/>
               </w:rPr>
-              <w:instrText xml:space="preserve"> PAGEREF _Toc21794502 \h </w:instrText>
+              <w:instrText xml:space="preserve"> PAGEREF _Toc21874821 \h </w:instrText>
             </w:r>
             <w:r>
               <w:rPr>
@@ -1627,14 +1707,17 @@
           <w:pPr>
             <w:pStyle w:val="21"/>
             <w:tabs>
-              <w:tab w:val="right" w:leader="dot" w:pos="8776"/>
+              <w:tab w:val="right" w:leader="dot" w:pos="8493"/>
             </w:tabs>
             <w:ind w:left="480"/>
             <w:rPr>
+              <w:rFonts w:asciiTheme="minorHAnsi" w:eastAsiaTheme="minorEastAsia" w:hAnsiTheme="minorHAnsi" w:cstheme="minorBidi"/>
               <w:noProof/>
+              <w:sz w:val="21"/>
+              <w:szCs w:val="22"/>
             </w:rPr>
           </w:pPr>
-          <w:hyperlink w:anchor="_Toc21794503" w:history="1">
+          <w:hyperlink w:anchor="_Toc21874822" w:history="1">
             <w:r>
               <w:rPr>
                 <w:rStyle w:val="af6"/>
@@ -1668,7 +1751,7 @@
                 <w:noProof/>
                 <w:webHidden/>
               </w:rPr>
-              <w:instrText xml:space="preserve"> PAGEREF _Toc21794503 \h </w:instrText>
+              <w:instrText xml:space="preserve"> PAGEREF _Toc21874822 \h </w:instrText>
             </w:r>
             <w:r>
               <w:rPr>
@@ -1703,14 +1786,17 @@
           <w:pPr>
             <w:pStyle w:val="21"/>
             <w:tabs>
-              <w:tab w:val="right" w:leader="dot" w:pos="8776"/>
+              <w:tab w:val="right" w:leader="dot" w:pos="8493"/>
             </w:tabs>
             <w:ind w:left="480"/>
             <w:rPr>
+              <w:rFonts w:asciiTheme="minorHAnsi" w:eastAsiaTheme="minorEastAsia" w:hAnsiTheme="minorHAnsi" w:cstheme="minorBidi"/>
               <w:noProof/>
+              <w:sz w:val="21"/>
+              <w:szCs w:val="22"/>
             </w:rPr>
           </w:pPr>
-          <w:hyperlink w:anchor="_Toc21794504" w:history="1">
+          <w:hyperlink w:anchor="_Toc21874823" w:history="1">
             <w:r>
               <w:rPr>
                 <w:rStyle w:val="af6"/>
@@ -1744,7 +1830,7 @@
                 <w:noProof/>
                 <w:webHidden/>
               </w:rPr>
-              <w:instrText xml:space="preserve"> PAGEREF _Toc21794504 \h </w:instrText>
+              <w:instrText xml:space="preserve"> PAGEREF _Toc21874823 \h </w:instrText>
             </w:r>
             <w:r>
               <w:rPr>
@@ -1779,19 +1865,34 @@
           <w:pPr>
             <w:pStyle w:val="12"/>
             <w:tabs>
-              <w:tab w:val="right" w:leader="dot" w:pos="8776"/>
+              <w:tab w:val="right" w:leader="dot" w:pos="8493"/>
             </w:tabs>
             <w:rPr>
+              <w:rStyle w:val="af6"/>
               <w:noProof/>
             </w:rPr>
           </w:pPr>
-          <w:hyperlink w:anchor="_Toc21794505" w:history="1">
+        </w:p>
+        <w:p>
+          <w:pPr>
+            <w:pStyle w:val="12"/>
+            <w:tabs>
+              <w:tab w:val="right" w:leader="dot" w:pos="8493"/>
+            </w:tabs>
+            <w:rPr>
+              <w:rFonts w:asciiTheme="minorHAnsi" w:eastAsiaTheme="minorEastAsia" w:hAnsiTheme="minorHAnsi" w:cstheme="minorBidi"/>
+              <w:noProof/>
+              <w:sz w:val="21"/>
+              <w:szCs w:val="22"/>
+            </w:rPr>
+          </w:pPr>
+          <w:hyperlink w:anchor="_Toc21874824" w:history="1">
             <w:r>
               <w:rPr>
                 <w:rStyle w:val="af6"/>
                 <w:noProof/>
               </w:rPr>
-              <w:t>后期开发接口</w:t>
+              <w:t>预留后期开发接口</w:t>
             </w:r>
             <w:r>
               <w:rPr>
@@ -1812,7 +1913,7 @@
                 <w:noProof/>
                 <w:webHidden/>
               </w:rPr>
-              <w:instrText xml:space="preserve"> PAGEREF _Toc21794505 \h </w:instrText>
+              <w:instrText xml:space="preserve"> PAGEREF _Toc21874824 \h </w:instrText>
             </w:r>
             <w:r>
               <w:rPr>
@@ -1847,13 +1948,16 @@
           <w:pPr>
             <w:pStyle w:val="12"/>
             <w:tabs>
-              <w:tab w:val="right" w:leader="dot" w:pos="8776"/>
+              <w:tab w:val="right" w:leader="dot" w:pos="8493"/>
             </w:tabs>
             <w:rPr>
+              <w:rFonts w:asciiTheme="minorHAnsi" w:eastAsiaTheme="minorEastAsia" w:hAnsiTheme="minorHAnsi" w:cstheme="minorBidi"/>
               <w:noProof/>
+              <w:sz w:val="21"/>
+              <w:szCs w:val="22"/>
             </w:rPr>
           </w:pPr>
-          <w:hyperlink w:anchor="_Toc21794506" w:history="1">
+          <w:hyperlink w:anchor="_Toc21874825" w:history="1">
             <w:r>
               <w:rPr>
                 <w:rStyle w:val="af6"/>
@@ -1894,7 +1998,7 @@
                 <w:noProof/>
                 <w:webHidden/>
               </w:rPr>
-              <w:instrText xml:space="preserve"> PAGEREF _Toc21794506 \h </w:instrText>
+              <w:instrText xml:space="preserve"> PAGEREF _Toc21874825 \h </w:instrText>
             </w:r>
             <w:r>
               <w:rPr>
@@ -1929,13 +2033,16 @@
           <w:pPr>
             <w:pStyle w:val="12"/>
             <w:tabs>
-              <w:tab w:val="right" w:leader="dot" w:pos="8776"/>
+              <w:tab w:val="right" w:leader="dot" w:pos="8493"/>
             </w:tabs>
             <w:rPr>
+              <w:rFonts w:asciiTheme="minorHAnsi" w:eastAsiaTheme="minorEastAsia" w:hAnsiTheme="minorHAnsi" w:cstheme="minorBidi"/>
               <w:noProof/>
+              <w:sz w:val="21"/>
+              <w:szCs w:val="22"/>
             </w:rPr>
           </w:pPr>
-          <w:hyperlink w:anchor="_Toc21794507" w:history="1">
+          <w:hyperlink w:anchor="_Toc21874826" w:history="1">
             <w:r>
               <w:rPr>
                 <w:rStyle w:val="af6"/>
@@ -1976,7 +2083,7 @@
                 <w:noProof/>
                 <w:webHidden/>
               </w:rPr>
-              <w:instrText xml:space="preserve"> PAGEREF _Toc21794507 \h </w:instrText>
+              <w:instrText xml:space="preserve"> PAGEREF _Toc21874826 \h </w:instrText>
             </w:r>
             <w:r>
               <w:rPr>
@@ -2011,13 +2118,16 @@
           <w:pPr>
             <w:pStyle w:val="12"/>
             <w:tabs>
-              <w:tab w:val="right" w:leader="dot" w:pos="8776"/>
+              <w:tab w:val="right" w:leader="dot" w:pos="8493"/>
             </w:tabs>
             <w:rPr>
+              <w:rFonts w:asciiTheme="minorHAnsi" w:eastAsiaTheme="minorEastAsia" w:hAnsiTheme="minorHAnsi" w:cstheme="minorBidi"/>
               <w:noProof/>
+              <w:sz w:val="21"/>
+              <w:szCs w:val="22"/>
             </w:rPr>
           </w:pPr>
-          <w:hyperlink w:anchor="_Toc21794508" w:history="1">
+          <w:hyperlink w:anchor="_Toc21874827" w:history="1">
             <w:r>
               <w:rPr>
                 <w:rStyle w:val="af6"/>
@@ -2058,7 +2168,7 @@
                 <w:noProof/>
                 <w:webHidden/>
               </w:rPr>
-              <w:instrText xml:space="preserve"> PAGEREF _Toc21794508 \h </w:instrText>
+              <w:instrText xml:space="preserve"> PAGEREF _Toc21874827 \h </w:instrText>
             </w:r>
             <w:r>
               <w:rPr>
@@ -2093,13 +2203,16 @@
           <w:pPr>
             <w:pStyle w:val="12"/>
             <w:tabs>
-              <w:tab w:val="right" w:leader="dot" w:pos="8776"/>
+              <w:tab w:val="right" w:leader="dot" w:pos="8493"/>
             </w:tabs>
             <w:rPr>
+              <w:rFonts w:asciiTheme="minorHAnsi" w:eastAsiaTheme="minorEastAsia" w:hAnsiTheme="minorHAnsi" w:cstheme="minorBidi"/>
               <w:noProof/>
+              <w:sz w:val="21"/>
+              <w:szCs w:val="22"/>
             </w:rPr>
           </w:pPr>
-          <w:hyperlink w:anchor="_Toc21794509" w:history="1">
+          <w:hyperlink w:anchor="_Toc21874828" w:history="1">
             <w:r>
               <w:rPr>
                 <w:rStyle w:val="af6"/>
@@ -2140,7 +2253,7 @@
                 <w:noProof/>
                 <w:webHidden/>
               </w:rPr>
-              <w:instrText xml:space="preserve"> PAGEREF _Toc21794509 \h </w:instrText>
+              <w:instrText xml:space="preserve"> PAGEREF _Toc21874828 \h </w:instrText>
             </w:r>
             <w:r>
               <w:rPr>
@@ -2175,13 +2288,28 @@
           <w:pPr>
             <w:pStyle w:val="12"/>
             <w:tabs>
-              <w:tab w:val="right" w:leader="dot" w:pos="8776"/>
+              <w:tab w:val="right" w:leader="dot" w:pos="8493"/>
             </w:tabs>
             <w:rPr>
+              <w:rStyle w:val="af6"/>
               <w:noProof/>
             </w:rPr>
           </w:pPr>
-          <w:hyperlink w:anchor="_Toc21794510" w:history="1">
+        </w:p>
+        <w:p>
+          <w:pPr>
+            <w:pStyle w:val="12"/>
+            <w:tabs>
+              <w:tab w:val="right" w:leader="dot" w:pos="8493"/>
+            </w:tabs>
+            <w:rPr>
+              <w:rFonts w:asciiTheme="minorHAnsi" w:eastAsiaTheme="minorEastAsia" w:hAnsiTheme="minorHAnsi" w:cstheme="minorBidi"/>
+              <w:noProof/>
+              <w:sz w:val="21"/>
+              <w:szCs w:val="22"/>
+            </w:rPr>
+          </w:pPr>
+          <w:hyperlink w:anchor="_Toc21874829" w:history="1">
             <w:r>
               <w:rPr>
                 <w:rStyle w:val="af6"/>
@@ -2208,7 +2336,7 @@
                 <w:noProof/>
                 <w:webHidden/>
               </w:rPr>
-              <w:instrText xml:space="preserve"> PAGEREF _Toc21794510 \h </w:instrText>
+              <w:instrText xml:space="preserve"> PAGEREF _Toc21874829 \h </w:instrText>
             </w:r>
             <w:r>
               <w:rPr>
@@ -2283,36 +2411,24 @@
         </w:rPr>
         <w:br w:type="page"/>
       </w:r>
-    </w:p>
-    <w:p>
-      <w:pPr>
-        <w:widowControl/>
-        <w:tabs>
-          <w:tab w:val="center" w:pos="4156"/>
-        </w:tabs>
-        <w:jc w:val="left"/>
-        <w:rPr>
-          <w:b/>
-          <w:sz w:val="36"/>
-          <w:szCs w:val="36"/>
-        </w:rPr>
-      </w:pPr>
+      <w:bookmarkStart w:id="0" w:name="_GoBack"/>
+      <w:bookmarkEnd w:id="0"/>
     </w:p>
     <w:p>
       <w:pPr>
         <w:pStyle w:val="ad"/>
       </w:pPr>
-      <w:bookmarkStart w:id="1" w:name="_Toc21794486"/>
-      <w:r>
-        <w:rPr>
-          <w:rFonts w:hint="eastAsia"/>
-        </w:rPr>
+      <w:bookmarkStart w:id="1" w:name="_Toc21874805"/>
+      <w:r>
+        <w:rPr>
+          <w:rFonts w:hint="eastAsia"/>
+        </w:rPr>
+        <w:lastRenderedPageBreak/>
         <w:t>简</w:t>
       </w:r>
       <w:r>
         <w:t xml:space="preserve"> </w:t>
       </w:r>
-      <w:proofErr w:type="gramStart"/>
       <w:r>
         <w:rPr>
           <w:rFonts w:hint="eastAsia"/>
@@ -2320,14 +2436,13 @@
         <w:t>介</w:t>
       </w:r>
       <w:bookmarkEnd w:id="1"/>
-      <w:proofErr w:type="gramEnd"/>
     </w:p>
     <w:p/>
     <w:p>
       <w:pPr>
         <w:pStyle w:val="10"/>
       </w:pPr>
-      <w:bookmarkStart w:id="2" w:name="_Toc21794487"/>
+      <w:bookmarkStart w:id="2" w:name="_Toc21874806"/>
       <w:r>
         <w:rPr>
           <w:rFonts w:hint="eastAsia"/>
@@ -2371,7 +2486,7 @@
       <w:pPr>
         <w:pStyle w:val="10"/>
       </w:pPr>
-      <w:bookmarkStart w:id="3" w:name="_Toc21794488"/>
+      <w:bookmarkStart w:id="3" w:name="_Toc21874807"/>
       <w:r>
         <w:t>范围</w:t>
       </w:r>
@@ -2389,23 +2504,21 @@
           <w:rFonts w:hAnsi="宋体"/>
           <w:szCs w:val="21"/>
         </w:rPr>
-        <w:t>健康饮食配给系统为客户单位提供一年的营养膳食方案</w:t>
-      </w:r>
-      <w:proofErr w:type="gramStart"/>
+        <w:t>健康饮食配给系统为客户单位提供一年的营养膳食方案方案，其中包括早、中、晚三餐。为了更科学化的为</w:t>
+      </w:r>
       <w:r>
         <w:rPr>
           <w:rFonts w:hAnsi="宋体"/>
           <w:szCs w:val="21"/>
         </w:rPr>
-        <w:t>方案</w:t>
-      </w:r>
-      <w:proofErr w:type="gramEnd"/>
+        <w:t>**</w:t>
+      </w:r>
       <w:r>
         <w:rPr>
           <w:rFonts w:hAnsi="宋体"/>
           <w:szCs w:val="21"/>
         </w:rPr>
-        <w:t>，其中包括早、中、晚三餐。为了更科学化的为</w:t>
+        <w:t>人员提供营养膳食方案，并对营养方案进行有效的信息化管理，通过专业化、信息化、智能化的手段推进</w:t>
       </w:r>
       <w:r>
         <w:rPr>
@@ -2419,7 +2532,7 @@
           <w:rFonts w:hAnsi="宋体"/>
           <w:szCs w:val="21"/>
         </w:rPr>
-        <w:t>人员提供营养膳食方案，并对营养方案进行有效的信息化管理，通过专业化、信息化、智能化的手段推进</w:t>
+        <w:t>人员科学膳食营养的持续探究与实践应用，提升上海</w:t>
       </w:r>
       <w:r>
         <w:rPr>
@@ -2433,20 +2546,6 @@
           <w:rFonts w:hAnsi="宋体"/>
           <w:szCs w:val="21"/>
         </w:rPr>
-        <w:t>人员科学膳食营养的持续探究与实践应用，提升上海</w:t>
-      </w:r>
-      <w:r>
-        <w:rPr>
-          <w:rFonts w:hAnsi="宋体"/>
-          <w:szCs w:val="21"/>
-        </w:rPr>
-        <w:t>**</w:t>
-      </w:r>
-      <w:r>
-        <w:rPr>
-          <w:rFonts w:hAnsi="宋体"/>
-          <w:szCs w:val="21"/>
-        </w:rPr>
         <w:t>工作科学能级和技术水准。</w:t>
       </w:r>
     </w:p>
@@ -2459,7 +2558,7 @@
       <w:pPr>
         <w:pStyle w:val="10"/>
       </w:pPr>
-      <w:bookmarkStart w:id="4" w:name="_Toc21794489"/>
+      <w:bookmarkStart w:id="4" w:name="_Toc21874808"/>
       <w:r>
         <w:t>参考资料</w:t>
       </w:r>
@@ -2585,13 +2684,8 @@
         <w:ind w:firstLineChars="0"/>
       </w:pPr>
       <w:r>
-        <w:t>菜品制作（</w:t>
-      </w:r>
-      <w:proofErr w:type="gramStart"/>
-      <w:r>
-        <w:t>含统计</w:t>
-      </w:r>
-      <w:proofErr w:type="gramEnd"/>
+        <w:t>菜品制作（含统计</w:t>
+      </w:r>
       <w:r>
         <w:t>+</w:t>
       </w:r>
@@ -2639,7 +2733,7 @@
       <w:pPr>
         <w:pStyle w:val="ad"/>
       </w:pPr>
-      <w:bookmarkStart w:id="5" w:name="_Toc21794490"/>
+      <w:bookmarkStart w:id="5" w:name="_Toc21874809"/>
       <w:r>
         <w:rPr>
           <w:rFonts w:hint="eastAsia"/>
@@ -2714,7 +2808,7 @@
           <w:numId w:val="2"/>
         </w:numPr>
       </w:pPr>
-      <w:bookmarkStart w:id="6" w:name="_Toc21794491"/>
+      <w:bookmarkStart w:id="6" w:name="_Toc21874810"/>
       <w:r>
         <w:rPr>
           <w:rFonts w:hint="eastAsia"/>
@@ -2733,7 +2827,7 @@
       <w:pPr>
         <w:pStyle w:val="2"/>
       </w:pPr>
-      <w:bookmarkStart w:id="7" w:name="_Toc21794492"/>
+      <w:bookmarkStart w:id="7" w:name="_Toc21874811"/>
       <w:r>
         <w:t>权限</w:t>
       </w:r>
@@ -2789,7 +2883,7 @@
       <w:pPr>
         <w:pStyle w:val="2"/>
       </w:pPr>
-      <w:bookmarkStart w:id="8" w:name="_Toc21794493"/>
+      <w:bookmarkStart w:id="8" w:name="_Toc21874812"/>
       <w:r>
         <w:rPr>
           <w:rFonts w:hint="eastAsia"/>
@@ -2824,7 +2918,6 @@
         <w:t>司务人员可以修改两类操作者的密码</w:t>
       </w:r>
     </w:p>
-    <w:p/>
     <w:p>
       <w:pPr>
         <w:pStyle w:val="10"/>
@@ -2833,7 +2926,7 @@
           <w:numId w:val="2"/>
         </w:numPr>
       </w:pPr>
-      <w:bookmarkStart w:id="9" w:name="_Toc21794494"/>
+      <w:bookmarkStart w:id="9" w:name="_Toc21874813"/>
       <w:r>
         <w:rPr>
           <w:rFonts w:hint="eastAsia"/>
@@ -2848,89 +2941,53 @@
           <w:rFonts w:asciiTheme="minorEastAsia" w:eastAsiaTheme="minorEastAsia" w:hAnsiTheme="minorEastAsia"/>
         </w:rPr>
       </w:pPr>
-      <w:proofErr w:type="gramStart"/>
       <w:r>
         <w:rPr>
           <w:rFonts w:asciiTheme="minorEastAsia" w:eastAsiaTheme="minorEastAsia" w:hAnsiTheme="minorEastAsia" w:hint="eastAsia"/>
         </w:rPr>
-        <w:t>食材是</w:t>
-      </w:r>
-      <w:proofErr w:type="gramEnd"/>
+        <w:t>食材是食谱的基本组成部分，包括菜谱中的主料和辅料</w:t>
+      </w:r>
       <w:r>
         <w:rPr>
           <w:rFonts w:asciiTheme="minorEastAsia" w:eastAsiaTheme="minorEastAsia" w:hAnsiTheme="minorEastAsia" w:hint="eastAsia"/>
         </w:rPr>
-        <w:t>食谱的基本组成部分，包括菜谱中的主料和辅料</w:t>
+        <w:t>。</w:t>
       </w:r>
       <w:r>
         <w:rPr>
           <w:rFonts w:asciiTheme="minorEastAsia" w:eastAsiaTheme="minorEastAsia" w:hAnsiTheme="minorEastAsia" w:hint="eastAsia"/>
         </w:rPr>
-        <w:t>。</w:t>
+        <w:t>开发人员</w:t>
       </w:r>
       <w:r>
         <w:rPr>
           <w:rFonts w:asciiTheme="minorEastAsia" w:eastAsiaTheme="minorEastAsia" w:hAnsiTheme="minorEastAsia" w:hint="eastAsia"/>
         </w:rPr>
-        <w:t>开发人员</w:t>
+        <w:t>根据《食谱3</w:t>
+      </w:r>
+      <w:r>
+        <w:rPr>
+          <w:rFonts w:asciiTheme="minorEastAsia" w:eastAsiaTheme="minorEastAsia" w:hAnsiTheme="minorEastAsia"/>
+        </w:rPr>
+        <w:t>65</w:t>
       </w:r>
       <w:r>
         <w:rPr>
           <w:rFonts w:asciiTheme="minorEastAsia" w:eastAsiaTheme="minorEastAsia" w:hAnsiTheme="minorEastAsia" w:hint="eastAsia"/>
         </w:rPr>
-        <w:t>根据《食谱3</w:t>
-      </w:r>
-      <w:r>
-        <w:rPr>
-          <w:rFonts w:asciiTheme="minorEastAsia" w:eastAsiaTheme="minorEastAsia" w:hAnsiTheme="minorEastAsia"/>
-        </w:rPr>
-        <w:t>65</w:t>
+        <w:t>》</w:t>
       </w:r>
       <w:r>
         <w:rPr>
           <w:rFonts w:asciiTheme="minorEastAsia" w:eastAsiaTheme="minorEastAsia" w:hAnsiTheme="minorEastAsia" w:hint="eastAsia"/>
         </w:rPr>
-        <w:t>》</w:t>
+        <w:t>整理出现有食材数据保存在数据库中，司务人员</w:t>
       </w:r>
       <w:r>
         <w:rPr>
           <w:rFonts w:asciiTheme="minorEastAsia" w:eastAsiaTheme="minorEastAsia" w:hAnsiTheme="minorEastAsia" w:hint="eastAsia"/>
         </w:rPr>
-        <w:t>整理出现有</w:t>
-      </w:r>
-      <w:proofErr w:type="gramStart"/>
-      <w:r>
-        <w:rPr>
-          <w:rFonts w:asciiTheme="minorEastAsia" w:eastAsiaTheme="minorEastAsia" w:hAnsiTheme="minorEastAsia" w:hint="eastAsia"/>
-        </w:rPr>
-        <w:t>食材数据</w:t>
-      </w:r>
-      <w:proofErr w:type="gramEnd"/>
-      <w:r>
-        <w:rPr>
-          <w:rFonts w:asciiTheme="minorEastAsia" w:eastAsiaTheme="minorEastAsia" w:hAnsiTheme="minorEastAsia" w:hint="eastAsia"/>
-        </w:rPr>
-        <w:t>保存在数据库中，司务人员</w:t>
-      </w:r>
-      <w:r>
-        <w:rPr>
-          <w:rFonts w:asciiTheme="minorEastAsia" w:eastAsiaTheme="minorEastAsia" w:hAnsiTheme="minorEastAsia" w:hint="eastAsia"/>
-        </w:rPr>
-        <w:t>通过</w:t>
-      </w:r>
-      <w:proofErr w:type="gramStart"/>
-      <w:r>
-        <w:rPr>
-          <w:rFonts w:asciiTheme="minorEastAsia" w:eastAsiaTheme="minorEastAsia" w:hAnsiTheme="minorEastAsia" w:hint="eastAsia"/>
-        </w:rPr>
-        <w:t>对食材采购</w:t>
-      </w:r>
-      <w:proofErr w:type="gramEnd"/>
-      <w:r>
-        <w:rPr>
-          <w:rFonts w:asciiTheme="minorEastAsia" w:eastAsiaTheme="minorEastAsia" w:hAnsiTheme="minorEastAsia" w:hint="eastAsia"/>
-        </w:rPr>
-        <w:t>价格的实施更新，达到控制膳食计划成本的目的。</w:t>
+        <w:t>通过对食材采购价格的实施更新，达到控制膳食计划成本的目的。</w:t>
       </w:r>
     </w:p>
     <w:p>
@@ -2941,8 +2998,7 @@
           <w:numId w:val="21"/>
         </w:numPr>
       </w:pPr>
-      <w:bookmarkStart w:id="10" w:name="_Toc21794495"/>
-      <w:proofErr w:type="gramStart"/>
+      <w:bookmarkStart w:id="10" w:name="_Toc21874814"/>
       <w:r>
         <w:rPr>
           <w:rFonts w:hint="eastAsia"/>
@@ -2956,28 +3012,6 @@
         <w:t>食材信息</w:t>
       </w:r>
       <w:bookmarkEnd w:id="10"/>
-      <w:proofErr w:type="gramEnd"/>
-      <w:r>
-        <w:rPr>
-          <w:rFonts w:hint="eastAsia"/>
-          <w:color w:val="FF0000"/>
-        </w:rPr>
-        <w:t>（本功能</w:t>
-      </w:r>
-      <w:r>
-        <w:rPr>
-          <w:rFonts w:hint="eastAsia"/>
-          <w:color w:val="FF0000"/>
-        </w:rPr>
-        <w:t>也可暂不提供，以减轻工作量</w:t>
-      </w:r>
-      <w:r>
-        <w:rPr>
-          <w:rFonts w:hint="eastAsia"/>
-          <w:color w:val="FF0000"/>
-        </w:rPr>
-        <w:t>）</w:t>
-      </w:r>
     </w:p>
     <w:p>
       <w:pPr>
@@ -3001,21 +3035,7 @@
         <w:rPr>
           <w:rFonts w:asciiTheme="minorEastAsia" w:eastAsiaTheme="minorEastAsia" w:hAnsiTheme="minorEastAsia" w:hint="eastAsia"/>
         </w:rPr>
-        <w:t>可以</w:t>
-      </w:r>
-      <w:proofErr w:type="gramStart"/>
-      <w:r>
-        <w:rPr>
-          <w:rFonts w:asciiTheme="minorEastAsia" w:eastAsiaTheme="minorEastAsia" w:hAnsiTheme="minorEastAsia" w:hint="eastAsia"/>
-        </w:rPr>
-        <w:t>浏览食材详细</w:t>
-      </w:r>
-      <w:proofErr w:type="gramEnd"/>
-      <w:r>
-        <w:rPr>
-          <w:rFonts w:asciiTheme="minorEastAsia" w:eastAsiaTheme="minorEastAsia" w:hAnsiTheme="minorEastAsia" w:hint="eastAsia"/>
-        </w:rPr>
-        <w:t>信息，包括名称、单价等信息，并可导出为食材Excel文件。</w:t>
+        <w:t>可以浏览食材详细信息，包括名称、单价等信息，并可导出为食材Excel文件。</w:t>
       </w:r>
     </w:p>
     <w:p>
@@ -3026,8 +3046,7 @@
           <w:numId w:val="21"/>
         </w:numPr>
       </w:pPr>
-      <w:bookmarkStart w:id="11" w:name="_Toc21794496"/>
-      <w:proofErr w:type="gramStart"/>
+      <w:bookmarkStart w:id="11" w:name="_Toc21874815"/>
       <w:r>
         <w:rPr>
           <w:rFonts w:hint="eastAsia"/>
@@ -3047,7 +3066,6 @@
         <w:t>单价</w:t>
       </w:r>
       <w:bookmarkEnd w:id="11"/>
-      <w:proofErr w:type="gramEnd"/>
     </w:p>
     <w:p>
       <w:pPr>
@@ -3059,52 +3077,27 @@
         <w:rPr>
           <w:rFonts w:asciiTheme="minorEastAsia" w:eastAsiaTheme="minorEastAsia" w:hAnsiTheme="minorEastAsia" w:hint="eastAsia"/>
         </w:rPr>
-        <w:t>司务人员在导出</w:t>
-      </w:r>
-      <w:proofErr w:type="gramStart"/>
+        <w:t>司务人员在导出的食材Excel文件中填写当前食材单价，重新导入到系统中，完成对系统食材单价的修改</w:t>
+      </w:r>
       <w:r>
         <w:rPr>
           <w:rFonts w:asciiTheme="minorEastAsia" w:eastAsiaTheme="minorEastAsia" w:hAnsiTheme="minorEastAsia" w:hint="eastAsia"/>
         </w:rPr>
-        <w:t>的食材</w:t>
-      </w:r>
-      <w:proofErr w:type="gramEnd"/>
+        <w:t>，</w:t>
+      </w:r>
       <w:r>
         <w:rPr>
           <w:rFonts w:asciiTheme="minorEastAsia" w:eastAsiaTheme="minorEastAsia" w:hAnsiTheme="minorEastAsia" w:hint="eastAsia"/>
         </w:rPr>
-        <w:t>Excel文件中填写</w:t>
-      </w:r>
-      <w:proofErr w:type="gramStart"/>
+        <w:t>食材历史价格保存待查</w:t>
+      </w:r>
       <w:r>
         <w:rPr>
           <w:rFonts w:asciiTheme="minorEastAsia" w:eastAsiaTheme="minorEastAsia" w:hAnsiTheme="minorEastAsia" w:hint="eastAsia"/>
         </w:rPr>
-        <w:t>当前食材单价</w:t>
-      </w:r>
-      <w:proofErr w:type="gramEnd"/>
-      <w:r>
-        <w:rPr>
-          <w:rFonts w:asciiTheme="minorEastAsia" w:eastAsiaTheme="minorEastAsia" w:hAnsiTheme="minorEastAsia" w:hint="eastAsia"/>
-        </w:rPr>
-        <w:t>，重新导入到系统中，完成对</w:t>
-      </w:r>
-      <w:proofErr w:type="gramStart"/>
-      <w:r>
-        <w:rPr>
-          <w:rFonts w:asciiTheme="minorEastAsia" w:eastAsiaTheme="minorEastAsia" w:hAnsiTheme="minorEastAsia" w:hint="eastAsia"/>
-        </w:rPr>
-        <w:t>系统食材单价</w:t>
-      </w:r>
-      <w:proofErr w:type="gramEnd"/>
-      <w:r>
-        <w:rPr>
-          <w:rFonts w:asciiTheme="minorEastAsia" w:eastAsiaTheme="minorEastAsia" w:hAnsiTheme="minorEastAsia" w:hint="eastAsia"/>
-        </w:rPr>
-        <w:t>的修改。</w:t>
-      </w:r>
-    </w:p>
-    <w:p/>
+        <w:t>。</w:t>
+      </w:r>
+    </w:p>
     <w:p>
       <w:pPr>
         <w:pStyle w:val="10"/>
@@ -3113,7 +3106,7 @@
           <w:numId w:val="2"/>
         </w:numPr>
       </w:pPr>
-      <w:bookmarkStart w:id="12" w:name="_Toc21794497"/>
+      <w:bookmarkStart w:id="12" w:name="_Toc21874816"/>
       <w:r>
         <w:rPr>
           <w:rFonts w:hint="eastAsia"/>
@@ -3154,21 +3147,7 @@
         <w:rPr>
           <w:rFonts w:hint="eastAsia"/>
         </w:rPr>
-        <w:t>标注其</w:t>
-      </w:r>
-      <w:proofErr w:type="gramStart"/>
-      <w:r>
-        <w:rPr>
-          <w:rFonts w:hint="eastAsia"/>
-        </w:rPr>
-        <w:t>不</w:t>
-      </w:r>
-      <w:proofErr w:type="gramEnd"/>
-      <w:r>
-        <w:rPr>
-          <w:rFonts w:hint="eastAsia"/>
-        </w:rPr>
-        <w:t>可用季节，用于生成膳食计划。</w:t>
+        <w:t>标注其不可用季节，用于生成膳食计划。</w:t>
       </w:r>
     </w:p>
     <w:p>
@@ -3187,14 +3166,13 @@
           <w:numId w:val="2"/>
         </w:numPr>
       </w:pPr>
-      <w:bookmarkStart w:id="13" w:name="_Toc21794498"/>
+      <w:bookmarkStart w:id="13" w:name="_Toc21874817"/>
       <w:r>
         <w:rPr>
           <w:rFonts w:hint="eastAsia"/>
         </w:rPr>
         <w:t>管理膳食计划</w:t>
       </w:r>
-      <w:bookmarkStart w:id="14" w:name="_Toc21794499"/>
       <w:bookmarkEnd w:id="13"/>
     </w:p>
     <w:p>
@@ -3205,6 +3183,7 @@
           <w:numId w:val="25"/>
         </w:numPr>
       </w:pPr>
+      <w:bookmarkStart w:id="14" w:name="_Toc21874818"/>
       <w:r>
         <w:rPr>
           <w:rFonts w:hint="eastAsia"/>
@@ -3234,7 +3213,6 @@
         <w:rPr>
           <w:rFonts w:hint="eastAsia"/>
         </w:rPr>
-        <w:lastRenderedPageBreak/>
         <w:t>每人每天膳食</w:t>
       </w:r>
       <w:r>
@@ -3399,11 +3377,12 @@
       <w:pPr>
         <w:pStyle w:val="2"/>
       </w:pPr>
-      <w:bookmarkStart w:id="15" w:name="_Toc21794500"/>
-      <w:r>
-        <w:rPr>
-          <w:rFonts w:hint="eastAsia"/>
-        </w:rPr>
+      <w:bookmarkStart w:id="15" w:name="_Toc21874819"/>
+      <w:r>
+        <w:rPr>
+          <w:rFonts w:hint="eastAsia"/>
+        </w:rPr>
+        <w:lastRenderedPageBreak/>
         <w:t>制定膳食计划</w:t>
       </w:r>
       <w:bookmarkEnd w:id="15"/>
@@ -3412,7 +3391,7 @@
       <w:pPr>
         <w:pStyle w:val="30"/>
       </w:pPr>
-      <w:bookmarkStart w:id="16" w:name="_Toc21794501"/>
+      <w:bookmarkStart w:id="16" w:name="_Toc21874820"/>
       <w:r>
         <w:rPr>
           <w:rFonts w:hint="eastAsia"/>
@@ -3462,7 +3441,19 @@
         <w:rPr>
           <w:rFonts w:hint="eastAsia"/>
         </w:rPr>
-        <w:t>生成膳食计划。目前可选择的种类为</w:t>
+        <w:t>生成膳食计划</w:t>
+      </w:r>
+      <w:r>
+        <w:rPr>
+          <w:rFonts w:hint="eastAsia"/>
+        </w:rPr>
+        <w:t>，司务人员审核后保存</w:t>
+      </w:r>
+      <w:r>
+        <w:rPr>
+          <w:rFonts w:hint="eastAsia"/>
+        </w:rPr>
+        <w:t>。目前可选择的种类为</w:t>
       </w:r>
       <w:r>
         <w:rPr>
@@ -3541,7 +3532,7 @@
       <w:pPr>
         <w:pStyle w:val="30"/>
       </w:pPr>
-      <w:bookmarkStart w:id="17" w:name="_Toc21794502"/>
+      <w:bookmarkStart w:id="17" w:name="_Toc21874821"/>
       <w:r>
         <w:rPr>
           <w:rFonts w:hint="eastAsia"/>
@@ -3608,7 +3599,6 @@
                 <w:b/>
               </w:rPr>
             </w:pPr>
-            <w:proofErr w:type="gramStart"/>
             <w:r>
               <w:rPr>
                 <w:rFonts w:hint="eastAsia"/>
@@ -3616,7 +3606,6 @@
               </w:rPr>
               <w:t>规</w:t>
             </w:r>
-            <w:proofErr w:type="gramEnd"/>
             <w:r>
               <w:rPr>
                 <w:rFonts w:hint="eastAsia"/>
@@ -3883,21 +3872,7 @@
               <w:rPr>
                 <w:rFonts w:hint="eastAsia"/>
               </w:rPr>
-              <w:t>规避当季</w:t>
-            </w:r>
-            <w:proofErr w:type="gramStart"/>
-            <w:r>
-              <w:rPr>
-                <w:rFonts w:hint="eastAsia"/>
-              </w:rPr>
-              <w:t>不</w:t>
-            </w:r>
-            <w:proofErr w:type="gramEnd"/>
-            <w:r>
-              <w:rPr>
-                <w:rFonts w:hint="eastAsia"/>
-              </w:rPr>
-              <w:t>可用食谱。</w:t>
+              <w:t>规避当季不可用食谱。</w:t>
             </w:r>
           </w:p>
           <w:p>
@@ -4046,9 +4021,6 @@
                 <w:numId w:val="12"/>
               </w:numPr>
               <w:ind w:firstLineChars="0"/>
-              <w:rPr>
-                <w:rFonts w:hint="eastAsia"/>
-              </w:rPr>
             </w:pPr>
             <w:r>
               <w:rPr>
@@ -4146,7 +4118,7 @@
       <w:pPr>
         <w:pStyle w:val="2"/>
       </w:pPr>
-      <w:bookmarkStart w:id="18" w:name="_Toc21794503"/>
+      <w:bookmarkStart w:id="18" w:name="_Toc21874822"/>
       <w:r>
         <w:rPr>
           <w:rFonts w:hint="eastAsia"/>
@@ -4156,23 +4128,106 @@
       <w:bookmarkEnd w:id="18"/>
     </w:p>
     <w:p>
-      <w:pPr>
-        <w:rPr>
-          <w:rFonts w:hint="eastAsia"/>
-        </w:rPr>
-      </w:pPr>
-      <w:r>
-        <w:rPr>
-          <w:rFonts w:hint="eastAsia"/>
-        </w:rPr>
-        <w:t>司务人员根据实际情况，选择更换系统自动制定的膳食计划中的某个菜品，系统保存更新后的计划。</w:t>
+      <w:r>
+        <w:rPr>
+          <w:rFonts w:hint="eastAsia"/>
+        </w:rPr>
+        <w:t>司务人员根据实际情况，</w:t>
+      </w:r>
+      <w:r>
+        <w:rPr>
+          <w:rFonts w:hint="eastAsia"/>
+        </w:rPr>
+        <w:t>在</w:t>
+      </w:r>
+      <w:r>
+        <w:rPr>
+          <w:rFonts w:hint="eastAsia"/>
+        </w:rPr>
+        <w:t>膳食</w:t>
+      </w:r>
+      <w:r>
+        <w:rPr>
+          <w:rFonts w:hint="eastAsia"/>
+        </w:rPr>
+        <w:t>计划</w:t>
+      </w:r>
+      <w:r>
+        <w:rPr>
+          <w:rFonts w:hint="eastAsia"/>
+        </w:rPr>
+        <w:t>开始执行</w:t>
+      </w:r>
+      <w:r>
+        <w:rPr>
+          <w:rFonts w:hint="eastAsia"/>
+        </w:rPr>
+        <w:t>前，</w:t>
+      </w:r>
+      <w:r>
+        <w:rPr>
+          <w:rFonts w:hint="eastAsia"/>
+        </w:rPr>
+        <w:t>选择更换膳食计划中的某个菜品</w:t>
+      </w:r>
+      <w:r>
+        <w:rPr>
+          <w:rFonts w:hint="eastAsia"/>
+        </w:rPr>
+        <w:t>，</w:t>
+      </w:r>
+      <w:r>
+        <w:rPr>
+          <w:rFonts w:hint="eastAsia"/>
+        </w:rPr>
+        <w:t>系统自动核算成本价格及</w:t>
+      </w:r>
+      <w:r>
+        <w:rPr>
+          <w:rFonts w:hint="eastAsia"/>
+        </w:rPr>
+        <w:t>营养成分</w:t>
+      </w:r>
+      <w:r>
+        <w:rPr>
+          <w:rFonts w:hint="eastAsia"/>
+        </w:rPr>
+        <w:t>，</w:t>
+      </w:r>
+      <w:r>
+        <w:rPr>
+          <w:rFonts w:hint="eastAsia"/>
+        </w:rPr>
+        <w:t>司务人员审核后保存。</w:t>
+      </w:r>
+    </w:p>
+    <w:p>
+      <w:r>
+        <w:rPr>
+          <w:rFonts w:hint="eastAsia"/>
+        </w:rPr>
+        <w:t>康复期菜品修改后，关联脱毒期、清真餐的膳食计划</w:t>
+      </w:r>
+      <w:r>
+        <w:rPr>
+          <w:rFonts w:hint="eastAsia"/>
+        </w:rPr>
+        <w:t>需进行相应的修改。</w:t>
+      </w:r>
+    </w:p>
+    <w:p>
+      <w:r>
+        <w:rPr>
+          <w:rFonts w:hint="eastAsia"/>
+        </w:rPr>
+        <w:t>已执行完毕或正在执行的计划不能修改。</w:t>
       </w:r>
     </w:p>
     <w:p>
       <w:pPr>
         <w:pStyle w:val="2"/>
       </w:pPr>
-      <w:bookmarkStart w:id="19" w:name="_Toc21794504"/>
+      <w:bookmarkStart w:id="19" w:name="_Toc21874823"/>
       <w:r>
         <w:rPr>
           <w:rFonts w:hint="eastAsia"/>
@@ -4198,7 +4253,13 @@
         <w:rPr>
           <w:rFonts w:hint="eastAsia"/>
         </w:rPr>
-        <w:t>成本价格、能量数据。</w:t>
+        <w:t>成本价格、主要营养成分</w:t>
+      </w:r>
+      <w:r>
+        <w:rPr>
+          <w:rFonts w:hint="eastAsia"/>
+        </w:rPr>
+        <w:t>数据。</w:t>
       </w:r>
     </w:p>
     <w:p>
@@ -4208,7 +4269,7 @@
       <w:r>
         <w:br w:type="page"/>
       </w:r>
-      <w:bookmarkStart w:id="20" w:name="_Toc21794505"/>
+      <w:bookmarkStart w:id="20" w:name="_Toc21874824"/>
       <w:r>
         <w:rPr>
           <w:rFonts w:hint="eastAsia"/>
@@ -4232,7 +4293,7 @@
           <w:numId w:val="6"/>
         </w:numPr>
       </w:pPr>
-      <w:bookmarkStart w:id="21" w:name="_Toc21794506"/>
+      <w:bookmarkStart w:id="21" w:name="_Toc21874825"/>
       <w:r>
         <w:rPr>
           <w:rFonts w:hint="eastAsia"/>
@@ -4242,30 +4303,11 @@
       <w:bookmarkEnd w:id="21"/>
     </w:p>
     <w:p>
-      <w:pPr>
-        <w:rPr>
-          <w:rFonts w:hint="eastAsia"/>
-        </w:rPr>
-      </w:pPr>
-      <w:r>
-        <w:rPr>
-          <w:rFonts w:hint="eastAsia"/>
-        </w:rPr>
-        <w:t>在现有</w:t>
-      </w:r>
-      <w:proofErr w:type="gramStart"/>
-      <w:r>
-        <w:rPr>
-          <w:rFonts w:hint="eastAsia"/>
-        </w:rPr>
-        <w:t>食材数据</w:t>
-      </w:r>
-      <w:proofErr w:type="gramEnd"/>
-      <w:r>
-        <w:rPr>
-          <w:rFonts w:hint="eastAsia"/>
-        </w:rPr>
-        <w:t>基础上，司务人员通过系统添加新的食材，以组成新的菜谱。</w:t>
+      <w:r>
+        <w:rPr>
+          <w:rFonts w:hint="eastAsia"/>
+        </w:rPr>
+        <w:t>在现有食材数据基础上，司务人员通过系统添加新的食材，以组成新的菜谱。</w:t>
       </w:r>
     </w:p>
     <w:p>
@@ -4276,7 +4318,7 @@
           <w:numId w:val="6"/>
         </w:numPr>
       </w:pPr>
-      <w:bookmarkStart w:id="22" w:name="_Toc21794507"/>
+      <w:bookmarkStart w:id="22" w:name="_Toc21874826"/>
       <w:r>
         <w:rPr>
           <w:rFonts w:hint="eastAsia"/>
@@ -4304,11 +4346,6 @@
       <w:bookmarkEnd w:id="22"/>
     </w:p>
     <w:p>
-      <w:pPr>
-        <w:rPr>
-          <w:rFonts w:hint="eastAsia"/>
-        </w:rPr>
-      </w:pPr>
       <w:r>
         <w:rPr>
           <w:rFonts w:hint="eastAsia"/>
@@ -4339,7 +4376,7 @@
           <w:numId w:val="6"/>
         </w:numPr>
       </w:pPr>
-      <w:bookmarkStart w:id="23" w:name="_Toc21794508"/>
+      <w:bookmarkStart w:id="23" w:name="_Toc21874827"/>
       <w:r>
         <w:rPr>
           <w:rFonts w:hint="eastAsia"/>
@@ -4376,7 +4413,7 @@
           <w:numId w:val="6"/>
         </w:numPr>
       </w:pPr>
-      <w:bookmarkStart w:id="24" w:name="_Toc21794509"/>
+      <w:bookmarkStart w:id="24" w:name="_Toc21874828"/>
       <w:r>
         <w:rPr>
           <w:rFonts w:hint="eastAsia"/>
@@ -4386,16 +4423,59 @@
       <w:bookmarkEnd w:id="24"/>
     </w:p>
     <w:p>
-      <w:pPr>
-        <w:rPr>
-          <w:rFonts w:hint="eastAsia"/>
-        </w:rPr>
-      </w:pPr>
-      <w:r>
-        <w:rPr>
-          <w:rFonts w:hint="eastAsia"/>
-        </w:rPr>
-        <w:t>对膳食计划成本价格、能量及营养数据进行统计和分析。</w:t>
+      <w:r>
+        <w:rPr>
+          <w:rFonts w:hint="eastAsia"/>
+        </w:rPr>
+        <w:t>对膳食计划成本价格、能量及营养数据进行统计和分析</w:t>
+      </w:r>
+      <w:r>
+        <w:rPr>
+          <w:rFonts w:hint="eastAsia"/>
+        </w:rPr>
+        <w:t>，</w:t>
+      </w:r>
+      <w:r>
+        <w:rPr>
+          <w:rFonts w:hint="eastAsia"/>
+        </w:rPr>
+        <w:t>为</w:t>
+      </w:r>
+      <w:r>
+        <w:rPr>
+          <w:rFonts w:hint="eastAsia"/>
+        </w:rPr>
+        <w:t>食谱</w:t>
+      </w:r>
+      <w:r>
+        <w:rPr>
+          <w:rFonts w:hint="eastAsia"/>
+        </w:rPr>
+        <w:t>的</w:t>
+      </w:r>
+      <w:r>
+        <w:rPr>
+          <w:rFonts w:hint="eastAsia"/>
+        </w:rPr>
+        <w:t>优化和分类</w:t>
+      </w:r>
+      <w:r>
+        <w:rPr>
+          <w:rFonts w:hint="eastAsia"/>
+        </w:rPr>
+        <w:t>提供支持，进一步推进</w:t>
+      </w:r>
+      <w:r>
+        <w:rPr>
+          <w:rFonts w:hint="eastAsia"/>
+        </w:rPr>
+        <w:t>建立食疗营养信息化体系</w:t>
+      </w:r>
+      <w:r>
+        <w:rPr>
+          <w:rFonts w:hint="eastAsia"/>
+        </w:rPr>
+        <w:t>。</w:t>
       </w:r>
     </w:p>
     <w:p>
@@ -4405,7 +4485,7 @@
       <w:r>
         <w:br w:type="page"/>
       </w:r>
-      <w:bookmarkStart w:id="25" w:name="_Toc21794510"/>
+      <w:bookmarkStart w:id="25" w:name="_Toc21874829"/>
       <w:r>
         <w:rPr>
           <w:rFonts w:hint="eastAsia"/>
@@ -4423,27 +4503,14 @@
           <w:ilvl w:val="1"/>
           <w:numId w:val="6"/>
         </w:numPr>
+        <w:spacing w:line="360" w:lineRule="auto"/>
         <w:ind w:firstLineChars="0"/>
       </w:pPr>
       <w:r>
         <w:rPr>
           <w:rFonts w:hint="eastAsia"/>
         </w:rPr>
-        <w:t>膳食计划制定周期待确定，按照</w:t>
-      </w:r>
-      <w:proofErr w:type="gramStart"/>
-      <w:r>
-        <w:rPr>
-          <w:rFonts w:hint="eastAsia"/>
-        </w:rPr>
-        <w:t>周还是</w:t>
-      </w:r>
-      <w:proofErr w:type="gramEnd"/>
-      <w:r>
-        <w:rPr>
-          <w:rFonts w:hint="eastAsia"/>
-        </w:rPr>
-        <w:t>年度制定？</w:t>
+        <w:t>膳食计划制定周期待确定，按照周还是年度制定？</w:t>
       </w:r>
     </w:p>
     <w:p>
@@ -4453,12 +4520,19 @@
           <w:ilvl w:val="1"/>
           <w:numId w:val="6"/>
         </w:numPr>
+        <w:spacing w:line="360" w:lineRule="auto"/>
         <w:ind w:firstLineChars="0"/>
       </w:pPr>
       <w:r>
         <w:rPr>
           <w:rFonts w:hint="eastAsia"/>
         </w:rPr>
+        <w:t>提供</w:t>
+      </w:r>
+      <w:r>
+        <w:rPr>
+          <w:rFonts w:hint="eastAsia"/>
+        </w:rPr>
         <w:t>《</w:t>
       </w:r>
       <w:r>
@@ -4474,7 +4548,37 @@
         <w:rPr>
           <w:rFonts w:hint="eastAsia"/>
         </w:rPr>
-        <w:t>食谱》中低盐肉类与普肉类在生成膳食计划有何区别？</w:t>
+        <w:t>食谱》中</w:t>
+      </w:r>
+      <w:r>
+        <w:rPr>
+          <w:rFonts w:hint="eastAsia"/>
+        </w:rPr>
+        <w:t>所有</w:t>
+      </w:r>
+      <w:r>
+        <w:rPr>
+          <w:rFonts w:hint="eastAsia"/>
+        </w:rPr>
+        <w:t>食材</w:t>
+      </w:r>
+      <w:r>
+        <w:rPr>
+          <w:rFonts w:hint="eastAsia"/>
+        </w:rPr>
+        <w:t>的现行</w:t>
+      </w:r>
+      <w:r>
+        <w:rPr>
+          <w:rFonts w:hint="eastAsia"/>
+        </w:rPr>
+        <w:t>价格</w:t>
+      </w:r>
+      <w:r>
+        <w:rPr>
+          <w:rFonts w:hint="eastAsia"/>
+        </w:rPr>
+        <w:t>。</w:t>
       </w:r>
     </w:p>
     <w:p>
@@ -4484,26 +4588,13 @@
           <w:ilvl w:val="1"/>
           <w:numId w:val="6"/>
         </w:numPr>
+        <w:spacing w:line="360" w:lineRule="auto"/>
         <w:ind w:firstLineChars="0"/>
       </w:pPr>
       <w:r>
         <w:rPr>
           <w:rFonts w:hint="eastAsia"/>
         </w:rPr>
-        <w:t>晚餐中的</w:t>
-      </w:r>
-      <w:proofErr w:type="gramStart"/>
-      <w:r>
-        <w:rPr>
-          <w:rFonts w:hint="eastAsia"/>
-        </w:rPr>
-        <w:t>小荤在</w:t>
-      </w:r>
-      <w:proofErr w:type="gramEnd"/>
-      <w:r>
-        <w:rPr>
-          <w:rFonts w:hint="eastAsia"/>
-        </w:rPr>
         <w:t>《</w:t>
       </w:r>
       <w:r>
@@ -4519,7 +4610,74 @@
         <w:rPr>
           <w:rFonts w:hint="eastAsia"/>
         </w:rPr>
+        <w:t>食谱》中低盐肉类与普肉类在生成膳食计划有何区别？</w:t>
+      </w:r>
+    </w:p>
+    <w:p>
+      <w:pPr>
+        <w:pStyle w:val="a8"/>
+        <w:numPr>
+          <w:ilvl w:val="1"/>
+          <w:numId w:val="6"/>
+        </w:numPr>
+        <w:spacing w:line="360" w:lineRule="auto"/>
+        <w:ind w:firstLineChars="0"/>
+      </w:pPr>
+      <w:r>
+        <w:rPr>
+          <w:rFonts w:hint="eastAsia"/>
+        </w:rPr>
+        <w:t>晚餐中的小荤在《</w:t>
+      </w:r>
+      <w:r>
+        <w:rPr>
+          <w:rFonts w:hint="eastAsia"/>
+        </w:rPr>
+        <w:t>3</w:t>
+      </w:r>
+      <w:r>
+        <w:t>65</w:t>
+      </w:r>
+      <w:r>
+        <w:rPr>
+          <w:rFonts w:hint="eastAsia"/>
+        </w:rPr>
         <w:t>食谱》中并无此类别，如何选择？</w:t>
+      </w:r>
+    </w:p>
+    <w:p>
+      <w:pPr>
+        <w:pStyle w:val="a8"/>
+        <w:numPr>
+          <w:ilvl w:val="1"/>
+          <w:numId w:val="6"/>
+        </w:numPr>
+        <w:spacing w:line="360" w:lineRule="auto"/>
+        <w:ind w:firstLineChars="0"/>
+      </w:pPr>
+      <w:r>
+        <w:rPr>
+          <w:rFonts w:hint="eastAsia"/>
+        </w:rPr>
+        <w:t>除能量外</w:t>
+      </w:r>
+      <w:r>
+        <w:rPr>
+          <w:rFonts w:hint="eastAsia"/>
+        </w:rPr>
+        <w:t>，系统自动生成膳食营养计划时是否考虑其他营养成分，如需考虑，</w:t>
+      </w:r>
+      <w:r>
+        <w:rPr>
+          <w:rFonts w:hint="eastAsia"/>
+        </w:rPr>
+        <w:t>有哪些成份，</w:t>
+      </w:r>
+      <w:r>
+        <w:rPr>
+          <w:rFonts w:hint="eastAsia"/>
+        </w:rPr>
+        <w:t>每日摄入上下限范围如何？</w:t>
       </w:r>
     </w:p>
     <w:sectPr>
@@ -7807,7 +7965,7 @@
 </file>
 
 <file path=customXml/itemProps1.xml><?xml version="1.0" encoding="utf-8"?>
-<ds:datastoreItem xmlns:ds="http://schemas.openxmlformats.org/officeDocument/2006/customXml" ds:itemID="{CE3E726C-3447-4D17-A7C4-DF28D0053213}">
+<ds:datastoreItem xmlns:ds="http://schemas.openxmlformats.org/officeDocument/2006/customXml" ds:itemID="{26BB1B9D-20FF-432A-A195-19A24FED6617}">
   <ds:schemaRefs>
     <ds:schemaRef ds:uri="http://schemas.openxmlformats.org/officeDocument/2006/bibliography"/>
   </ds:schemaRefs>

--- a/膳食营养信息化系统需求说明书 V2.0.docx
+++ b/膳食营养信息化系统需求说明书 V2.0.docx
@@ -1,6 +1,6 @@
 
 <file path=word/document.xml><?xml version="1.0" encoding="utf-8"?>
-<w:document xmlns:wpc="http://schemas.microsoft.com/office/word/2010/wordprocessingCanvas" xmlns:cx="http://schemas.microsoft.com/office/drawing/2014/chartex" xmlns:mc="http://schemas.openxmlformats.org/markup-compatibility/2006" xmlns:o="urn:schemas-microsoft-com:office:office" xmlns:r="http://schemas.openxmlformats.org/officeDocument/2006/relationships" xmlns:m="http://schemas.openxmlformats.org/officeDocument/2006/math" xmlns:v="urn:schemas-microsoft-com:vml" xmlns:wp14="http://schemas.microsoft.com/office/word/2010/wordprocessingDrawing" xmlns:wp="http://schemas.openxmlformats.org/drawingml/2006/wordprocessingDrawing" xmlns:w10="urn:schemas-microsoft-com:office:word" xmlns:w="http://schemas.openxmlformats.org/wordprocessingml/2006/main" xmlns:w14="http://schemas.microsoft.com/office/word/2010/wordml" xmlns:w15="http://schemas.microsoft.com/office/word/2012/wordml" xmlns:w16se="http://schemas.microsoft.com/office/word/2015/wordml/symex" xmlns:wpg="http://schemas.microsoft.com/office/word/2010/wordprocessingGroup" xmlns:wpi="http://schemas.microsoft.com/office/word/2010/wordprocessingInk" xmlns:wne="http://schemas.microsoft.com/office/word/2006/wordml" xmlns:wps="http://schemas.microsoft.com/office/word/2010/wordprocessingShape" mc:Ignorable="w14 w15 w16se wp14">
+<w:document xmlns:wpc="http://schemas.microsoft.com/office/word/2010/wordprocessingCanvas" xmlns:cx="http://schemas.microsoft.com/office/drawing/2014/chartex" xmlns:cx1="http://schemas.microsoft.com/office/drawing/2015/9/8/chartex" xmlns:cx2="http://schemas.microsoft.com/office/drawing/2015/10/21/chartex" xmlns:cx3="http://schemas.microsoft.com/office/drawing/2016/5/9/chartex" xmlns:cx4="http://schemas.microsoft.com/office/drawing/2016/5/10/chartex" xmlns:cx5="http://schemas.microsoft.com/office/drawing/2016/5/11/chartex" xmlns:cx6="http://schemas.microsoft.com/office/drawing/2016/5/12/chartex" xmlns:cx7="http://schemas.microsoft.com/office/drawing/2016/5/13/chartex" xmlns:cx8="http://schemas.microsoft.com/office/drawing/2016/5/14/chartex" xmlns:mc="http://schemas.openxmlformats.org/markup-compatibility/2006" xmlns:aink="http://schemas.microsoft.com/office/drawing/2016/ink" xmlns:am3d="http://schemas.microsoft.com/office/drawing/2017/model3d" xmlns:o="urn:schemas-microsoft-com:office:office" xmlns:r="http://schemas.openxmlformats.org/officeDocument/2006/relationships" xmlns:m="http://schemas.openxmlformats.org/officeDocument/2006/math" xmlns:v="urn:schemas-microsoft-com:vml" xmlns:wp14="http://schemas.microsoft.com/office/word/2010/wordprocessingDrawing" xmlns:wp="http://schemas.openxmlformats.org/drawingml/2006/wordprocessingDrawing" xmlns:w10="urn:schemas-microsoft-com:office:word" xmlns:w="http://schemas.openxmlformats.org/wordprocessingml/2006/main" xmlns:w14="http://schemas.microsoft.com/office/word/2010/wordml" xmlns:w15="http://schemas.microsoft.com/office/word/2012/wordml" xmlns:w16cid="http://schemas.microsoft.com/office/word/2016/wordml/cid" xmlns:w16se="http://schemas.microsoft.com/office/word/2015/wordml/symex" xmlns:wpg="http://schemas.microsoft.com/office/word/2010/wordprocessingGroup" xmlns:wpi="http://schemas.microsoft.com/office/word/2010/wordprocessingInk" xmlns:wne="http://schemas.microsoft.com/office/word/2006/wordml" xmlns:wps="http://schemas.microsoft.com/office/word/2010/wordprocessingShape" mc:Ignorable="w14 w15 w16se w16cid wp14">
   <w:body>
     <w:p>
       <w:pPr>
@@ -301,7 +301,7 @@
         <w:p/>
         <w:p>
           <w:pPr>
-            <w:pStyle w:val="12"/>
+            <w:pStyle w:val="TOC1"/>
             <w:tabs>
               <w:tab w:val="right" w:leader="dot" w:pos="8493"/>
             </w:tabs>
@@ -395,7 +395,7 @@
         </w:p>
         <w:p>
           <w:pPr>
-            <w:pStyle w:val="12"/>
+            <w:pStyle w:val="TOC1"/>
             <w:tabs>
               <w:tab w:val="right" w:leader="dot" w:pos="8493"/>
             </w:tabs>
@@ -480,7 +480,7 @@
         </w:p>
         <w:p>
           <w:pPr>
-            <w:pStyle w:val="12"/>
+            <w:pStyle w:val="TOC1"/>
             <w:tabs>
               <w:tab w:val="right" w:leader="dot" w:pos="8493"/>
             </w:tabs>
@@ -565,7 +565,7 @@
         </w:p>
         <w:p>
           <w:pPr>
-            <w:pStyle w:val="12"/>
+            <w:pStyle w:val="TOC1"/>
             <w:tabs>
               <w:tab w:val="right" w:leader="dot" w:pos="8493"/>
             </w:tabs>
@@ -650,7 +650,7 @@
         </w:p>
         <w:p>
           <w:pPr>
-            <w:pStyle w:val="12"/>
+            <w:pStyle w:val="TOC1"/>
             <w:tabs>
               <w:tab w:val="right" w:leader="dot" w:pos="8493"/>
             </w:tabs>
@@ -662,7 +662,7 @@
         </w:p>
         <w:p>
           <w:pPr>
-            <w:pStyle w:val="12"/>
+            <w:pStyle w:val="TOC1"/>
             <w:tabs>
               <w:tab w:val="right" w:leader="dot" w:pos="8493"/>
             </w:tabs>
@@ -733,7 +733,7 @@
         </w:p>
         <w:p>
           <w:pPr>
-            <w:pStyle w:val="12"/>
+            <w:pStyle w:val="TOC1"/>
             <w:tabs>
               <w:tab w:val="right" w:leader="dot" w:pos="8493"/>
             </w:tabs>
@@ -818,7 +818,7 @@
         </w:p>
         <w:p>
           <w:pPr>
-            <w:pStyle w:val="21"/>
+            <w:pStyle w:val="TOC2"/>
             <w:tabs>
               <w:tab w:val="right" w:leader="dot" w:pos="8493"/>
             </w:tabs>
@@ -897,7 +897,7 @@
         </w:p>
         <w:p>
           <w:pPr>
-            <w:pStyle w:val="21"/>
+            <w:pStyle w:val="TOC2"/>
             <w:tabs>
               <w:tab w:val="right" w:leader="dot" w:pos="8493"/>
             </w:tabs>
@@ -976,7 +976,7 @@
         </w:p>
         <w:p>
           <w:pPr>
-            <w:pStyle w:val="12"/>
+            <w:pStyle w:val="TOC1"/>
             <w:tabs>
               <w:tab w:val="right" w:leader="dot" w:pos="8493"/>
             </w:tabs>
@@ -1061,7 +1061,7 @@
         </w:p>
         <w:p>
           <w:pPr>
-            <w:pStyle w:val="21"/>
+            <w:pStyle w:val="TOC2"/>
             <w:tabs>
               <w:tab w:val="right" w:leader="dot" w:pos="8493"/>
             </w:tabs>
@@ -1140,7 +1140,7 @@
         </w:p>
         <w:p>
           <w:pPr>
-            <w:pStyle w:val="21"/>
+            <w:pStyle w:val="TOC2"/>
             <w:tabs>
               <w:tab w:val="right" w:leader="dot" w:pos="8493"/>
             </w:tabs>
@@ -1219,7 +1219,7 @@
         </w:p>
         <w:p>
           <w:pPr>
-            <w:pStyle w:val="12"/>
+            <w:pStyle w:val="TOC1"/>
             <w:tabs>
               <w:tab w:val="right" w:leader="dot" w:pos="8493"/>
             </w:tabs>
@@ -1304,7 +1304,7 @@
         </w:p>
         <w:p>
           <w:pPr>
-            <w:pStyle w:val="12"/>
+            <w:pStyle w:val="TOC1"/>
             <w:tabs>
               <w:tab w:val="right" w:leader="dot" w:pos="8493"/>
             </w:tabs>
@@ -1389,7 +1389,7 @@
         </w:p>
         <w:p>
           <w:pPr>
-            <w:pStyle w:val="21"/>
+            <w:pStyle w:val="TOC2"/>
             <w:tabs>
               <w:tab w:val="right" w:leader="dot" w:pos="8493"/>
             </w:tabs>
@@ -1468,7 +1468,7 @@
         </w:p>
         <w:p>
           <w:pPr>
-            <w:pStyle w:val="21"/>
+            <w:pStyle w:val="TOC2"/>
             <w:tabs>
               <w:tab w:val="right" w:leader="dot" w:pos="8493"/>
             </w:tabs>
@@ -1547,7 +1547,7 @@
         </w:p>
         <w:p>
           <w:pPr>
-            <w:pStyle w:val="32"/>
+            <w:pStyle w:val="TOC3"/>
             <w:tabs>
               <w:tab w:val="right" w:leader="dot" w:pos="8493"/>
             </w:tabs>
@@ -1626,7 +1626,7 @@
         </w:p>
         <w:p>
           <w:pPr>
-            <w:pStyle w:val="32"/>
+            <w:pStyle w:val="TOC3"/>
             <w:tabs>
               <w:tab w:val="right" w:leader="dot" w:pos="8493"/>
             </w:tabs>
@@ -1705,7 +1705,7 @@
         </w:p>
         <w:p>
           <w:pPr>
-            <w:pStyle w:val="21"/>
+            <w:pStyle w:val="TOC2"/>
             <w:tabs>
               <w:tab w:val="right" w:leader="dot" w:pos="8493"/>
             </w:tabs>
@@ -1784,7 +1784,7 @@
         </w:p>
         <w:p>
           <w:pPr>
-            <w:pStyle w:val="21"/>
+            <w:pStyle w:val="TOC2"/>
             <w:tabs>
               <w:tab w:val="right" w:leader="dot" w:pos="8493"/>
             </w:tabs>
@@ -1863,7 +1863,7 @@
         </w:p>
         <w:p>
           <w:pPr>
-            <w:pStyle w:val="12"/>
+            <w:pStyle w:val="TOC1"/>
             <w:tabs>
               <w:tab w:val="right" w:leader="dot" w:pos="8493"/>
             </w:tabs>
@@ -1875,7 +1875,7 @@
         </w:p>
         <w:p>
           <w:pPr>
-            <w:pStyle w:val="12"/>
+            <w:pStyle w:val="TOC1"/>
             <w:tabs>
               <w:tab w:val="right" w:leader="dot" w:pos="8493"/>
             </w:tabs>
@@ -1946,7 +1946,7 @@
         </w:p>
         <w:p>
           <w:pPr>
-            <w:pStyle w:val="12"/>
+            <w:pStyle w:val="TOC1"/>
             <w:tabs>
               <w:tab w:val="right" w:leader="dot" w:pos="8493"/>
             </w:tabs>
@@ -2031,7 +2031,7 @@
         </w:p>
         <w:p>
           <w:pPr>
-            <w:pStyle w:val="12"/>
+            <w:pStyle w:val="TOC1"/>
             <w:tabs>
               <w:tab w:val="right" w:leader="dot" w:pos="8493"/>
             </w:tabs>
@@ -2116,7 +2116,7 @@
         </w:p>
         <w:p>
           <w:pPr>
-            <w:pStyle w:val="12"/>
+            <w:pStyle w:val="TOC1"/>
             <w:tabs>
               <w:tab w:val="right" w:leader="dot" w:pos="8493"/>
             </w:tabs>
@@ -2201,7 +2201,7 @@
         </w:p>
         <w:p>
           <w:pPr>
-            <w:pStyle w:val="12"/>
+            <w:pStyle w:val="TOC1"/>
             <w:tabs>
               <w:tab w:val="right" w:leader="dot" w:pos="8493"/>
             </w:tabs>
@@ -2286,7 +2286,7 @@
         </w:p>
         <w:p>
           <w:pPr>
-            <w:pStyle w:val="12"/>
+            <w:pStyle w:val="TOC1"/>
             <w:tabs>
               <w:tab w:val="right" w:leader="dot" w:pos="8493"/>
             </w:tabs>
@@ -2298,7 +2298,7 @@
         </w:p>
         <w:p>
           <w:pPr>
-            <w:pStyle w:val="12"/>
+            <w:pStyle w:val="TOC1"/>
             <w:tabs>
               <w:tab w:val="right" w:leader="dot" w:pos="8493"/>
             </w:tabs>
@@ -2411,14 +2411,12 @@
         </w:rPr>
         <w:br w:type="page"/>
       </w:r>
-      <w:bookmarkStart w:id="0" w:name="_GoBack"/>
-      <w:bookmarkEnd w:id="0"/>
     </w:p>
     <w:p>
       <w:pPr>
         <w:pStyle w:val="ad"/>
       </w:pPr>
-      <w:bookmarkStart w:id="1" w:name="_Toc21874805"/>
+      <w:bookmarkStart w:id="0" w:name="_Toc21874805"/>
       <w:r>
         <w:rPr>
           <w:rFonts w:hint="eastAsia"/>
@@ -2435,62 +2433,62 @@
         </w:rPr>
         <w:t>介</w:t>
       </w:r>
+      <w:bookmarkEnd w:id="0"/>
+    </w:p>
+    <w:p/>
+    <w:p>
+      <w:pPr>
+        <w:pStyle w:val="10"/>
+      </w:pPr>
+      <w:bookmarkStart w:id="1" w:name="_Toc21874806"/>
+      <w:r>
+        <w:rPr>
+          <w:rFonts w:hint="eastAsia"/>
+        </w:rPr>
+        <w:t>目的</w:t>
+      </w:r>
       <w:bookmarkEnd w:id="1"/>
     </w:p>
-    <w:p/>
+    <w:p>
+      <w:r>
+        <w:t>本文档用于描述《</w:t>
+      </w:r>
+      <w:r>
+        <w:rPr>
+          <w:rFonts w:hint="eastAsia"/>
+        </w:rPr>
+        <w:t>膳食</w:t>
+      </w:r>
+      <w:r>
+        <w:t>营养信息化系统》</w:t>
+      </w:r>
+      <w:r>
+        <w:rPr>
+          <w:rFonts w:hint="eastAsia"/>
+        </w:rPr>
+        <w:t>（以下简称系统）</w:t>
+      </w:r>
+      <w:r>
+        <w:t>的用户需求，包括：系统功能、信息、行为，以及设计约束等部分。</w:t>
+      </w:r>
+    </w:p>
+    <w:p>
+      <w:r>
+        <w:rPr>
+          <w:rFonts w:hint="eastAsia"/>
+        </w:rPr>
+        <w:t>本文档将作为系统后续设计开发的依据，以及系统最终验收标准。</w:t>
+      </w:r>
+    </w:p>
     <w:p>
       <w:pPr>
         <w:pStyle w:val="10"/>
       </w:pPr>
-      <w:bookmarkStart w:id="2" w:name="_Toc21874806"/>
-      <w:r>
-        <w:rPr>
-          <w:rFonts w:hint="eastAsia"/>
-        </w:rPr>
-        <w:t>目的</w:t>
+      <w:bookmarkStart w:id="2" w:name="_Toc21874807"/>
+      <w:r>
+        <w:t>范围</w:t>
       </w:r>
       <w:bookmarkEnd w:id="2"/>
-    </w:p>
-    <w:p>
-      <w:r>
-        <w:t>本文档用于描述《</w:t>
-      </w:r>
-      <w:r>
-        <w:rPr>
-          <w:rFonts w:hint="eastAsia"/>
-        </w:rPr>
-        <w:t>膳食</w:t>
-      </w:r>
-      <w:r>
-        <w:t>营养信息化系统》</w:t>
-      </w:r>
-      <w:r>
-        <w:rPr>
-          <w:rFonts w:hint="eastAsia"/>
-        </w:rPr>
-        <w:t>（以下简称系统）</w:t>
-      </w:r>
-      <w:r>
-        <w:t>的用户需求，包括：系统功能、信息、行为，以及设计约束等部分。</w:t>
-      </w:r>
-    </w:p>
-    <w:p>
-      <w:r>
-        <w:rPr>
-          <w:rFonts w:hint="eastAsia"/>
-        </w:rPr>
-        <w:t>本文档将作为系统后续设计开发的依据，以及系统最终验收标准。</w:t>
-      </w:r>
-    </w:p>
-    <w:p>
-      <w:pPr>
-        <w:pStyle w:val="10"/>
-      </w:pPr>
-      <w:bookmarkStart w:id="3" w:name="_Toc21874807"/>
-      <w:r>
-        <w:t>范围</w:t>
-      </w:r>
-      <w:bookmarkEnd w:id="3"/>
     </w:p>
     <w:p>
       <w:pPr>
@@ -2558,11 +2556,11 @@
       <w:pPr>
         <w:pStyle w:val="10"/>
       </w:pPr>
-      <w:bookmarkStart w:id="4" w:name="_Toc21874808"/>
+      <w:bookmarkStart w:id="3" w:name="_Toc21874808"/>
       <w:r>
         <w:t>参考资料</w:t>
       </w:r>
-      <w:bookmarkEnd w:id="4"/>
+      <w:bookmarkEnd w:id="3"/>
     </w:p>
     <w:p>
       <w:pPr>
@@ -2733,7 +2731,7 @@
       <w:pPr>
         <w:pStyle w:val="ad"/>
       </w:pPr>
-      <w:bookmarkStart w:id="5" w:name="_Toc21874809"/>
+      <w:bookmarkStart w:id="4" w:name="_Toc21874809"/>
       <w:r>
         <w:rPr>
           <w:rFonts w:hint="eastAsia"/>
@@ -2741,7 +2739,7 @@
         <w:lastRenderedPageBreak/>
         <w:t>系统功能</w:t>
       </w:r>
-      <w:bookmarkEnd w:id="5"/>
+      <w:bookmarkEnd w:id="4"/>
     </w:p>
     <w:p/>
     <w:p>
@@ -2808,7 +2806,7 @@
           <w:numId w:val="2"/>
         </w:numPr>
       </w:pPr>
-      <w:bookmarkStart w:id="6" w:name="_Toc21874810"/>
+      <w:bookmarkStart w:id="5" w:name="_Toc21874810"/>
       <w:r>
         <w:rPr>
           <w:rFonts w:hint="eastAsia"/>
@@ -2821,23 +2819,23 @@
         </w:rPr>
         <w:t>用户</w:t>
       </w:r>
+      <w:bookmarkEnd w:id="5"/>
+    </w:p>
+    <w:p>
+      <w:pPr>
+        <w:pStyle w:val="2"/>
+      </w:pPr>
+      <w:bookmarkStart w:id="6" w:name="_Toc21874811"/>
+      <w:r>
+        <w:t>权限</w:t>
+      </w:r>
+      <w:r>
+        <w:rPr>
+          <w:rFonts w:hint="eastAsia"/>
+        </w:rPr>
+        <w:t>设置</w:t>
+      </w:r>
       <w:bookmarkEnd w:id="6"/>
-    </w:p>
-    <w:p>
-      <w:pPr>
-        <w:pStyle w:val="2"/>
-      </w:pPr>
-      <w:bookmarkStart w:id="7" w:name="_Toc21874811"/>
-      <w:r>
-        <w:t>权限</w:t>
-      </w:r>
-      <w:r>
-        <w:rPr>
-          <w:rFonts w:hint="eastAsia"/>
-        </w:rPr>
-        <w:t>设置</w:t>
-      </w:r>
-      <w:bookmarkEnd w:id="7"/>
     </w:p>
     <w:p>
       <w:r>
@@ -2883,14 +2881,14 @@
       <w:pPr>
         <w:pStyle w:val="2"/>
       </w:pPr>
-      <w:bookmarkStart w:id="8" w:name="_Toc21874812"/>
+      <w:bookmarkStart w:id="7" w:name="_Toc21874812"/>
       <w:r>
         <w:rPr>
           <w:rFonts w:hint="eastAsia"/>
         </w:rPr>
         <w:t>登录</w:t>
       </w:r>
-      <w:bookmarkEnd w:id="8"/>
+      <w:bookmarkEnd w:id="7"/>
     </w:p>
     <w:p>
       <w:r>
@@ -2926,14 +2924,14 @@
           <w:numId w:val="2"/>
         </w:numPr>
       </w:pPr>
-      <w:bookmarkStart w:id="9" w:name="_Toc21874813"/>
+      <w:bookmarkStart w:id="8" w:name="_Toc21874813"/>
       <w:r>
         <w:rPr>
           <w:rFonts w:hint="eastAsia"/>
         </w:rPr>
         <w:t>管理食材</w:t>
       </w:r>
-      <w:bookmarkEnd w:id="9"/>
+      <w:bookmarkEnd w:id="8"/>
     </w:p>
     <w:p>
       <w:pPr>
@@ -2998,7 +2996,7 @@
           <w:numId w:val="21"/>
         </w:numPr>
       </w:pPr>
-      <w:bookmarkStart w:id="10" w:name="_Toc21874814"/>
+      <w:bookmarkStart w:id="9" w:name="_Toc21874814"/>
       <w:r>
         <w:rPr>
           <w:rFonts w:hint="eastAsia"/>
@@ -3011,7 +3009,7 @@
         </w:rPr>
         <w:t>食材信息</w:t>
       </w:r>
-      <w:bookmarkEnd w:id="10"/>
+      <w:bookmarkEnd w:id="9"/>
     </w:p>
     <w:p>
       <w:pPr>
@@ -3046,7 +3044,7 @@
           <w:numId w:val="21"/>
         </w:numPr>
       </w:pPr>
-      <w:bookmarkStart w:id="11" w:name="_Toc21874815"/>
+      <w:bookmarkStart w:id="10" w:name="_Toc21874815"/>
       <w:r>
         <w:rPr>
           <w:rFonts w:hint="eastAsia"/>
@@ -3065,7 +3063,7 @@
         </w:rPr>
         <w:t>单价</w:t>
       </w:r>
-      <w:bookmarkEnd w:id="11"/>
+      <w:bookmarkEnd w:id="10"/>
     </w:p>
     <w:p>
       <w:pPr>
@@ -3106,14 +3104,14 @@
           <w:numId w:val="2"/>
         </w:numPr>
       </w:pPr>
-      <w:bookmarkStart w:id="12" w:name="_Toc21874816"/>
+      <w:bookmarkStart w:id="11" w:name="_Toc21874816"/>
       <w:r>
         <w:rPr>
           <w:rFonts w:hint="eastAsia"/>
         </w:rPr>
         <w:t>管理食谱</w:t>
       </w:r>
-      <w:bookmarkEnd w:id="12"/>
+      <w:bookmarkEnd w:id="11"/>
     </w:p>
     <w:p>
       <w:r>
@@ -3166,14 +3164,14 @@
           <w:numId w:val="2"/>
         </w:numPr>
       </w:pPr>
-      <w:bookmarkStart w:id="13" w:name="_Toc21874817"/>
+      <w:bookmarkStart w:id="12" w:name="_Toc21874817"/>
       <w:r>
         <w:rPr>
           <w:rFonts w:hint="eastAsia"/>
         </w:rPr>
         <w:t>管理膳食计划</w:t>
       </w:r>
-      <w:bookmarkEnd w:id="13"/>
+      <w:bookmarkEnd w:id="12"/>
     </w:p>
     <w:p>
       <w:pPr>
@@ -3183,14 +3181,14 @@
           <w:numId w:val="25"/>
         </w:numPr>
       </w:pPr>
-      <w:bookmarkStart w:id="14" w:name="_Toc21874818"/>
+      <w:bookmarkStart w:id="13" w:name="_Toc21874818"/>
       <w:r>
         <w:rPr>
           <w:rFonts w:hint="eastAsia"/>
         </w:rPr>
         <w:t>制定膳食标准</w:t>
       </w:r>
-      <w:bookmarkEnd w:id="14"/>
+      <w:bookmarkEnd w:id="13"/>
     </w:p>
     <w:p>
       <w:r>
@@ -3377,7 +3375,7 @@
       <w:pPr>
         <w:pStyle w:val="2"/>
       </w:pPr>
-      <w:bookmarkStart w:id="15" w:name="_Toc21874819"/>
+      <w:bookmarkStart w:id="14" w:name="_Toc21874819"/>
       <w:r>
         <w:rPr>
           <w:rFonts w:hint="eastAsia"/>
@@ -3385,20 +3383,20 @@
         <w:lastRenderedPageBreak/>
         <w:t>制定膳食计划</w:t>
       </w:r>
+      <w:bookmarkEnd w:id="14"/>
+    </w:p>
+    <w:p>
+      <w:pPr>
+        <w:pStyle w:val="30"/>
+      </w:pPr>
+      <w:bookmarkStart w:id="15" w:name="_Toc21874820"/>
+      <w:r>
+        <w:rPr>
+          <w:rFonts w:hint="eastAsia"/>
+        </w:rPr>
+        <w:t>流程</w:t>
+      </w:r>
       <w:bookmarkEnd w:id="15"/>
-    </w:p>
-    <w:p>
-      <w:pPr>
-        <w:pStyle w:val="30"/>
-      </w:pPr>
-      <w:bookmarkStart w:id="16" w:name="_Toc21874820"/>
-      <w:r>
-        <w:rPr>
-          <w:rFonts w:hint="eastAsia"/>
-        </w:rPr>
-        <w:t>流程</w:t>
-      </w:r>
-      <w:bookmarkEnd w:id="16"/>
     </w:p>
     <w:p>
       <w:r>
@@ -3532,14 +3530,14 @@
       <w:pPr>
         <w:pStyle w:val="30"/>
       </w:pPr>
-      <w:bookmarkStart w:id="17" w:name="_Toc21874821"/>
+      <w:bookmarkStart w:id="16" w:name="_Toc21874821"/>
       <w:r>
         <w:rPr>
           <w:rFonts w:hint="eastAsia"/>
         </w:rPr>
         <w:t>膳食计划生成规则</w:t>
       </w:r>
-      <w:bookmarkEnd w:id="17"/>
+      <w:bookmarkEnd w:id="16"/>
     </w:p>
     <w:tbl>
       <w:tblPr>
@@ -4118,13 +4116,122 @@
       <w:pPr>
         <w:pStyle w:val="2"/>
       </w:pPr>
-      <w:bookmarkStart w:id="18" w:name="_Toc21874822"/>
+      <w:bookmarkStart w:id="17" w:name="_Toc21874822"/>
       <w:r>
         <w:rPr>
           <w:rFonts w:hint="eastAsia"/>
         </w:rPr>
         <w:t>调整膳食计划</w:t>
       </w:r>
+      <w:bookmarkEnd w:id="17"/>
+    </w:p>
+    <w:p>
+      <w:r>
+        <w:rPr>
+          <w:rFonts w:hint="eastAsia"/>
+        </w:rPr>
+        <w:t>司务人员根据实际情况，</w:t>
+      </w:r>
+      <w:r>
+        <w:rPr>
+          <w:rFonts w:hint="eastAsia"/>
+        </w:rPr>
+        <w:t>在</w:t>
+      </w:r>
+      <w:r>
+        <w:rPr>
+          <w:rFonts w:hint="eastAsia"/>
+        </w:rPr>
+        <w:t>膳食</w:t>
+      </w:r>
+      <w:r>
+        <w:rPr>
+          <w:rFonts w:hint="eastAsia"/>
+        </w:rPr>
+        <w:t>计划</w:t>
+      </w:r>
+      <w:r>
+        <w:rPr>
+          <w:rFonts w:hint="eastAsia"/>
+        </w:rPr>
+        <w:t>开始执行</w:t>
+      </w:r>
+      <w:r>
+        <w:rPr>
+          <w:rFonts w:hint="eastAsia"/>
+        </w:rPr>
+        <w:t>前，</w:t>
+      </w:r>
+      <w:r>
+        <w:rPr>
+          <w:rFonts w:hint="eastAsia"/>
+        </w:rPr>
+        <w:t>选择更换膳食计划中的某个菜品</w:t>
+      </w:r>
+      <w:r>
+        <w:rPr>
+          <w:rFonts w:hint="eastAsia"/>
+        </w:rPr>
+        <w:t>，</w:t>
+      </w:r>
+      <w:r>
+        <w:rPr>
+          <w:rFonts w:hint="eastAsia"/>
+        </w:rPr>
+        <w:t>系统自动核算成本价格及</w:t>
+      </w:r>
+      <w:r>
+        <w:rPr>
+          <w:rFonts w:hint="eastAsia"/>
+        </w:rPr>
+        <w:t>营养成分</w:t>
+      </w:r>
+      <w:r>
+        <w:rPr>
+          <w:rFonts w:hint="eastAsia"/>
+        </w:rPr>
+        <w:t>，</w:t>
+      </w:r>
+      <w:r>
+        <w:rPr>
+          <w:rFonts w:hint="eastAsia"/>
+        </w:rPr>
+        <w:t>司务人员审核后保存。</w:t>
+      </w:r>
+    </w:p>
+    <w:p>
+      <w:r>
+        <w:rPr>
+          <w:rFonts w:hint="eastAsia"/>
+        </w:rPr>
+        <w:t>康复期菜品修改后，关联脱毒期、清真餐的膳食计划</w:t>
+      </w:r>
+      <w:r>
+        <w:rPr>
+          <w:rFonts w:hint="eastAsia"/>
+        </w:rPr>
+        <w:t>需进行相应的修改。</w:t>
+      </w:r>
+    </w:p>
+    <w:p>
+      <w:r>
+        <w:rPr>
+          <w:rFonts w:hint="eastAsia"/>
+        </w:rPr>
+        <w:t>已执行完毕或正在执行的计划不能修改。</w:t>
+      </w:r>
+    </w:p>
+    <w:p>
+      <w:pPr>
+        <w:pStyle w:val="2"/>
+      </w:pPr>
+      <w:bookmarkStart w:id="18" w:name="_Toc21874823"/>
+      <w:r>
+        <w:rPr>
+          <w:rFonts w:hint="eastAsia"/>
+        </w:rPr>
+        <w:t>浏览膳食计划</w:t>
+      </w:r>
       <w:bookmarkEnd w:id="18"/>
     </w:p>
     <w:p>
@@ -4132,115 +4239,6 @@
         <w:rPr>
           <w:rFonts w:hint="eastAsia"/>
         </w:rPr>
-        <w:t>司务人员根据实际情况，</w:t>
-      </w:r>
-      <w:r>
-        <w:rPr>
-          <w:rFonts w:hint="eastAsia"/>
-        </w:rPr>
-        <w:t>在</w:t>
-      </w:r>
-      <w:r>
-        <w:rPr>
-          <w:rFonts w:hint="eastAsia"/>
-        </w:rPr>
-        <w:t>膳食</w:t>
-      </w:r>
-      <w:r>
-        <w:rPr>
-          <w:rFonts w:hint="eastAsia"/>
-        </w:rPr>
-        <w:t>计划</w:t>
-      </w:r>
-      <w:r>
-        <w:rPr>
-          <w:rFonts w:hint="eastAsia"/>
-        </w:rPr>
-        <w:t>开始执行</w:t>
-      </w:r>
-      <w:r>
-        <w:rPr>
-          <w:rFonts w:hint="eastAsia"/>
-        </w:rPr>
-        <w:t>前，</w:t>
-      </w:r>
-      <w:r>
-        <w:rPr>
-          <w:rFonts w:hint="eastAsia"/>
-        </w:rPr>
-        <w:t>选择更换膳食计划中的某个菜品</w:t>
-      </w:r>
-      <w:r>
-        <w:rPr>
-          <w:rFonts w:hint="eastAsia"/>
-        </w:rPr>
-        <w:t>，</w:t>
-      </w:r>
-      <w:r>
-        <w:rPr>
-          <w:rFonts w:hint="eastAsia"/>
-        </w:rPr>
-        <w:t>系统自动核算成本价格及</w:t>
-      </w:r>
-      <w:r>
-        <w:rPr>
-          <w:rFonts w:hint="eastAsia"/>
-        </w:rPr>
-        <w:t>营养成分</w:t>
-      </w:r>
-      <w:r>
-        <w:rPr>
-          <w:rFonts w:hint="eastAsia"/>
-        </w:rPr>
-        <w:t>，</w:t>
-      </w:r>
-      <w:r>
-        <w:rPr>
-          <w:rFonts w:hint="eastAsia"/>
-        </w:rPr>
-        <w:t>司务人员审核后保存。</w:t>
-      </w:r>
-    </w:p>
-    <w:p>
-      <w:r>
-        <w:rPr>
-          <w:rFonts w:hint="eastAsia"/>
-        </w:rPr>
-        <w:t>康复期菜品修改后，关联脱毒期、清真餐的膳食计划</w:t>
-      </w:r>
-      <w:r>
-        <w:rPr>
-          <w:rFonts w:hint="eastAsia"/>
-        </w:rPr>
-        <w:t>需进行相应的修改。</w:t>
-      </w:r>
-    </w:p>
-    <w:p>
-      <w:r>
-        <w:rPr>
-          <w:rFonts w:hint="eastAsia"/>
-        </w:rPr>
-        <w:t>已执行完毕或正在执行的计划不能修改。</w:t>
-      </w:r>
-    </w:p>
-    <w:p>
-      <w:pPr>
-        <w:pStyle w:val="2"/>
-      </w:pPr>
-      <w:bookmarkStart w:id="19" w:name="_Toc21874823"/>
-      <w:r>
-        <w:rPr>
-          <w:rFonts w:hint="eastAsia"/>
-        </w:rPr>
-        <w:t>浏览膳食计划</w:t>
-      </w:r>
-      <w:bookmarkEnd w:id="19"/>
-    </w:p>
-    <w:p>
-      <w:r>
-        <w:rPr>
-          <w:rFonts w:hint="eastAsia"/>
-        </w:rPr>
         <w:t>所有使用者可以浏览膳食计划，包括每日菜谱</w:t>
       </w:r>
       <w:r>
@@ -4269,7 +4267,7 @@
       <w:r>
         <w:br w:type="page"/>
       </w:r>
-      <w:bookmarkStart w:id="20" w:name="_Toc21874824"/>
+      <w:bookmarkStart w:id="19" w:name="_Toc21874824"/>
       <w:r>
         <w:rPr>
           <w:rFonts w:hint="eastAsia"/>
@@ -4283,7 +4281,7 @@
         </w:rPr>
         <w:t>后期开发接口</w:t>
       </w:r>
-      <w:bookmarkEnd w:id="20"/>
+      <w:bookmarkEnd w:id="19"/>
     </w:p>
     <w:p>
       <w:pPr>
@@ -4293,14 +4291,14 @@
           <w:numId w:val="6"/>
         </w:numPr>
       </w:pPr>
-      <w:bookmarkStart w:id="21" w:name="_Toc21874825"/>
+      <w:bookmarkStart w:id="20" w:name="_Toc21874825"/>
       <w:r>
         <w:rPr>
           <w:rFonts w:hint="eastAsia"/>
         </w:rPr>
         <w:t>添加食材</w:t>
       </w:r>
-      <w:bookmarkEnd w:id="21"/>
+      <w:bookmarkEnd w:id="20"/>
     </w:p>
     <w:p>
       <w:r>
@@ -4318,7 +4316,7 @@
           <w:numId w:val="6"/>
         </w:numPr>
       </w:pPr>
-      <w:bookmarkStart w:id="22" w:name="_Toc21874826"/>
+      <w:bookmarkStart w:id="21" w:name="_Toc21874826"/>
       <w:r>
         <w:rPr>
           <w:rFonts w:hint="eastAsia"/>
@@ -4343,7 +4341,7 @@
         </w:rPr>
         <w:t>谱</w:t>
       </w:r>
-      <w:bookmarkEnd w:id="22"/>
+      <w:bookmarkEnd w:id="21"/>
     </w:p>
     <w:p>
       <w:r>
@@ -4376,14 +4374,14 @@
           <w:numId w:val="6"/>
         </w:numPr>
       </w:pPr>
-      <w:bookmarkStart w:id="23" w:name="_Toc21874827"/>
+      <w:bookmarkStart w:id="22" w:name="_Toc21874827"/>
       <w:r>
         <w:rPr>
           <w:rFonts w:hint="eastAsia"/>
         </w:rPr>
         <w:t>增加膳食计划的种类</w:t>
       </w:r>
-      <w:bookmarkEnd w:id="23"/>
+      <w:bookmarkEnd w:id="22"/>
     </w:p>
     <w:p>
       <w:r>
@@ -4413,14 +4411,14 @@
           <w:numId w:val="6"/>
         </w:numPr>
       </w:pPr>
-      <w:bookmarkStart w:id="24" w:name="_Toc21874828"/>
+      <w:bookmarkStart w:id="23" w:name="_Toc21874828"/>
       <w:r>
         <w:rPr>
           <w:rFonts w:hint="eastAsia"/>
         </w:rPr>
         <w:t>统计分析</w:t>
       </w:r>
-      <w:bookmarkEnd w:id="24"/>
+      <w:bookmarkEnd w:id="23"/>
     </w:p>
     <w:p>
       <w:r>
@@ -4485,7 +4483,7 @@
       <w:r>
         <w:br w:type="page"/>
       </w:r>
-      <w:bookmarkStart w:id="25" w:name="_Toc21874829"/>
+      <w:bookmarkStart w:id="24" w:name="_Toc21874829"/>
       <w:r>
         <w:rPr>
           <w:rFonts w:hint="eastAsia"/>
@@ -4493,7 +4491,7 @@
         <w:lastRenderedPageBreak/>
         <w:t>需求遗留问题</w:t>
       </w:r>
-      <w:bookmarkEnd w:id="25"/>
+      <w:bookmarkEnd w:id="24"/>
     </w:p>
     <w:p/>
     <w:p>
@@ -4679,6 +4677,49 @@
         </w:rPr>
         <w:t>每日摄入上下限范围如何？</w:t>
       </w:r>
+    </w:p>
+    <w:p>
+      <w:pPr>
+        <w:pStyle w:val="a8"/>
+        <w:numPr>
+          <w:ilvl w:val="1"/>
+          <w:numId w:val="6"/>
+        </w:numPr>
+        <w:spacing w:line="360" w:lineRule="auto"/>
+        <w:ind w:firstLineChars="0"/>
+      </w:pPr>
+      <w:r>
+        <w:rPr>
+          <w:rFonts w:hint="eastAsia"/>
+        </w:rPr>
+        <w:t>服务器的操作需确认（</w:t>
+      </w:r>
+      <w:r>
+        <w:rPr>
+          <w:rFonts w:hint="eastAsia"/>
+        </w:rPr>
+        <w:t>Windows</w:t>
+      </w:r>
+      <w:r>
+        <w:rPr>
+          <w:rFonts w:hint="eastAsia"/>
+        </w:rPr>
+        <w:t>还是</w:t>
+      </w:r>
+      <w:r>
+        <w:rPr>
+          <w:rFonts w:hint="eastAsia"/>
+        </w:rPr>
+        <w:t>Linux</w:t>
+      </w:r>
+      <w:r>
+        <w:rPr>
+          <w:rFonts w:hint="eastAsia"/>
+        </w:rPr>
+        <w:t>），后期运维的事宜待协商。</w:t>
+      </w:r>
+      <w:bookmarkStart w:id="25" w:name="_GoBack"/>
+      <w:bookmarkEnd w:id="25"/>
     </w:p>
     <w:sectPr>
       <w:footerReference w:type="default" r:id="rId9"/>
@@ -4692,7 +4733,7 @@
 </file>
 
 <file path=word/endnotes.xml><?xml version="1.0" encoding="utf-8"?>
-<w:endnotes xmlns:wpc="http://schemas.microsoft.com/office/word/2010/wordprocessingCanvas" xmlns:cx="http://schemas.microsoft.com/office/drawing/2014/chartex" xmlns:mc="http://schemas.openxmlformats.org/markup-compatibility/2006" xmlns:o="urn:schemas-microsoft-com:office:office" xmlns:r="http://schemas.openxmlformats.org/officeDocument/2006/relationships" xmlns:m="http://schemas.openxmlformats.org/officeDocument/2006/math" xmlns:v="urn:schemas-microsoft-com:vml" xmlns:wp14="http://schemas.microsoft.com/office/word/2010/wordprocessingDrawing" xmlns:wp="http://schemas.openxmlformats.org/drawingml/2006/wordprocessingDrawing" xmlns:w10="urn:schemas-microsoft-com:office:word" xmlns:w="http://schemas.openxmlformats.org/wordprocessingml/2006/main" xmlns:w14="http://schemas.microsoft.com/office/word/2010/wordml" xmlns:w15="http://schemas.microsoft.com/office/word/2012/wordml" xmlns:w16se="http://schemas.microsoft.com/office/word/2015/wordml/symex" xmlns:wpg="http://schemas.microsoft.com/office/word/2010/wordprocessingGroup" xmlns:wpi="http://schemas.microsoft.com/office/word/2010/wordprocessingInk" xmlns:wne="http://schemas.microsoft.com/office/word/2006/wordml" xmlns:wps="http://schemas.microsoft.com/office/word/2010/wordprocessingShape" mc:Ignorable="w14 w15 w16se wp14">
+<w:endnotes xmlns:wpc="http://schemas.microsoft.com/office/word/2010/wordprocessingCanvas" xmlns:cx="http://schemas.microsoft.com/office/drawing/2014/chartex" xmlns:cx1="http://schemas.microsoft.com/office/drawing/2015/9/8/chartex" xmlns:cx2="http://schemas.microsoft.com/office/drawing/2015/10/21/chartex" xmlns:cx3="http://schemas.microsoft.com/office/drawing/2016/5/9/chartex" xmlns:cx4="http://schemas.microsoft.com/office/drawing/2016/5/10/chartex" xmlns:cx5="http://schemas.microsoft.com/office/drawing/2016/5/11/chartex" xmlns:cx6="http://schemas.microsoft.com/office/drawing/2016/5/12/chartex" xmlns:cx7="http://schemas.microsoft.com/office/drawing/2016/5/13/chartex" xmlns:cx8="http://schemas.microsoft.com/office/drawing/2016/5/14/chartex" xmlns:mc="http://schemas.openxmlformats.org/markup-compatibility/2006" xmlns:aink="http://schemas.microsoft.com/office/drawing/2016/ink" xmlns:am3d="http://schemas.microsoft.com/office/drawing/2017/model3d" xmlns:o="urn:schemas-microsoft-com:office:office" xmlns:r="http://schemas.openxmlformats.org/officeDocument/2006/relationships" xmlns:m="http://schemas.openxmlformats.org/officeDocument/2006/math" xmlns:v="urn:schemas-microsoft-com:vml" xmlns:wp14="http://schemas.microsoft.com/office/word/2010/wordprocessingDrawing" xmlns:wp="http://schemas.openxmlformats.org/drawingml/2006/wordprocessingDrawing" xmlns:w10="urn:schemas-microsoft-com:office:word" xmlns:w="http://schemas.openxmlformats.org/wordprocessingml/2006/main" xmlns:w14="http://schemas.microsoft.com/office/word/2010/wordml" xmlns:w15="http://schemas.microsoft.com/office/word/2012/wordml" xmlns:w16cid="http://schemas.microsoft.com/office/word/2016/wordml/cid" xmlns:w16se="http://schemas.microsoft.com/office/word/2015/wordml/symex" xmlns:wpg="http://schemas.microsoft.com/office/word/2010/wordprocessingGroup" xmlns:wpi="http://schemas.microsoft.com/office/word/2010/wordprocessingInk" xmlns:wne="http://schemas.microsoft.com/office/word/2006/wordml" xmlns:wps="http://schemas.microsoft.com/office/word/2010/wordprocessingShape" mc:Ignorable="w14 w15 w16se w16cid wp14">
   <w:endnote w:type="separator" w:id="-1">
     <w:p>
       <w:r>
@@ -4711,7 +4752,7 @@
 </file>
 
 <file path=word/footer1.xml><?xml version="1.0" encoding="utf-8"?>
-<w:ftr xmlns:wpc="http://schemas.microsoft.com/office/word/2010/wordprocessingCanvas" xmlns:cx="http://schemas.microsoft.com/office/drawing/2014/chartex" xmlns:mc="http://schemas.openxmlformats.org/markup-compatibility/2006" xmlns:o="urn:schemas-microsoft-com:office:office" xmlns:r="http://schemas.openxmlformats.org/officeDocument/2006/relationships" xmlns:m="http://schemas.openxmlformats.org/officeDocument/2006/math" xmlns:v="urn:schemas-microsoft-com:vml" xmlns:wp14="http://schemas.microsoft.com/office/word/2010/wordprocessingDrawing" xmlns:wp="http://schemas.openxmlformats.org/drawingml/2006/wordprocessingDrawing" xmlns:w10="urn:schemas-microsoft-com:office:word" xmlns:w="http://schemas.openxmlformats.org/wordprocessingml/2006/main" xmlns:w14="http://schemas.microsoft.com/office/word/2010/wordml" xmlns:w15="http://schemas.microsoft.com/office/word/2012/wordml" xmlns:w16se="http://schemas.microsoft.com/office/word/2015/wordml/symex" xmlns:wpg="http://schemas.microsoft.com/office/word/2010/wordprocessingGroup" xmlns:wpi="http://schemas.microsoft.com/office/word/2010/wordprocessingInk" xmlns:wne="http://schemas.microsoft.com/office/word/2006/wordml" xmlns:wps="http://schemas.microsoft.com/office/word/2010/wordprocessingShape" mc:Ignorable="w14 w15 w16se wp14">
+<w:ftr xmlns:wpc="http://schemas.microsoft.com/office/word/2010/wordprocessingCanvas" xmlns:cx="http://schemas.microsoft.com/office/drawing/2014/chartex" xmlns:cx1="http://schemas.microsoft.com/office/drawing/2015/9/8/chartex" xmlns:cx2="http://schemas.microsoft.com/office/drawing/2015/10/21/chartex" xmlns:cx3="http://schemas.microsoft.com/office/drawing/2016/5/9/chartex" xmlns:cx4="http://schemas.microsoft.com/office/drawing/2016/5/10/chartex" xmlns:cx5="http://schemas.microsoft.com/office/drawing/2016/5/11/chartex" xmlns:cx6="http://schemas.microsoft.com/office/drawing/2016/5/12/chartex" xmlns:cx7="http://schemas.microsoft.com/office/drawing/2016/5/13/chartex" xmlns:cx8="http://schemas.microsoft.com/office/drawing/2016/5/14/chartex" xmlns:mc="http://schemas.openxmlformats.org/markup-compatibility/2006" xmlns:aink="http://schemas.microsoft.com/office/drawing/2016/ink" xmlns:am3d="http://schemas.microsoft.com/office/drawing/2017/model3d" xmlns:o="urn:schemas-microsoft-com:office:office" xmlns:r="http://schemas.openxmlformats.org/officeDocument/2006/relationships" xmlns:m="http://schemas.openxmlformats.org/officeDocument/2006/math" xmlns:v="urn:schemas-microsoft-com:vml" xmlns:wp14="http://schemas.microsoft.com/office/word/2010/wordprocessingDrawing" xmlns:wp="http://schemas.openxmlformats.org/drawingml/2006/wordprocessingDrawing" xmlns:w10="urn:schemas-microsoft-com:office:word" xmlns:w="http://schemas.openxmlformats.org/wordprocessingml/2006/main" xmlns:w14="http://schemas.microsoft.com/office/word/2010/wordml" xmlns:w15="http://schemas.microsoft.com/office/word/2012/wordml" xmlns:w16cid="http://schemas.microsoft.com/office/word/2016/wordml/cid" xmlns:w16se="http://schemas.microsoft.com/office/word/2015/wordml/symex" xmlns:wpg="http://schemas.microsoft.com/office/word/2010/wordprocessingGroup" xmlns:wpi="http://schemas.microsoft.com/office/word/2010/wordprocessingInk" xmlns:wne="http://schemas.microsoft.com/office/word/2006/wordml" xmlns:wps="http://schemas.microsoft.com/office/word/2010/wordprocessingShape" mc:Ignorable="w14 w15 w16se w16cid wp14">
   <w:p>
     <w:pPr>
       <w:pStyle w:val="a4"/>
@@ -4748,7 +4789,7 @@
 </file>
 
 <file path=word/footer2.xml><?xml version="1.0" encoding="utf-8"?>
-<w:ftr xmlns:wpc="http://schemas.microsoft.com/office/word/2010/wordprocessingCanvas" xmlns:cx="http://schemas.microsoft.com/office/drawing/2014/chartex" xmlns:mc="http://schemas.openxmlformats.org/markup-compatibility/2006" xmlns:o="urn:schemas-microsoft-com:office:office" xmlns:r="http://schemas.openxmlformats.org/officeDocument/2006/relationships" xmlns:m="http://schemas.openxmlformats.org/officeDocument/2006/math" xmlns:v="urn:schemas-microsoft-com:vml" xmlns:wp14="http://schemas.microsoft.com/office/word/2010/wordprocessingDrawing" xmlns:wp="http://schemas.openxmlformats.org/drawingml/2006/wordprocessingDrawing" xmlns:w10="urn:schemas-microsoft-com:office:word" xmlns:w="http://schemas.openxmlformats.org/wordprocessingml/2006/main" xmlns:w14="http://schemas.microsoft.com/office/word/2010/wordml" xmlns:w15="http://schemas.microsoft.com/office/word/2012/wordml" xmlns:w16se="http://schemas.microsoft.com/office/word/2015/wordml/symex" xmlns:wpg="http://schemas.microsoft.com/office/word/2010/wordprocessingGroup" xmlns:wpi="http://schemas.microsoft.com/office/word/2010/wordprocessingInk" xmlns:wne="http://schemas.microsoft.com/office/word/2006/wordml" xmlns:wps="http://schemas.microsoft.com/office/word/2010/wordprocessingShape" mc:Ignorable="w14 w15 w16se wp14">
+<w:ftr xmlns:wpc="http://schemas.microsoft.com/office/word/2010/wordprocessingCanvas" xmlns:cx="http://schemas.microsoft.com/office/drawing/2014/chartex" xmlns:cx1="http://schemas.microsoft.com/office/drawing/2015/9/8/chartex" xmlns:cx2="http://schemas.microsoft.com/office/drawing/2015/10/21/chartex" xmlns:cx3="http://schemas.microsoft.com/office/drawing/2016/5/9/chartex" xmlns:cx4="http://schemas.microsoft.com/office/drawing/2016/5/10/chartex" xmlns:cx5="http://schemas.microsoft.com/office/drawing/2016/5/11/chartex" xmlns:cx6="http://schemas.microsoft.com/office/drawing/2016/5/12/chartex" xmlns:cx7="http://schemas.microsoft.com/office/drawing/2016/5/13/chartex" xmlns:cx8="http://schemas.microsoft.com/office/drawing/2016/5/14/chartex" xmlns:mc="http://schemas.openxmlformats.org/markup-compatibility/2006" xmlns:aink="http://schemas.microsoft.com/office/drawing/2016/ink" xmlns:am3d="http://schemas.microsoft.com/office/drawing/2017/model3d" xmlns:o="urn:schemas-microsoft-com:office:office" xmlns:r="http://schemas.openxmlformats.org/officeDocument/2006/relationships" xmlns:m="http://schemas.openxmlformats.org/officeDocument/2006/math" xmlns:v="urn:schemas-microsoft-com:vml" xmlns:wp14="http://schemas.microsoft.com/office/word/2010/wordprocessingDrawing" xmlns:wp="http://schemas.openxmlformats.org/drawingml/2006/wordprocessingDrawing" xmlns:w10="urn:schemas-microsoft-com:office:word" xmlns:w="http://schemas.openxmlformats.org/wordprocessingml/2006/main" xmlns:w14="http://schemas.microsoft.com/office/word/2010/wordml" xmlns:w15="http://schemas.microsoft.com/office/word/2012/wordml" xmlns:w16cid="http://schemas.microsoft.com/office/word/2016/wordml/cid" xmlns:w16se="http://schemas.microsoft.com/office/word/2015/wordml/symex" xmlns:wpg="http://schemas.microsoft.com/office/word/2010/wordprocessingGroup" xmlns:wpi="http://schemas.microsoft.com/office/word/2010/wordprocessingInk" xmlns:wne="http://schemas.microsoft.com/office/word/2006/wordml" xmlns:wps="http://schemas.microsoft.com/office/word/2010/wordprocessingShape" mc:Ignorable="w14 w15 w16se w16cid wp14">
   <w:tbl>
     <w:tblPr>
       <w:tblW w:w="0" w:type="auto"/>
@@ -4901,7 +4942,7 @@
 </file>
 
 <file path=word/footnotes.xml><?xml version="1.0" encoding="utf-8"?>
-<w:footnotes xmlns:wpc="http://schemas.microsoft.com/office/word/2010/wordprocessingCanvas" xmlns:cx="http://schemas.microsoft.com/office/drawing/2014/chartex" xmlns:mc="http://schemas.openxmlformats.org/markup-compatibility/2006" xmlns:o="urn:schemas-microsoft-com:office:office" xmlns:r="http://schemas.openxmlformats.org/officeDocument/2006/relationships" xmlns:m="http://schemas.openxmlformats.org/officeDocument/2006/math" xmlns:v="urn:schemas-microsoft-com:vml" xmlns:wp14="http://schemas.microsoft.com/office/word/2010/wordprocessingDrawing" xmlns:wp="http://schemas.openxmlformats.org/drawingml/2006/wordprocessingDrawing" xmlns:w10="urn:schemas-microsoft-com:office:word" xmlns:w="http://schemas.openxmlformats.org/wordprocessingml/2006/main" xmlns:w14="http://schemas.microsoft.com/office/word/2010/wordml" xmlns:w15="http://schemas.microsoft.com/office/word/2012/wordml" xmlns:w16se="http://schemas.microsoft.com/office/word/2015/wordml/symex" xmlns:wpg="http://schemas.microsoft.com/office/word/2010/wordprocessingGroup" xmlns:wpi="http://schemas.microsoft.com/office/word/2010/wordprocessingInk" xmlns:wne="http://schemas.microsoft.com/office/word/2006/wordml" xmlns:wps="http://schemas.microsoft.com/office/word/2010/wordprocessingShape" mc:Ignorable="w14 w15 w16se wp14">
+<w:footnotes xmlns:wpc="http://schemas.microsoft.com/office/word/2010/wordprocessingCanvas" xmlns:cx="http://schemas.microsoft.com/office/drawing/2014/chartex" xmlns:cx1="http://schemas.microsoft.com/office/drawing/2015/9/8/chartex" xmlns:cx2="http://schemas.microsoft.com/office/drawing/2015/10/21/chartex" xmlns:cx3="http://schemas.microsoft.com/office/drawing/2016/5/9/chartex" xmlns:cx4="http://schemas.microsoft.com/office/drawing/2016/5/10/chartex" xmlns:cx5="http://schemas.microsoft.com/office/drawing/2016/5/11/chartex" xmlns:cx6="http://schemas.microsoft.com/office/drawing/2016/5/12/chartex" xmlns:cx7="http://schemas.microsoft.com/office/drawing/2016/5/13/chartex" xmlns:cx8="http://schemas.microsoft.com/office/drawing/2016/5/14/chartex" xmlns:mc="http://schemas.openxmlformats.org/markup-compatibility/2006" xmlns:aink="http://schemas.microsoft.com/office/drawing/2016/ink" xmlns:am3d="http://schemas.microsoft.com/office/drawing/2017/model3d" xmlns:o="urn:schemas-microsoft-com:office:office" xmlns:r="http://schemas.openxmlformats.org/officeDocument/2006/relationships" xmlns:m="http://schemas.openxmlformats.org/officeDocument/2006/math" xmlns:v="urn:schemas-microsoft-com:vml" xmlns:wp14="http://schemas.microsoft.com/office/word/2010/wordprocessingDrawing" xmlns:wp="http://schemas.openxmlformats.org/drawingml/2006/wordprocessingDrawing" xmlns:w10="urn:schemas-microsoft-com:office:word" xmlns:w="http://schemas.openxmlformats.org/wordprocessingml/2006/main" xmlns:w14="http://schemas.microsoft.com/office/word/2010/wordml" xmlns:w15="http://schemas.microsoft.com/office/word/2012/wordml" xmlns:w16cid="http://schemas.microsoft.com/office/word/2016/wordml/cid" xmlns:w16se="http://schemas.microsoft.com/office/word/2015/wordml/symex" xmlns:wpg="http://schemas.microsoft.com/office/word/2010/wordprocessingGroup" xmlns:wpi="http://schemas.microsoft.com/office/word/2010/wordprocessingInk" xmlns:wne="http://schemas.microsoft.com/office/word/2006/wordml" xmlns:wps="http://schemas.microsoft.com/office/word/2010/wordprocessingShape" mc:Ignorable="w14 w15 w16se w16cid wp14">
   <w:footnote w:type="separator" w:id="-1">
     <w:p>
       <w:r>
@@ -4920,7 +4961,7 @@
 </file>
 
 <file path=word/numbering.xml><?xml version="1.0" encoding="utf-8"?>
-<w:numbering xmlns:wpc="http://schemas.microsoft.com/office/word/2010/wordprocessingCanvas" xmlns:cx="http://schemas.microsoft.com/office/drawing/2014/chartex" xmlns:mc="http://schemas.openxmlformats.org/markup-compatibility/2006" xmlns:o="urn:schemas-microsoft-com:office:office" xmlns:r="http://schemas.openxmlformats.org/officeDocument/2006/relationships" xmlns:m="http://schemas.openxmlformats.org/officeDocument/2006/math" xmlns:v="urn:schemas-microsoft-com:vml" xmlns:wp14="http://schemas.microsoft.com/office/word/2010/wordprocessingDrawing" xmlns:wp="http://schemas.openxmlformats.org/drawingml/2006/wordprocessingDrawing" xmlns:w10="urn:schemas-microsoft-com:office:word" xmlns:w="http://schemas.openxmlformats.org/wordprocessingml/2006/main" xmlns:w14="http://schemas.microsoft.com/office/word/2010/wordml" xmlns:w15="http://schemas.microsoft.com/office/word/2012/wordml" xmlns:w16se="http://schemas.microsoft.com/office/word/2015/wordml/symex" xmlns:wpg="http://schemas.microsoft.com/office/word/2010/wordprocessingGroup" xmlns:wpi="http://schemas.microsoft.com/office/word/2010/wordprocessingInk" xmlns:wne="http://schemas.microsoft.com/office/word/2006/wordml" xmlns:wps="http://schemas.microsoft.com/office/word/2010/wordprocessingShape" mc:Ignorable="w14 w15 w16se wp14">
+<w:numbering xmlns:wpc="http://schemas.microsoft.com/office/word/2010/wordprocessingCanvas" xmlns:cx="http://schemas.microsoft.com/office/drawing/2014/chartex" xmlns:cx1="http://schemas.microsoft.com/office/drawing/2015/9/8/chartex" xmlns:cx2="http://schemas.microsoft.com/office/drawing/2015/10/21/chartex" xmlns:cx3="http://schemas.microsoft.com/office/drawing/2016/5/9/chartex" xmlns:cx4="http://schemas.microsoft.com/office/drawing/2016/5/10/chartex" xmlns:cx5="http://schemas.microsoft.com/office/drawing/2016/5/11/chartex" xmlns:cx6="http://schemas.microsoft.com/office/drawing/2016/5/12/chartex" xmlns:cx7="http://schemas.microsoft.com/office/drawing/2016/5/13/chartex" xmlns:cx8="http://schemas.microsoft.com/office/drawing/2016/5/14/chartex" xmlns:mc="http://schemas.openxmlformats.org/markup-compatibility/2006" xmlns:aink="http://schemas.microsoft.com/office/drawing/2016/ink" xmlns:am3d="http://schemas.microsoft.com/office/drawing/2017/model3d" xmlns:o="urn:schemas-microsoft-com:office:office" xmlns:r="http://schemas.openxmlformats.org/officeDocument/2006/relationships" xmlns:m="http://schemas.openxmlformats.org/officeDocument/2006/math" xmlns:v="urn:schemas-microsoft-com:vml" xmlns:wp14="http://schemas.microsoft.com/office/word/2010/wordprocessingDrawing" xmlns:wp="http://schemas.openxmlformats.org/drawingml/2006/wordprocessingDrawing" xmlns:w10="urn:schemas-microsoft-com:office:word" xmlns:w="http://schemas.openxmlformats.org/wordprocessingml/2006/main" xmlns:w14="http://schemas.microsoft.com/office/word/2010/wordml" xmlns:w15="http://schemas.microsoft.com/office/word/2012/wordml" xmlns:w16cid="http://schemas.microsoft.com/office/word/2016/wordml/cid" xmlns:w16se="http://schemas.microsoft.com/office/word/2015/wordml/symex" xmlns:wpg="http://schemas.microsoft.com/office/word/2010/wordprocessingGroup" xmlns:wpi="http://schemas.microsoft.com/office/word/2010/wordprocessingInk" xmlns:wne="http://schemas.microsoft.com/office/word/2006/wordml" xmlns:wps="http://schemas.microsoft.com/office/word/2010/wordprocessingShape" mc:Ignorable="w14 w15 w16se w16cid wp14">
   <w:abstractNum w:abstractNumId="0" w15:restartNumberingAfterBreak="0">
     <w:nsid w:val="0588539D"/>
     <w:multiLevelType w:val="multilevel"/>
@@ -6741,7 +6782,7 @@
 </file>
 
 <file path=word/styles.xml><?xml version="1.0" encoding="utf-8"?>
-<w:styles xmlns:mc="http://schemas.openxmlformats.org/markup-compatibility/2006" xmlns:r="http://schemas.openxmlformats.org/officeDocument/2006/relationships" xmlns:w="http://schemas.openxmlformats.org/wordprocessingml/2006/main" xmlns:w14="http://schemas.microsoft.com/office/word/2010/wordml" xmlns:w15="http://schemas.microsoft.com/office/word/2012/wordml" xmlns:w16se="http://schemas.microsoft.com/office/word/2015/wordml/symex" mc:Ignorable="w14 w15 w16se">
+<w:styles xmlns:mc="http://schemas.openxmlformats.org/markup-compatibility/2006" xmlns:r="http://schemas.openxmlformats.org/officeDocument/2006/relationships" xmlns:w="http://schemas.openxmlformats.org/wordprocessingml/2006/main" xmlns:w14="http://schemas.microsoft.com/office/word/2010/wordml" xmlns:w15="http://schemas.microsoft.com/office/word/2012/wordml" xmlns:w16cid="http://schemas.microsoft.com/office/word/2016/wordml/cid" xmlns:w16se="http://schemas.microsoft.com/office/word/2015/wordml/symex" mc:Ignorable="w14 w15 w16se w16cid">
   <w:docDefaults>
     <w:rPrDefault>
       <w:rPr>
@@ -6751,7 +6792,7 @@
     </w:rPrDefault>
     <w:pPrDefault/>
   </w:docDefaults>
-  <w:latentStyles w:defLockedState="0" w:defUIPriority="0" w:defSemiHidden="0" w:defUnhideWhenUsed="0" w:defQFormat="0" w:count="371">
+  <w:latentStyles w:defLockedState="0" w:defUIPriority="0" w:defSemiHidden="0" w:defUnhideWhenUsed="0" w:defQFormat="0" w:count="377">
     <w:lsdException w:name="Normal" w:qFormat="1"/>
     <w:lsdException w:name="heading 1" w:qFormat="1"/>
     <w:lsdException w:name="heading 2" w:semiHidden="1" w:unhideWhenUsed="1" w:qFormat="1"/>
@@ -6893,11 +6934,8 @@
     <w:lsdException w:name="Table 3D effects 3" w:semiHidden="1" w:unhideWhenUsed="1"/>
     <w:lsdException w:name="Table Contemporary" w:semiHidden="1" w:unhideWhenUsed="1"/>
     <w:lsdException w:name="Table Elegant" w:semiHidden="1" w:unhideWhenUsed="1"/>
-    <w:lsdException w:name="Table Professional" w:semiHidden="1" w:unhideWhenUsed="1"/>
     <w:lsdException w:name="Table Subtle 1" w:semiHidden="1" w:unhideWhenUsed="1"/>
     <w:lsdException w:name="Table Subtle 2" w:semiHidden="1" w:unhideWhenUsed="1"/>
-    <w:lsdException w:name="Table Web 1" w:semiHidden="1" w:unhideWhenUsed="1"/>
-    <w:lsdException w:name="Table Web 2" w:semiHidden="1" w:unhideWhenUsed="1"/>
     <w:lsdException w:name="Table Web 3" w:semiHidden="1" w:unhideWhenUsed="1"/>
     <w:lsdException w:name="Balloon Text" w:semiHidden="1" w:unhideWhenUsed="1"/>
     <w:lsdException w:name="Table Theme" w:semiHidden="1" w:unhideWhenUsed="1"/>
@@ -7116,6 +7154,12 @@
     <w:lsdException w:name="List Table 5 Dark Accent 6" w:uiPriority="50"/>
     <w:lsdException w:name="List Table 6 Colorful Accent 6" w:uiPriority="51"/>
     <w:lsdException w:name="List Table 7 Colorful Accent 6" w:uiPriority="52"/>
+    <w:lsdException w:name="Mention" w:semiHidden="1" w:uiPriority="99" w:unhideWhenUsed="1"/>
+    <w:lsdException w:name="Smart Hyperlink" w:semiHidden="1" w:uiPriority="99" w:unhideWhenUsed="1"/>
+    <w:lsdException w:name="Hashtag" w:semiHidden="1" w:uiPriority="99" w:unhideWhenUsed="1"/>
+    <w:lsdException w:name="Unresolved Mention" w:semiHidden="1" w:uiPriority="99" w:unhideWhenUsed="1"/>
+    <w:lsdException w:name="Smart Link" w:semiHidden="1" w:uiPriority="99" w:unhideWhenUsed="1"/>
+    <w:lsdException w:name="Smart Link Error" w:semiHidden="1" w:uiPriority="99" w:unhideWhenUsed="1"/>
   </w:latentStyles>
   <w:style w:type="paragraph" w:default="1" w:styleId="a">
     <w:name w:val="Normal"/>
@@ -7630,7 +7674,7 @@
       <w:szCs w:val="32"/>
     </w:rPr>
   </w:style>
-  <w:style w:type="paragraph" w:styleId="12">
+  <w:style w:type="paragraph" w:styleId="TOC1">
     <w:name w:val="toc 1"/>
     <w:basedOn w:val="a"/>
     <w:next w:val="a"/>
@@ -7639,7 +7683,7 @@
     <w:unhideWhenUsed/>
     <w:rsid w:val="00992A9F"/>
   </w:style>
-  <w:style w:type="paragraph" w:styleId="21">
+  <w:style w:type="paragraph" w:styleId="TOC2">
     <w:name w:val="toc 2"/>
     <w:basedOn w:val="a"/>
     <w:next w:val="a"/>
@@ -7651,7 +7695,7 @@
       <w:ind w:leftChars="200" w:left="420"/>
     </w:pPr>
   </w:style>
-  <w:style w:type="paragraph" w:styleId="32">
+  <w:style w:type="paragraph" w:styleId="TOC3">
     <w:name w:val="toc 3"/>
     <w:basedOn w:val="a"/>
     <w:next w:val="a"/>
@@ -7965,7 +8009,7 @@
 </file>
 
 <file path=customXml/itemProps1.xml><?xml version="1.0" encoding="utf-8"?>
-<ds:datastoreItem xmlns:ds="http://schemas.openxmlformats.org/officeDocument/2006/customXml" ds:itemID="{26BB1B9D-20FF-432A-A195-19A24FED6617}">
+<ds:datastoreItem xmlns:ds="http://schemas.openxmlformats.org/officeDocument/2006/customXml" ds:itemID="{0C4B931C-B86C-6943-AA2D-503A250FC9AC}">
   <ds:schemaRefs>
     <ds:schemaRef ds:uri="http://schemas.openxmlformats.org/officeDocument/2006/bibliography"/>
   </ds:schemaRefs>

--- a/膳食营养信息化系统需求说明书 V2.0.docx
+++ b/膳食营养信息化系统需求说明书 V2.0.docx
@@ -1,6 +1,6 @@
 
 <file path=word/document.xml><?xml version="1.0" encoding="utf-8"?>
-<w:document xmlns:wpc="http://schemas.microsoft.com/office/word/2010/wordprocessingCanvas" xmlns:cx="http://schemas.microsoft.com/office/drawing/2014/chartex" xmlns:mc="http://schemas.openxmlformats.org/markup-compatibility/2006" xmlns:o="urn:schemas-microsoft-com:office:office" xmlns:r="http://schemas.openxmlformats.org/officeDocument/2006/relationships" xmlns:m="http://schemas.openxmlformats.org/officeDocument/2006/math" xmlns:v="urn:schemas-microsoft-com:vml" xmlns:wp14="http://schemas.microsoft.com/office/word/2010/wordprocessingDrawing" xmlns:wp="http://schemas.openxmlformats.org/drawingml/2006/wordprocessingDrawing" xmlns:w10="urn:schemas-microsoft-com:office:word" xmlns:w="http://schemas.openxmlformats.org/wordprocessingml/2006/main" xmlns:w14="http://schemas.microsoft.com/office/word/2010/wordml" xmlns:w15="http://schemas.microsoft.com/office/word/2012/wordml" xmlns:w16se="http://schemas.microsoft.com/office/word/2015/wordml/symex" xmlns:wpg="http://schemas.microsoft.com/office/word/2010/wordprocessingGroup" xmlns:wpi="http://schemas.microsoft.com/office/word/2010/wordprocessingInk" xmlns:wne="http://schemas.microsoft.com/office/word/2006/wordml" xmlns:wps="http://schemas.microsoft.com/office/word/2010/wordprocessingShape" mc:Ignorable="w14 w15 w16se wp14">
+<w:document xmlns:wpc="http://schemas.microsoft.com/office/word/2010/wordprocessingCanvas" xmlns:cx="http://schemas.microsoft.com/office/drawing/2014/chartex" xmlns:cx1="http://schemas.microsoft.com/office/drawing/2015/9/8/chartex" xmlns:cx2="http://schemas.microsoft.com/office/drawing/2015/10/21/chartex" xmlns:cx3="http://schemas.microsoft.com/office/drawing/2016/5/9/chartex" xmlns:cx4="http://schemas.microsoft.com/office/drawing/2016/5/10/chartex" xmlns:cx5="http://schemas.microsoft.com/office/drawing/2016/5/11/chartex" xmlns:cx6="http://schemas.microsoft.com/office/drawing/2016/5/12/chartex" xmlns:cx7="http://schemas.microsoft.com/office/drawing/2016/5/13/chartex" xmlns:cx8="http://schemas.microsoft.com/office/drawing/2016/5/14/chartex" xmlns:mc="http://schemas.openxmlformats.org/markup-compatibility/2006" xmlns:aink="http://schemas.microsoft.com/office/drawing/2016/ink" xmlns:am3d="http://schemas.microsoft.com/office/drawing/2017/model3d" xmlns:o="urn:schemas-microsoft-com:office:office" xmlns:r="http://schemas.openxmlformats.org/officeDocument/2006/relationships" xmlns:m="http://schemas.openxmlformats.org/officeDocument/2006/math" xmlns:v="urn:schemas-microsoft-com:vml" xmlns:wp14="http://schemas.microsoft.com/office/word/2010/wordprocessingDrawing" xmlns:wp="http://schemas.openxmlformats.org/drawingml/2006/wordprocessingDrawing" xmlns:w10="urn:schemas-microsoft-com:office:word" xmlns:w="http://schemas.openxmlformats.org/wordprocessingml/2006/main" xmlns:w14="http://schemas.microsoft.com/office/word/2010/wordml" xmlns:w15="http://schemas.microsoft.com/office/word/2012/wordml" xmlns:w16cid="http://schemas.microsoft.com/office/word/2016/wordml/cid" xmlns:w16se="http://schemas.microsoft.com/office/word/2015/wordml/symex" xmlns:wpg="http://schemas.microsoft.com/office/word/2010/wordprocessingGroup" xmlns:wpi="http://schemas.microsoft.com/office/word/2010/wordprocessingInk" xmlns:wne="http://schemas.microsoft.com/office/word/2006/wordml" xmlns:wps="http://schemas.microsoft.com/office/word/2010/wordprocessingShape" mc:Ignorable="w14 w15 w16se w16cid wp14">
   <w:body>
     <w:p>
       <w:pPr>
@@ -19,8 +19,6 @@
           <w:sz w:val="52"/>
         </w:rPr>
       </w:pPr>
-      <w:bookmarkStart w:id="0" w:name="_GoBack"/>
-      <w:bookmarkEnd w:id="0"/>
     </w:p>
     <w:p>
       <w:pPr>
@@ -239,26 +237,45 @@
     </w:p>
     <w:p>
       <w:pPr>
-        <w:pStyle w:val="ad"/>
-      </w:pPr>
-      <w:r>
-        <w:rPr>
-          <w:rFonts w:hint="eastAsia"/>
+        <w:jc w:val="center"/>
+        <w:rPr>
+          <w:b/>
+          <w:sz w:val="36"/>
+          <w:szCs w:val="36"/>
+        </w:rPr>
+      </w:pPr>
+      <w:r>
+        <w:rPr>
+          <w:rFonts w:hint="eastAsia"/>
+          <w:b/>
+          <w:sz w:val="36"/>
+          <w:szCs w:val="36"/>
         </w:rPr>
         <w:t>目</w:t>
       </w:r>
       <w:r>
         <w:rPr>
           <w:rFonts w:hint="eastAsia"/>
+          <w:b/>
+          <w:sz w:val="36"/>
+          <w:szCs w:val="36"/>
         </w:rPr>
         <w:t xml:space="preserve"> </w:t>
       </w:r>
       <w:r>
+        <w:rPr>
+          <w:b/>
+          <w:sz w:val="36"/>
+          <w:szCs w:val="36"/>
+        </w:rPr>
         <w:t xml:space="preserve"> </w:t>
       </w:r>
       <w:r>
         <w:rPr>
           <w:rFonts w:hint="eastAsia"/>
+          <w:b/>
+          <w:sz w:val="36"/>
+          <w:szCs w:val="36"/>
         </w:rPr>
         <w:t>录</w:t>
       </w:r>
@@ -284,12 +301,15 @@
         <w:p/>
         <w:p>
           <w:pPr>
-            <w:pStyle w:val="12"/>
+            <w:pStyle w:val="TOC1"/>
             <w:tabs>
-              <w:tab w:val="right" w:leader="dot" w:pos="8776"/>
+              <w:tab w:val="right" w:leader="dot" w:pos="8493"/>
             </w:tabs>
             <w:rPr>
+              <w:rFonts w:asciiTheme="minorHAnsi" w:eastAsiaTheme="minorEastAsia" w:hAnsiTheme="minorHAnsi" w:cstheme="minorBidi"/>
               <w:noProof/>
+              <w:sz w:val="21"/>
+              <w:szCs w:val="22"/>
             </w:rPr>
           </w:pPr>
           <w:r>
@@ -301,7 +321,7 @@
           <w:r>
             <w:fldChar w:fldCharType="separate"/>
           </w:r>
-          <w:hyperlink w:anchor="_Toc21794486" w:history="1">
+          <w:hyperlink w:anchor="_Toc21874805" w:history="1">
             <w:r>
               <w:rPr>
                 <w:rStyle w:val="af6"/>
@@ -342,7 +362,7 @@
                 <w:noProof/>
                 <w:webHidden/>
               </w:rPr>
-              <w:instrText xml:space="preserve"> PAGEREF _Toc21794486 \h </w:instrText>
+              <w:instrText xml:space="preserve"> PAGEREF _Toc21874805 \h </w:instrText>
             </w:r>
             <w:r>
               <w:rPr>
@@ -375,15 +395,18 @@
         </w:p>
         <w:p>
           <w:pPr>
-            <w:pStyle w:val="12"/>
+            <w:pStyle w:val="TOC1"/>
             <w:tabs>
-              <w:tab w:val="right" w:leader="dot" w:pos="8776"/>
+              <w:tab w:val="right" w:leader="dot" w:pos="8493"/>
             </w:tabs>
             <w:rPr>
+              <w:rFonts w:asciiTheme="minorHAnsi" w:eastAsiaTheme="minorEastAsia" w:hAnsiTheme="minorHAnsi" w:cstheme="minorBidi"/>
               <w:noProof/>
+              <w:sz w:val="21"/>
+              <w:szCs w:val="22"/>
             </w:rPr>
           </w:pPr>
-          <w:hyperlink w:anchor="_Toc21794487" w:history="1">
+          <w:hyperlink w:anchor="_Toc21874806" w:history="1">
             <w:r>
               <w:rPr>
                 <w:rStyle w:val="af6"/>
@@ -424,7 +447,7 @@
                 <w:noProof/>
                 <w:webHidden/>
               </w:rPr>
-              <w:instrText xml:space="preserve"> PAGEREF _Toc21794487 \h </w:instrText>
+              <w:instrText xml:space="preserve"> PAGEREF _Toc21874806 \h </w:instrText>
             </w:r>
             <w:r>
               <w:rPr>
@@ -457,15 +480,18 @@
         </w:p>
         <w:p>
           <w:pPr>
-            <w:pStyle w:val="12"/>
+            <w:pStyle w:val="TOC1"/>
             <w:tabs>
-              <w:tab w:val="right" w:leader="dot" w:pos="8776"/>
+              <w:tab w:val="right" w:leader="dot" w:pos="8493"/>
             </w:tabs>
             <w:rPr>
+              <w:rFonts w:asciiTheme="minorHAnsi" w:eastAsiaTheme="minorEastAsia" w:hAnsiTheme="minorHAnsi" w:cstheme="minorBidi"/>
               <w:noProof/>
+              <w:sz w:val="21"/>
+              <w:szCs w:val="22"/>
             </w:rPr>
           </w:pPr>
-          <w:hyperlink w:anchor="_Toc21794488" w:history="1">
+          <w:hyperlink w:anchor="_Toc21874807" w:history="1">
             <w:r>
               <w:rPr>
                 <w:rStyle w:val="af6"/>
@@ -506,7 +532,7 @@
                 <w:noProof/>
                 <w:webHidden/>
               </w:rPr>
-              <w:instrText xml:space="preserve"> PAGEREF _Toc21794488 \h </w:instrText>
+              <w:instrText xml:space="preserve"> PAGEREF _Toc21874807 \h </w:instrText>
             </w:r>
             <w:r>
               <w:rPr>
@@ -539,15 +565,18 @@
         </w:p>
         <w:p>
           <w:pPr>
-            <w:pStyle w:val="12"/>
+            <w:pStyle w:val="TOC1"/>
             <w:tabs>
-              <w:tab w:val="right" w:leader="dot" w:pos="8776"/>
+              <w:tab w:val="right" w:leader="dot" w:pos="8493"/>
             </w:tabs>
             <w:rPr>
+              <w:rFonts w:asciiTheme="minorHAnsi" w:eastAsiaTheme="minorEastAsia" w:hAnsiTheme="minorHAnsi" w:cstheme="minorBidi"/>
               <w:noProof/>
+              <w:sz w:val="21"/>
+              <w:szCs w:val="22"/>
             </w:rPr>
           </w:pPr>
-          <w:hyperlink w:anchor="_Toc21794489" w:history="1">
+          <w:hyperlink w:anchor="_Toc21874808" w:history="1">
             <w:r>
               <w:rPr>
                 <w:rStyle w:val="af6"/>
@@ -588,7 +617,7 @@
                 <w:noProof/>
                 <w:webHidden/>
               </w:rPr>
-              <w:instrText xml:space="preserve"> PAGEREF _Toc21794489 \h </w:instrText>
+              <w:instrText xml:space="preserve"> PAGEREF _Toc21874808 \h </w:instrText>
             </w:r>
             <w:r>
               <w:rPr>
@@ -621,15 +650,30 @@
         </w:p>
         <w:p>
           <w:pPr>
-            <w:pStyle w:val="12"/>
+            <w:pStyle w:val="TOC1"/>
             <w:tabs>
-              <w:tab w:val="right" w:leader="dot" w:pos="8776"/>
+              <w:tab w:val="right" w:leader="dot" w:pos="8493"/>
             </w:tabs>
             <w:rPr>
+              <w:rStyle w:val="af6"/>
               <w:noProof/>
             </w:rPr>
           </w:pPr>
-          <w:hyperlink w:anchor="_Toc21794490" w:history="1">
+        </w:p>
+        <w:p>
+          <w:pPr>
+            <w:pStyle w:val="TOC1"/>
+            <w:tabs>
+              <w:tab w:val="right" w:leader="dot" w:pos="8493"/>
+            </w:tabs>
+            <w:rPr>
+              <w:rFonts w:asciiTheme="minorHAnsi" w:eastAsiaTheme="minorEastAsia" w:hAnsiTheme="minorHAnsi" w:cstheme="minorBidi"/>
+              <w:noProof/>
+              <w:sz w:val="21"/>
+              <w:szCs w:val="22"/>
+            </w:rPr>
+          </w:pPr>
+          <w:hyperlink w:anchor="_Toc21874809" w:history="1">
             <w:r>
               <w:rPr>
                 <w:rStyle w:val="af6"/>
@@ -656,7 +700,7 @@
                 <w:noProof/>
                 <w:webHidden/>
               </w:rPr>
-              <w:instrText xml:space="preserve"> PAGEREF _Toc21794490 \h </w:instrText>
+              <w:instrText xml:space="preserve"> PAGEREF _Toc21874809 \h </w:instrText>
             </w:r>
             <w:r>
               <w:rPr>
@@ -689,15 +733,18 @@
         </w:p>
         <w:p>
           <w:pPr>
-            <w:pStyle w:val="12"/>
+            <w:pStyle w:val="TOC1"/>
             <w:tabs>
-              <w:tab w:val="right" w:leader="dot" w:pos="8776"/>
+              <w:tab w:val="right" w:leader="dot" w:pos="8493"/>
             </w:tabs>
             <w:rPr>
+              <w:rFonts w:asciiTheme="minorHAnsi" w:eastAsiaTheme="minorEastAsia" w:hAnsiTheme="minorHAnsi" w:cstheme="minorBidi"/>
               <w:noProof/>
+              <w:sz w:val="21"/>
+              <w:szCs w:val="22"/>
             </w:rPr>
           </w:pPr>
-          <w:hyperlink w:anchor="_Toc21794491" w:history="1">
+          <w:hyperlink w:anchor="_Toc21874810" w:history="1">
             <w:r>
               <w:rPr>
                 <w:rStyle w:val="af6"/>
@@ -738,7 +785,7 @@
                 <w:noProof/>
                 <w:webHidden/>
               </w:rPr>
-              <w:instrText xml:space="preserve"> PAGEREF _Toc21794491 \h </w:instrText>
+              <w:instrText xml:space="preserve"> PAGEREF _Toc21874810 \h </w:instrText>
             </w:r>
             <w:r>
               <w:rPr>
@@ -771,16 +818,19 @@
         </w:p>
         <w:p>
           <w:pPr>
-            <w:pStyle w:val="21"/>
+            <w:pStyle w:val="TOC2"/>
             <w:tabs>
-              <w:tab w:val="right" w:leader="dot" w:pos="8776"/>
+              <w:tab w:val="right" w:leader="dot" w:pos="8493"/>
             </w:tabs>
             <w:ind w:left="480"/>
             <w:rPr>
+              <w:rFonts w:asciiTheme="minorHAnsi" w:eastAsiaTheme="minorEastAsia" w:hAnsiTheme="minorHAnsi" w:cstheme="minorBidi"/>
               <w:noProof/>
+              <w:sz w:val="21"/>
+              <w:szCs w:val="22"/>
             </w:rPr>
           </w:pPr>
-          <w:hyperlink w:anchor="_Toc21794492" w:history="1">
+          <w:hyperlink w:anchor="_Toc21874811" w:history="1">
             <w:r>
               <w:rPr>
                 <w:rStyle w:val="af6"/>
@@ -814,7 +864,7 @@
                 <w:noProof/>
                 <w:webHidden/>
               </w:rPr>
-              <w:instrText xml:space="preserve"> PAGEREF _Toc21794492 \h </w:instrText>
+              <w:instrText xml:space="preserve"> PAGEREF _Toc21874811 \h </w:instrText>
             </w:r>
             <w:r>
               <w:rPr>
@@ -847,16 +897,19 @@
         </w:p>
         <w:p>
           <w:pPr>
-            <w:pStyle w:val="21"/>
+            <w:pStyle w:val="TOC2"/>
             <w:tabs>
-              <w:tab w:val="right" w:leader="dot" w:pos="8776"/>
+              <w:tab w:val="right" w:leader="dot" w:pos="8493"/>
             </w:tabs>
             <w:ind w:left="480"/>
             <w:rPr>
+              <w:rFonts w:asciiTheme="minorHAnsi" w:eastAsiaTheme="minorEastAsia" w:hAnsiTheme="minorHAnsi" w:cstheme="minorBidi"/>
               <w:noProof/>
+              <w:sz w:val="21"/>
+              <w:szCs w:val="22"/>
             </w:rPr>
           </w:pPr>
-          <w:hyperlink w:anchor="_Toc21794493" w:history="1">
+          <w:hyperlink w:anchor="_Toc21874812" w:history="1">
             <w:r>
               <w:rPr>
                 <w:rStyle w:val="af6"/>
@@ -890,7 +943,7 @@
                 <w:noProof/>
                 <w:webHidden/>
               </w:rPr>
-              <w:instrText xml:space="preserve"> PAGEREF _Toc21794493 \h </w:instrText>
+              <w:instrText xml:space="preserve"> PAGEREF _Toc21874812 \h </w:instrText>
             </w:r>
             <w:r>
               <w:rPr>
@@ -923,21 +976,24 @@
         </w:p>
         <w:p>
           <w:pPr>
-            <w:pStyle w:val="12"/>
+            <w:pStyle w:val="TOC1"/>
             <w:tabs>
-              <w:tab w:val="right" w:leader="dot" w:pos="8776"/>
+              <w:tab w:val="right" w:leader="dot" w:pos="8493"/>
             </w:tabs>
             <w:rPr>
+              <w:rFonts w:asciiTheme="minorHAnsi" w:eastAsiaTheme="minorEastAsia" w:hAnsiTheme="minorHAnsi" w:cstheme="minorBidi"/>
               <w:noProof/>
+              <w:sz w:val="21"/>
+              <w:szCs w:val="22"/>
             </w:rPr>
           </w:pPr>
-          <w:hyperlink w:anchor="_Toc21794494" w:history="1">
+          <w:hyperlink w:anchor="_Toc21874813" w:history="1">
             <w:r>
               <w:rPr>
                 <w:rStyle w:val="af6"/>
                 <w:noProof/>
               </w:rPr>
-              <w:t>四、</w:t>
+              <w:t>二、</w:t>
             </w:r>
             <w:r>
               <w:rPr>
@@ -972,7 +1028,7 @@
                 <w:noProof/>
                 <w:webHidden/>
               </w:rPr>
-              <w:instrText xml:space="preserve"> PAGEREF _Toc21794494 \h </w:instrText>
+              <w:instrText xml:space="preserve"> PAGEREF _Toc21874813 \h </w:instrText>
             </w:r>
             <w:r>
               <w:rPr>
@@ -1005,16 +1061,19 @@
         </w:p>
         <w:p>
           <w:pPr>
-            <w:pStyle w:val="21"/>
+            <w:pStyle w:val="TOC2"/>
             <w:tabs>
-              <w:tab w:val="right" w:leader="dot" w:pos="8776"/>
+              <w:tab w:val="right" w:leader="dot" w:pos="8493"/>
             </w:tabs>
             <w:ind w:left="480"/>
             <w:rPr>
+              <w:rFonts w:asciiTheme="minorHAnsi" w:eastAsiaTheme="minorEastAsia" w:hAnsiTheme="minorHAnsi" w:cstheme="minorBidi"/>
               <w:noProof/>
+              <w:sz w:val="21"/>
+              <w:szCs w:val="22"/>
             </w:rPr>
           </w:pPr>
-          <w:hyperlink w:anchor="_Toc21794495" w:history="1">
+          <w:hyperlink w:anchor="_Toc21874814" w:history="1">
             <w:r>
               <w:rPr>
                 <w:rStyle w:val="af6"/>
@@ -1048,7 +1107,7 @@
                 <w:noProof/>
                 <w:webHidden/>
               </w:rPr>
-              <w:instrText xml:space="preserve"> PAGEREF _Toc21794495 \h </w:instrText>
+              <w:instrText xml:space="preserve"> PAGEREF _Toc21874814 \h </w:instrText>
             </w:r>
             <w:r>
               <w:rPr>
@@ -1081,16 +1140,19 @@
         </w:p>
         <w:p>
           <w:pPr>
-            <w:pStyle w:val="21"/>
+            <w:pStyle w:val="TOC2"/>
             <w:tabs>
-              <w:tab w:val="right" w:leader="dot" w:pos="8776"/>
+              <w:tab w:val="right" w:leader="dot" w:pos="8493"/>
             </w:tabs>
             <w:ind w:left="480"/>
             <w:rPr>
+              <w:rFonts w:asciiTheme="minorHAnsi" w:eastAsiaTheme="minorEastAsia" w:hAnsiTheme="minorHAnsi" w:cstheme="minorBidi"/>
               <w:noProof/>
+              <w:sz w:val="21"/>
+              <w:szCs w:val="22"/>
             </w:rPr>
           </w:pPr>
-          <w:hyperlink w:anchor="_Toc21794496" w:history="1">
+          <w:hyperlink w:anchor="_Toc21874815" w:history="1">
             <w:r>
               <w:rPr>
                 <w:rStyle w:val="af6"/>
@@ -1124,7 +1186,7 @@
                 <w:noProof/>
                 <w:webHidden/>
               </w:rPr>
-              <w:instrText xml:space="preserve"> PAGEREF _Toc21794496 \h </w:instrText>
+              <w:instrText xml:space="preserve"> PAGEREF _Toc21874815 \h </w:instrText>
             </w:r>
             <w:r>
               <w:rPr>
@@ -1157,21 +1219,24 @@
         </w:p>
         <w:p>
           <w:pPr>
-            <w:pStyle w:val="12"/>
+            <w:pStyle w:val="TOC1"/>
             <w:tabs>
-              <w:tab w:val="right" w:leader="dot" w:pos="8776"/>
+              <w:tab w:val="right" w:leader="dot" w:pos="8493"/>
             </w:tabs>
             <w:rPr>
+              <w:rFonts w:asciiTheme="minorHAnsi" w:eastAsiaTheme="minorEastAsia" w:hAnsiTheme="minorHAnsi" w:cstheme="minorBidi"/>
               <w:noProof/>
+              <w:sz w:val="21"/>
+              <w:szCs w:val="22"/>
             </w:rPr>
           </w:pPr>
-          <w:hyperlink w:anchor="_Toc21794497" w:history="1">
+          <w:hyperlink w:anchor="_Toc21874816" w:history="1">
             <w:r>
               <w:rPr>
                 <w:rStyle w:val="af6"/>
                 <w:noProof/>
               </w:rPr>
-              <w:t>五、</w:t>
+              <w:t>三、</w:t>
             </w:r>
             <w:r>
               <w:rPr>
@@ -1206,7 +1271,7 @@
                 <w:noProof/>
                 <w:webHidden/>
               </w:rPr>
-              <w:instrText xml:space="preserve"> PAGEREF _Toc21794497 \h </w:instrText>
+              <w:instrText xml:space="preserve"> PAGEREF _Toc21874816 \h </w:instrText>
             </w:r>
             <w:r>
               <w:rPr>
@@ -1239,21 +1304,24 @@
         </w:p>
         <w:p>
           <w:pPr>
-            <w:pStyle w:val="12"/>
+            <w:pStyle w:val="TOC1"/>
             <w:tabs>
-              <w:tab w:val="right" w:leader="dot" w:pos="8776"/>
+              <w:tab w:val="right" w:leader="dot" w:pos="8493"/>
             </w:tabs>
             <w:rPr>
+              <w:rFonts w:asciiTheme="minorHAnsi" w:eastAsiaTheme="minorEastAsia" w:hAnsiTheme="minorHAnsi" w:cstheme="minorBidi"/>
               <w:noProof/>
+              <w:sz w:val="21"/>
+              <w:szCs w:val="22"/>
             </w:rPr>
           </w:pPr>
-          <w:hyperlink w:anchor="_Toc21794498" w:history="1">
+          <w:hyperlink w:anchor="_Toc21874817" w:history="1">
             <w:r>
               <w:rPr>
                 <w:rStyle w:val="af6"/>
                 <w:noProof/>
               </w:rPr>
-              <w:t>六、</w:t>
+              <w:t>四、</w:t>
             </w:r>
             <w:r>
               <w:rPr>
@@ -1288,7 +1356,7 @@
                 <w:noProof/>
                 <w:webHidden/>
               </w:rPr>
-              <w:instrText xml:space="preserve"> PAGEREF _Toc21794498 \h </w:instrText>
+              <w:instrText xml:space="preserve"> PAGEREF _Toc21874817 \h </w:instrText>
             </w:r>
             <w:r>
               <w:rPr>
@@ -1321,16 +1389,19 @@
         </w:p>
         <w:p>
           <w:pPr>
-            <w:pStyle w:val="21"/>
+            <w:pStyle w:val="TOC2"/>
             <w:tabs>
-              <w:tab w:val="right" w:leader="dot" w:pos="8776"/>
+              <w:tab w:val="right" w:leader="dot" w:pos="8493"/>
             </w:tabs>
             <w:ind w:left="480"/>
             <w:rPr>
+              <w:rFonts w:asciiTheme="minorHAnsi" w:eastAsiaTheme="minorEastAsia" w:hAnsiTheme="minorHAnsi" w:cstheme="minorBidi"/>
               <w:noProof/>
+              <w:sz w:val="21"/>
+              <w:szCs w:val="22"/>
             </w:rPr>
           </w:pPr>
-          <w:hyperlink w:anchor="_Toc21794499" w:history="1">
+          <w:hyperlink w:anchor="_Toc21874818" w:history="1">
             <w:r>
               <w:rPr>
                 <w:rStyle w:val="af6"/>
@@ -1364,7 +1435,7 @@
                 <w:noProof/>
                 <w:webHidden/>
               </w:rPr>
-              <w:instrText xml:space="preserve"> PAGEREF _Toc21794499 \h </w:instrText>
+              <w:instrText xml:space="preserve"> PAGEREF _Toc21874818 \h </w:instrText>
             </w:r>
             <w:r>
               <w:rPr>
@@ -1397,16 +1468,19 @@
         </w:p>
         <w:p>
           <w:pPr>
-            <w:pStyle w:val="21"/>
+            <w:pStyle w:val="TOC2"/>
             <w:tabs>
-              <w:tab w:val="right" w:leader="dot" w:pos="8776"/>
+              <w:tab w:val="right" w:leader="dot" w:pos="8493"/>
             </w:tabs>
             <w:ind w:left="480"/>
             <w:rPr>
+              <w:rFonts w:asciiTheme="minorHAnsi" w:eastAsiaTheme="minorEastAsia" w:hAnsiTheme="minorHAnsi" w:cstheme="minorBidi"/>
               <w:noProof/>
+              <w:sz w:val="21"/>
+              <w:szCs w:val="22"/>
             </w:rPr>
           </w:pPr>
-          <w:hyperlink w:anchor="_Toc21794500" w:history="1">
+          <w:hyperlink w:anchor="_Toc21874819" w:history="1">
             <w:r>
               <w:rPr>
                 <w:rStyle w:val="af6"/>
@@ -1440,7 +1514,7 @@
                 <w:noProof/>
                 <w:webHidden/>
               </w:rPr>
-              <w:instrText xml:space="preserve"> PAGEREF _Toc21794500 \h </w:instrText>
+              <w:instrText xml:space="preserve"> PAGEREF _Toc21874819 \h </w:instrText>
             </w:r>
             <w:r>
               <w:rPr>
@@ -1473,16 +1547,19 @@
         </w:p>
         <w:p>
           <w:pPr>
-            <w:pStyle w:val="32"/>
+            <w:pStyle w:val="TOC3"/>
             <w:tabs>
-              <w:tab w:val="right" w:leader="dot" w:pos="8776"/>
+              <w:tab w:val="right" w:leader="dot" w:pos="8493"/>
             </w:tabs>
             <w:ind w:left="960"/>
             <w:rPr>
+              <w:rFonts w:asciiTheme="minorHAnsi" w:eastAsiaTheme="minorEastAsia" w:hAnsiTheme="minorHAnsi" w:cstheme="minorBidi"/>
               <w:noProof/>
+              <w:sz w:val="21"/>
+              <w:szCs w:val="22"/>
             </w:rPr>
           </w:pPr>
-          <w:hyperlink w:anchor="_Toc21794501" w:history="1">
+          <w:hyperlink w:anchor="_Toc21874820" w:history="1">
             <w:r>
               <w:rPr>
                 <w:rStyle w:val="af6"/>
@@ -1516,7 +1593,7 @@
                 <w:noProof/>
                 <w:webHidden/>
               </w:rPr>
-              <w:instrText xml:space="preserve"> PAGEREF _Toc21794501 \h </w:instrText>
+              <w:instrText xml:space="preserve"> PAGEREF _Toc21874820 \h </w:instrText>
             </w:r>
             <w:r>
               <w:rPr>
@@ -1549,16 +1626,19 @@
         </w:p>
         <w:p>
           <w:pPr>
-            <w:pStyle w:val="32"/>
+            <w:pStyle w:val="TOC3"/>
             <w:tabs>
-              <w:tab w:val="right" w:leader="dot" w:pos="8776"/>
+              <w:tab w:val="right" w:leader="dot" w:pos="8493"/>
             </w:tabs>
             <w:ind w:left="960"/>
             <w:rPr>
+              <w:rFonts w:asciiTheme="minorHAnsi" w:eastAsiaTheme="minorEastAsia" w:hAnsiTheme="minorHAnsi" w:cstheme="minorBidi"/>
               <w:noProof/>
+              <w:sz w:val="21"/>
+              <w:szCs w:val="22"/>
             </w:rPr>
           </w:pPr>
-          <w:hyperlink w:anchor="_Toc21794502" w:history="1">
+          <w:hyperlink w:anchor="_Toc21874821" w:history="1">
             <w:r>
               <w:rPr>
                 <w:rStyle w:val="af6"/>
@@ -1592,7 +1672,7 @@
                 <w:noProof/>
                 <w:webHidden/>
               </w:rPr>
-              <w:instrText xml:space="preserve"> PAGEREF _Toc21794502 \h </w:instrText>
+              <w:instrText xml:space="preserve"> PAGEREF _Toc21874821 \h </w:instrText>
             </w:r>
             <w:r>
               <w:rPr>
@@ -1625,16 +1705,19 @@
         </w:p>
         <w:p>
           <w:pPr>
-            <w:pStyle w:val="21"/>
+            <w:pStyle w:val="TOC2"/>
             <w:tabs>
-              <w:tab w:val="right" w:leader="dot" w:pos="8776"/>
+              <w:tab w:val="right" w:leader="dot" w:pos="8493"/>
             </w:tabs>
             <w:ind w:left="480"/>
             <w:rPr>
+              <w:rFonts w:asciiTheme="minorHAnsi" w:eastAsiaTheme="minorEastAsia" w:hAnsiTheme="minorHAnsi" w:cstheme="minorBidi"/>
               <w:noProof/>
+              <w:sz w:val="21"/>
+              <w:szCs w:val="22"/>
             </w:rPr>
           </w:pPr>
-          <w:hyperlink w:anchor="_Toc21794503" w:history="1">
+          <w:hyperlink w:anchor="_Toc21874822" w:history="1">
             <w:r>
               <w:rPr>
                 <w:rStyle w:val="af6"/>
@@ -1668,7 +1751,7 @@
                 <w:noProof/>
                 <w:webHidden/>
               </w:rPr>
-              <w:instrText xml:space="preserve"> PAGEREF _Toc21794503 \h </w:instrText>
+              <w:instrText xml:space="preserve"> PAGEREF _Toc21874822 \h </w:instrText>
             </w:r>
             <w:r>
               <w:rPr>
@@ -1701,16 +1784,19 @@
         </w:p>
         <w:p>
           <w:pPr>
-            <w:pStyle w:val="21"/>
+            <w:pStyle w:val="TOC2"/>
             <w:tabs>
-              <w:tab w:val="right" w:leader="dot" w:pos="8776"/>
+              <w:tab w:val="right" w:leader="dot" w:pos="8493"/>
             </w:tabs>
             <w:ind w:left="480"/>
             <w:rPr>
+              <w:rFonts w:asciiTheme="minorHAnsi" w:eastAsiaTheme="minorEastAsia" w:hAnsiTheme="minorHAnsi" w:cstheme="minorBidi"/>
               <w:noProof/>
+              <w:sz w:val="21"/>
+              <w:szCs w:val="22"/>
             </w:rPr>
           </w:pPr>
-          <w:hyperlink w:anchor="_Toc21794504" w:history="1">
+          <w:hyperlink w:anchor="_Toc21874823" w:history="1">
             <w:r>
               <w:rPr>
                 <w:rStyle w:val="af6"/>
@@ -1744,7 +1830,7 @@
                 <w:noProof/>
                 <w:webHidden/>
               </w:rPr>
-              <w:instrText xml:space="preserve"> PAGEREF _Toc21794504 \h </w:instrText>
+              <w:instrText xml:space="preserve"> PAGEREF _Toc21874823 \h </w:instrText>
             </w:r>
             <w:r>
               <w:rPr>
@@ -1777,21 +1863,36 @@
         </w:p>
         <w:p>
           <w:pPr>
-            <w:pStyle w:val="12"/>
+            <w:pStyle w:val="TOC1"/>
             <w:tabs>
-              <w:tab w:val="right" w:leader="dot" w:pos="8776"/>
+              <w:tab w:val="right" w:leader="dot" w:pos="8493"/>
             </w:tabs>
             <w:rPr>
+              <w:rStyle w:val="af6"/>
               <w:noProof/>
             </w:rPr>
           </w:pPr>
-          <w:hyperlink w:anchor="_Toc21794505" w:history="1">
+        </w:p>
+        <w:p>
+          <w:pPr>
+            <w:pStyle w:val="TOC1"/>
+            <w:tabs>
+              <w:tab w:val="right" w:leader="dot" w:pos="8493"/>
+            </w:tabs>
+            <w:rPr>
+              <w:rFonts w:asciiTheme="minorHAnsi" w:eastAsiaTheme="minorEastAsia" w:hAnsiTheme="minorHAnsi" w:cstheme="minorBidi"/>
+              <w:noProof/>
+              <w:sz w:val="21"/>
+              <w:szCs w:val="22"/>
+            </w:rPr>
+          </w:pPr>
+          <w:hyperlink w:anchor="_Toc21874824" w:history="1">
             <w:r>
               <w:rPr>
                 <w:rStyle w:val="af6"/>
                 <w:noProof/>
               </w:rPr>
-              <w:t>后期开发接口</w:t>
+              <w:t>预留后期开发接口</w:t>
             </w:r>
             <w:r>
               <w:rPr>
@@ -1812,7 +1913,7 @@
                 <w:noProof/>
                 <w:webHidden/>
               </w:rPr>
-              <w:instrText xml:space="preserve"> PAGEREF _Toc21794505 \h </w:instrText>
+              <w:instrText xml:space="preserve"> PAGEREF _Toc21874824 \h </w:instrText>
             </w:r>
             <w:r>
               <w:rPr>
@@ -1845,15 +1946,18 @@
         </w:p>
         <w:p>
           <w:pPr>
-            <w:pStyle w:val="12"/>
+            <w:pStyle w:val="TOC1"/>
             <w:tabs>
-              <w:tab w:val="right" w:leader="dot" w:pos="8776"/>
+              <w:tab w:val="right" w:leader="dot" w:pos="8493"/>
             </w:tabs>
             <w:rPr>
+              <w:rFonts w:asciiTheme="minorHAnsi" w:eastAsiaTheme="minorEastAsia" w:hAnsiTheme="minorHAnsi" w:cstheme="minorBidi"/>
               <w:noProof/>
+              <w:sz w:val="21"/>
+              <w:szCs w:val="22"/>
             </w:rPr>
           </w:pPr>
-          <w:hyperlink w:anchor="_Toc21794506" w:history="1">
+          <w:hyperlink w:anchor="_Toc21874825" w:history="1">
             <w:r>
               <w:rPr>
                 <w:rStyle w:val="af6"/>
@@ -1894,7 +1998,7 @@
                 <w:noProof/>
                 <w:webHidden/>
               </w:rPr>
-              <w:instrText xml:space="preserve"> PAGEREF _Toc21794506 \h </w:instrText>
+              <w:instrText xml:space="preserve"> PAGEREF _Toc21874825 \h </w:instrText>
             </w:r>
             <w:r>
               <w:rPr>
@@ -1927,15 +2031,18 @@
         </w:p>
         <w:p>
           <w:pPr>
-            <w:pStyle w:val="12"/>
+            <w:pStyle w:val="TOC1"/>
             <w:tabs>
-              <w:tab w:val="right" w:leader="dot" w:pos="8776"/>
+              <w:tab w:val="right" w:leader="dot" w:pos="8493"/>
             </w:tabs>
             <w:rPr>
+              <w:rFonts w:asciiTheme="minorHAnsi" w:eastAsiaTheme="minorEastAsia" w:hAnsiTheme="minorHAnsi" w:cstheme="minorBidi"/>
               <w:noProof/>
+              <w:sz w:val="21"/>
+              <w:szCs w:val="22"/>
             </w:rPr>
           </w:pPr>
-          <w:hyperlink w:anchor="_Toc21794507" w:history="1">
+          <w:hyperlink w:anchor="_Toc21874826" w:history="1">
             <w:r>
               <w:rPr>
                 <w:rStyle w:val="af6"/>
@@ -1976,7 +2083,7 @@
                 <w:noProof/>
                 <w:webHidden/>
               </w:rPr>
-              <w:instrText xml:space="preserve"> PAGEREF _Toc21794507 \h </w:instrText>
+              <w:instrText xml:space="preserve"> PAGEREF _Toc21874826 \h </w:instrText>
             </w:r>
             <w:r>
               <w:rPr>
@@ -2009,15 +2116,18 @@
         </w:p>
         <w:p>
           <w:pPr>
-            <w:pStyle w:val="12"/>
+            <w:pStyle w:val="TOC1"/>
             <w:tabs>
-              <w:tab w:val="right" w:leader="dot" w:pos="8776"/>
+              <w:tab w:val="right" w:leader="dot" w:pos="8493"/>
             </w:tabs>
             <w:rPr>
+              <w:rFonts w:asciiTheme="minorHAnsi" w:eastAsiaTheme="minorEastAsia" w:hAnsiTheme="minorHAnsi" w:cstheme="minorBidi"/>
               <w:noProof/>
+              <w:sz w:val="21"/>
+              <w:szCs w:val="22"/>
             </w:rPr>
           </w:pPr>
-          <w:hyperlink w:anchor="_Toc21794508" w:history="1">
+          <w:hyperlink w:anchor="_Toc21874827" w:history="1">
             <w:r>
               <w:rPr>
                 <w:rStyle w:val="af6"/>
@@ -2058,7 +2168,7 @@
                 <w:noProof/>
                 <w:webHidden/>
               </w:rPr>
-              <w:instrText xml:space="preserve"> PAGEREF _Toc21794508 \h </w:instrText>
+              <w:instrText xml:space="preserve"> PAGEREF _Toc21874827 \h </w:instrText>
             </w:r>
             <w:r>
               <w:rPr>
@@ -2091,15 +2201,18 @@
         </w:p>
         <w:p>
           <w:pPr>
-            <w:pStyle w:val="12"/>
+            <w:pStyle w:val="TOC1"/>
             <w:tabs>
-              <w:tab w:val="right" w:leader="dot" w:pos="8776"/>
+              <w:tab w:val="right" w:leader="dot" w:pos="8493"/>
             </w:tabs>
             <w:rPr>
+              <w:rFonts w:asciiTheme="minorHAnsi" w:eastAsiaTheme="minorEastAsia" w:hAnsiTheme="minorHAnsi" w:cstheme="minorBidi"/>
               <w:noProof/>
+              <w:sz w:val="21"/>
+              <w:szCs w:val="22"/>
             </w:rPr>
           </w:pPr>
-          <w:hyperlink w:anchor="_Toc21794509" w:history="1">
+          <w:hyperlink w:anchor="_Toc21874828" w:history="1">
             <w:r>
               <w:rPr>
                 <w:rStyle w:val="af6"/>
@@ -2140,7 +2253,7 @@
                 <w:noProof/>
                 <w:webHidden/>
               </w:rPr>
-              <w:instrText xml:space="preserve"> PAGEREF _Toc21794509 \h </w:instrText>
+              <w:instrText xml:space="preserve"> PAGEREF _Toc21874828 \h </w:instrText>
             </w:r>
             <w:r>
               <w:rPr>
@@ -2173,15 +2286,30 @@
         </w:p>
         <w:p>
           <w:pPr>
-            <w:pStyle w:val="12"/>
+            <w:pStyle w:val="TOC1"/>
             <w:tabs>
-              <w:tab w:val="right" w:leader="dot" w:pos="8776"/>
+              <w:tab w:val="right" w:leader="dot" w:pos="8493"/>
             </w:tabs>
             <w:rPr>
+              <w:rStyle w:val="af6"/>
               <w:noProof/>
             </w:rPr>
           </w:pPr>
-          <w:hyperlink w:anchor="_Toc21794510" w:history="1">
+        </w:p>
+        <w:p>
+          <w:pPr>
+            <w:pStyle w:val="TOC1"/>
+            <w:tabs>
+              <w:tab w:val="right" w:leader="dot" w:pos="8493"/>
+            </w:tabs>
+            <w:rPr>
+              <w:rFonts w:asciiTheme="minorHAnsi" w:eastAsiaTheme="minorEastAsia" w:hAnsiTheme="minorHAnsi" w:cstheme="minorBidi"/>
+              <w:noProof/>
+              <w:sz w:val="21"/>
+              <w:szCs w:val="22"/>
+            </w:rPr>
+          </w:pPr>
+          <w:hyperlink w:anchor="_Toc21874829" w:history="1">
             <w:r>
               <w:rPr>
                 <w:rStyle w:val="af6"/>
@@ -2208,7 +2336,7 @@
                 <w:noProof/>
                 <w:webHidden/>
               </w:rPr>
-              <w:instrText xml:space="preserve"> PAGEREF _Toc21794510 \h </w:instrText>
+              <w:instrText xml:space="preserve"> PAGEREF _Toc21874829 \h </w:instrText>
             </w:r>
             <w:r>
               <w:rPr>
@@ -2286,96 +2414,81 @@
     </w:p>
     <w:p>
       <w:pPr>
-        <w:widowControl/>
-        <w:tabs>
-          <w:tab w:val="center" w:pos="4156"/>
-        </w:tabs>
-        <w:jc w:val="left"/>
-        <w:rPr>
-          <w:b/>
-          <w:sz w:val="36"/>
-          <w:szCs w:val="36"/>
-        </w:rPr>
-      </w:pPr>
-    </w:p>
-    <w:p>
-      <w:pPr>
         <w:pStyle w:val="ad"/>
       </w:pPr>
-      <w:bookmarkStart w:id="1" w:name="_Toc21794486"/>
-      <w:r>
-        <w:rPr>
-          <w:rFonts w:hint="eastAsia"/>
-        </w:rPr>
+      <w:bookmarkStart w:id="0" w:name="_Toc21874805"/>
+      <w:r>
+        <w:rPr>
+          <w:rFonts w:hint="eastAsia"/>
+        </w:rPr>
+        <w:lastRenderedPageBreak/>
         <w:t>简</w:t>
       </w:r>
       <w:r>
         <w:t xml:space="preserve"> </w:t>
       </w:r>
-      <w:proofErr w:type="gramStart"/>
       <w:r>
         <w:rPr>
           <w:rFonts w:hint="eastAsia"/>
         </w:rPr>
         <w:t>介</w:t>
       </w:r>
+      <w:bookmarkEnd w:id="0"/>
+    </w:p>
+    <w:p/>
+    <w:p>
+      <w:pPr>
+        <w:pStyle w:val="10"/>
+      </w:pPr>
+      <w:bookmarkStart w:id="1" w:name="_Toc21874806"/>
+      <w:r>
+        <w:rPr>
+          <w:rFonts w:hint="eastAsia"/>
+        </w:rPr>
+        <w:t>目的</w:t>
+      </w:r>
       <w:bookmarkEnd w:id="1"/>
-      <w:proofErr w:type="gramEnd"/>
-    </w:p>
-    <w:p/>
+    </w:p>
+    <w:p>
+      <w:r>
+        <w:t>本文档用于描述《</w:t>
+      </w:r>
+      <w:r>
+        <w:rPr>
+          <w:rFonts w:hint="eastAsia"/>
+        </w:rPr>
+        <w:t>膳食</w:t>
+      </w:r>
+      <w:r>
+        <w:t>营养信息化系统》</w:t>
+      </w:r>
+      <w:r>
+        <w:rPr>
+          <w:rFonts w:hint="eastAsia"/>
+        </w:rPr>
+        <w:t>（以下简称系统）</w:t>
+      </w:r>
+      <w:r>
+        <w:t>的用户需求，包括：系统功能、信息、行为，以及设计约束等部分。</w:t>
+      </w:r>
+    </w:p>
+    <w:p>
+      <w:r>
+        <w:rPr>
+          <w:rFonts w:hint="eastAsia"/>
+        </w:rPr>
+        <w:t>本文档将作为系统后续设计开发的依据，以及系统最终验收标准。</w:t>
+      </w:r>
+    </w:p>
     <w:p>
       <w:pPr>
         <w:pStyle w:val="10"/>
       </w:pPr>
-      <w:bookmarkStart w:id="2" w:name="_Toc21794487"/>
-      <w:r>
-        <w:rPr>
-          <w:rFonts w:hint="eastAsia"/>
-        </w:rPr>
-        <w:t>目的</w:t>
+      <w:bookmarkStart w:id="2" w:name="_Toc21874807"/>
+      <w:r>
+        <w:t>范围</w:t>
       </w:r>
       <w:bookmarkEnd w:id="2"/>
-    </w:p>
-    <w:p>
-      <w:r>
-        <w:t>本文档用于描述《</w:t>
-      </w:r>
-      <w:r>
-        <w:rPr>
-          <w:rFonts w:hint="eastAsia"/>
-        </w:rPr>
-        <w:t>膳食</w:t>
-      </w:r>
-      <w:r>
-        <w:t>营养信息化系统》</w:t>
-      </w:r>
-      <w:r>
-        <w:rPr>
-          <w:rFonts w:hint="eastAsia"/>
-        </w:rPr>
-        <w:t>（以下简称系统）</w:t>
-      </w:r>
-      <w:r>
-        <w:t>的用户需求，包括：系统功能、信息、行为，以及设计约束等部分。</w:t>
-      </w:r>
-    </w:p>
-    <w:p>
-      <w:r>
-        <w:rPr>
-          <w:rFonts w:hint="eastAsia"/>
-        </w:rPr>
-        <w:t>本文档将作为系统后续设计开发的依据，以及系统最终验收标准。</w:t>
-      </w:r>
-    </w:p>
-    <w:p>
-      <w:pPr>
-        <w:pStyle w:val="10"/>
-      </w:pPr>
-      <w:bookmarkStart w:id="3" w:name="_Toc21794488"/>
-      <w:r>
-        <w:t>范围</w:t>
-      </w:r>
-      <w:bookmarkEnd w:id="3"/>
     </w:p>
     <w:p>
       <w:pPr>
@@ -2389,23 +2502,21 @@
           <w:rFonts w:hAnsi="宋体"/>
           <w:szCs w:val="21"/>
         </w:rPr>
-        <w:t>健康饮食配给系统为客户单位提供一年的营养膳食方案</w:t>
-      </w:r>
-      <w:proofErr w:type="gramStart"/>
+        <w:t>健康饮食配给系统为客户单位提供一年的营养膳食方案方案，其中包括早、中、晚三餐。为了更科学化的为</w:t>
+      </w:r>
       <w:r>
         <w:rPr>
           <w:rFonts w:hAnsi="宋体"/>
           <w:szCs w:val="21"/>
         </w:rPr>
-        <w:t>方案</w:t>
-      </w:r>
-      <w:proofErr w:type="gramEnd"/>
+        <w:t>**</w:t>
+      </w:r>
       <w:r>
         <w:rPr>
           <w:rFonts w:hAnsi="宋体"/>
           <w:szCs w:val="21"/>
         </w:rPr>
-        <w:t>，其中包括早、中、晚三餐。为了更科学化的为</w:t>
+        <w:t>人员提供营养膳食方案，并对营养方案进行有效的信息化管理，通过专业化、信息化、智能化的手段推进</w:t>
       </w:r>
       <w:r>
         <w:rPr>
@@ -2419,7 +2530,7 @@
           <w:rFonts w:hAnsi="宋体"/>
           <w:szCs w:val="21"/>
         </w:rPr>
-        <w:t>人员提供营养膳食方案，并对营养方案进行有效的信息化管理，通过专业化、信息化、智能化的手段推进</w:t>
+        <w:t>人员科学膳食营养的持续探究与实践应用，提升上海</w:t>
       </w:r>
       <w:r>
         <w:rPr>
@@ -2433,20 +2544,6 @@
           <w:rFonts w:hAnsi="宋体"/>
           <w:szCs w:val="21"/>
         </w:rPr>
-        <w:t>人员科学膳食营养的持续探究与实践应用，提升上海</w:t>
-      </w:r>
-      <w:r>
-        <w:rPr>
-          <w:rFonts w:hAnsi="宋体"/>
-          <w:szCs w:val="21"/>
-        </w:rPr>
-        <w:t>**</w:t>
-      </w:r>
-      <w:r>
-        <w:rPr>
-          <w:rFonts w:hAnsi="宋体"/>
-          <w:szCs w:val="21"/>
-        </w:rPr>
         <w:t>工作科学能级和技术水准。</w:t>
       </w:r>
     </w:p>
@@ -2459,11 +2556,11 @@
       <w:pPr>
         <w:pStyle w:val="10"/>
       </w:pPr>
-      <w:bookmarkStart w:id="4" w:name="_Toc21794489"/>
+      <w:bookmarkStart w:id="3" w:name="_Toc21874808"/>
       <w:r>
         <w:t>参考资料</w:t>
       </w:r>
-      <w:bookmarkEnd w:id="4"/>
+      <w:bookmarkEnd w:id="3"/>
     </w:p>
     <w:p>
       <w:pPr>
@@ -2585,13 +2682,8 @@
         <w:ind w:firstLineChars="0"/>
       </w:pPr>
       <w:r>
-        <w:t>菜品制作（</w:t>
-      </w:r>
-      <w:proofErr w:type="gramStart"/>
-      <w:r>
-        <w:t>含统计</w:t>
-      </w:r>
-      <w:proofErr w:type="gramEnd"/>
+        <w:t>菜品制作（含统计</w:t>
+      </w:r>
       <w:r>
         <w:t>+</w:t>
       </w:r>
@@ -2639,7 +2731,7 @@
       <w:pPr>
         <w:pStyle w:val="ad"/>
       </w:pPr>
-      <w:bookmarkStart w:id="5" w:name="_Toc21794490"/>
+      <w:bookmarkStart w:id="4" w:name="_Toc21874809"/>
       <w:r>
         <w:rPr>
           <w:rFonts w:hint="eastAsia"/>
@@ -2647,7 +2739,7 @@
         <w:lastRenderedPageBreak/>
         <w:t>系统功能</w:t>
       </w:r>
-      <w:bookmarkEnd w:id="5"/>
+      <w:bookmarkEnd w:id="4"/>
     </w:p>
     <w:p/>
     <w:p>
@@ -2714,7 +2806,7 @@
           <w:numId w:val="2"/>
         </w:numPr>
       </w:pPr>
-      <w:bookmarkStart w:id="6" w:name="_Toc21794491"/>
+      <w:bookmarkStart w:id="5" w:name="_Toc21874810"/>
       <w:r>
         <w:rPr>
           <w:rFonts w:hint="eastAsia"/>
@@ -2727,23 +2819,23 @@
         </w:rPr>
         <w:t>用户</w:t>
       </w:r>
+      <w:bookmarkEnd w:id="5"/>
+    </w:p>
+    <w:p>
+      <w:pPr>
+        <w:pStyle w:val="2"/>
+      </w:pPr>
+      <w:bookmarkStart w:id="6" w:name="_Toc21874811"/>
+      <w:r>
+        <w:t>权限</w:t>
+      </w:r>
+      <w:r>
+        <w:rPr>
+          <w:rFonts w:hint="eastAsia"/>
+        </w:rPr>
+        <w:t>设置</w:t>
+      </w:r>
       <w:bookmarkEnd w:id="6"/>
-    </w:p>
-    <w:p>
-      <w:pPr>
-        <w:pStyle w:val="2"/>
-      </w:pPr>
-      <w:bookmarkStart w:id="7" w:name="_Toc21794492"/>
-      <w:r>
-        <w:t>权限</w:t>
-      </w:r>
-      <w:r>
-        <w:rPr>
-          <w:rFonts w:hint="eastAsia"/>
-        </w:rPr>
-        <w:t>设置</w:t>
-      </w:r>
-      <w:bookmarkEnd w:id="7"/>
     </w:p>
     <w:p>
       <w:r>
@@ -2789,14 +2881,14 @@
       <w:pPr>
         <w:pStyle w:val="2"/>
       </w:pPr>
-      <w:bookmarkStart w:id="8" w:name="_Toc21794493"/>
+      <w:bookmarkStart w:id="7" w:name="_Toc21874812"/>
       <w:r>
         <w:rPr>
           <w:rFonts w:hint="eastAsia"/>
         </w:rPr>
         <w:t>登录</w:t>
       </w:r>
-      <w:bookmarkEnd w:id="8"/>
+      <w:bookmarkEnd w:id="7"/>
     </w:p>
     <w:p>
       <w:r>
@@ -2824,7 +2916,6 @@
         <w:t>司务人员可以修改两类操作者的密码</w:t>
       </w:r>
     </w:p>
-    <w:p/>
     <w:p>
       <w:pPr>
         <w:pStyle w:val="10"/>
@@ -2833,14 +2924,14 @@
           <w:numId w:val="2"/>
         </w:numPr>
       </w:pPr>
-      <w:bookmarkStart w:id="9" w:name="_Toc21794494"/>
+      <w:bookmarkStart w:id="8" w:name="_Toc21874813"/>
       <w:r>
         <w:rPr>
           <w:rFonts w:hint="eastAsia"/>
         </w:rPr>
         <w:t>管理食材</w:t>
       </w:r>
-      <w:bookmarkEnd w:id="9"/>
+      <w:bookmarkEnd w:id="8"/>
     </w:p>
     <w:p>
       <w:pPr>
@@ -2848,89 +2939,53 @@
           <w:rFonts w:asciiTheme="minorEastAsia" w:eastAsiaTheme="minorEastAsia" w:hAnsiTheme="minorEastAsia"/>
         </w:rPr>
       </w:pPr>
-      <w:proofErr w:type="gramStart"/>
       <w:r>
         <w:rPr>
           <w:rFonts w:asciiTheme="minorEastAsia" w:eastAsiaTheme="minorEastAsia" w:hAnsiTheme="minorEastAsia" w:hint="eastAsia"/>
         </w:rPr>
-        <w:t>食材是</w:t>
-      </w:r>
-      <w:proofErr w:type="gramEnd"/>
+        <w:t>食材是食谱的基本组成部分，包括菜谱中的主料和辅料</w:t>
+      </w:r>
       <w:r>
         <w:rPr>
           <w:rFonts w:asciiTheme="minorEastAsia" w:eastAsiaTheme="minorEastAsia" w:hAnsiTheme="minorEastAsia" w:hint="eastAsia"/>
         </w:rPr>
-        <w:t>食谱的基本组成部分，包括菜谱中的主料和辅料</w:t>
+        <w:t>。</w:t>
       </w:r>
       <w:r>
         <w:rPr>
           <w:rFonts w:asciiTheme="minorEastAsia" w:eastAsiaTheme="minorEastAsia" w:hAnsiTheme="minorEastAsia" w:hint="eastAsia"/>
         </w:rPr>
-        <w:t>。</w:t>
+        <w:t>开发人员</w:t>
       </w:r>
       <w:r>
         <w:rPr>
           <w:rFonts w:asciiTheme="minorEastAsia" w:eastAsiaTheme="minorEastAsia" w:hAnsiTheme="minorEastAsia" w:hint="eastAsia"/>
         </w:rPr>
-        <w:t>开发人员</w:t>
+        <w:t>根据《食谱3</w:t>
+      </w:r>
+      <w:r>
+        <w:rPr>
+          <w:rFonts w:asciiTheme="minorEastAsia" w:eastAsiaTheme="minorEastAsia" w:hAnsiTheme="minorEastAsia"/>
+        </w:rPr>
+        <w:t>65</w:t>
       </w:r>
       <w:r>
         <w:rPr>
           <w:rFonts w:asciiTheme="minorEastAsia" w:eastAsiaTheme="minorEastAsia" w:hAnsiTheme="minorEastAsia" w:hint="eastAsia"/>
         </w:rPr>
-        <w:t>根据《食谱3</w:t>
-      </w:r>
-      <w:r>
-        <w:rPr>
-          <w:rFonts w:asciiTheme="minorEastAsia" w:eastAsiaTheme="minorEastAsia" w:hAnsiTheme="minorEastAsia"/>
-        </w:rPr>
-        <w:t>65</w:t>
+        <w:t>》</w:t>
       </w:r>
       <w:r>
         <w:rPr>
           <w:rFonts w:asciiTheme="minorEastAsia" w:eastAsiaTheme="minorEastAsia" w:hAnsiTheme="minorEastAsia" w:hint="eastAsia"/>
         </w:rPr>
-        <w:t>》</w:t>
+        <w:t>整理出现有食材数据保存在数据库中，司务人员</w:t>
       </w:r>
       <w:r>
         <w:rPr>
           <w:rFonts w:asciiTheme="minorEastAsia" w:eastAsiaTheme="minorEastAsia" w:hAnsiTheme="minorEastAsia" w:hint="eastAsia"/>
         </w:rPr>
-        <w:t>整理出现有</w:t>
-      </w:r>
-      <w:proofErr w:type="gramStart"/>
-      <w:r>
-        <w:rPr>
-          <w:rFonts w:asciiTheme="minorEastAsia" w:eastAsiaTheme="minorEastAsia" w:hAnsiTheme="minorEastAsia" w:hint="eastAsia"/>
-        </w:rPr>
-        <w:t>食材数据</w:t>
-      </w:r>
-      <w:proofErr w:type="gramEnd"/>
-      <w:r>
-        <w:rPr>
-          <w:rFonts w:asciiTheme="minorEastAsia" w:eastAsiaTheme="minorEastAsia" w:hAnsiTheme="minorEastAsia" w:hint="eastAsia"/>
-        </w:rPr>
-        <w:t>保存在数据库中，司务人员</w:t>
-      </w:r>
-      <w:r>
-        <w:rPr>
-          <w:rFonts w:asciiTheme="minorEastAsia" w:eastAsiaTheme="minorEastAsia" w:hAnsiTheme="minorEastAsia" w:hint="eastAsia"/>
-        </w:rPr>
-        <w:t>通过</w:t>
-      </w:r>
-      <w:proofErr w:type="gramStart"/>
-      <w:r>
-        <w:rPr>
-          <w:rFonts w:asciiTheme="minorEastAsia" w:eastAsiaTheme="minorEastAsia" w:hAnsiTheme="minorEastAsia" w:hint="eastAsia"/>
-        </w:rPr>
-        <w:t>对食材采购</w:t>
-      </w:r>
-      <w:proofErr w:type="gramEnd"/>
-      <w:r>
-        <w:rPr>
-          <w:rFonts w:asciiTheme="minorEastAsia" w:eastAsiaTheme="minorEastAsia" w:hAnsiTheme="minorEastAsia" w:hint="eastAsia"/>
-        </w:rPr>
-        <w:t>价格的实施更新，达到控制膳食计划成本的目的。</w:t>
+        <w:t>通过对食材采购价格的实施更新，达到控制膳食计划成本的目的。</w:t>
       </w:r>
     </w:p>
     <w:p>
@@ -2941,8 +2996,7 @@
           <w:numId w:val="21"/>
         </w:numPr>
       </w:pPr>
-      <w:bookmarkStart w:id="10" w:name="_Toc21794495"/>
-      <w:proofErr w:type="gramStart"/>
+      <w:bookmarkStart w:id="9" w:name="_Toc21874814"/>
       <w:r>
         <w:rPr>
           <w:rFonts w:hint="eastAsia"/>
@@ -2955,29 +3009,7 @@
         </w:rPr>
         <w:t>食材信息</w:t>
       </w:r>
-      <w:bookmarkEnd w:id="10"/>
-      <w:proofErr w:type="gramEnd"/>
-      <w:r>
-        <w:rPr>
-          <w:rFonts w:hint="eastAsia"/>
-          <w:color w:val="FF0000"/>
-        </w:rPr>
-        <w:t>（本功能</w:t>
-      </w:r>
-      <w:r>
-        <w:rPr>
-          <w:rFonts w:hint="eastAsia"/>
-          <w:color w:val="FF0000"/>
-        </w:rPr>
-        <w:t>也可暂不提供，以减轻工作量</w:t>
-      </w:r>
-      <w:r>
-        <w:rPr>
-          <w:rFonts w:hint="eastAsia"/>
-          <w:color w:val="FF0000"/>
-        </w:rPr>
-        <w:t>）</w:t>
-      </w:r>
+      <w:bookmarkEnd w:id="9"/>
     </w:p>
     <w:p>
       <w:pPr>
@@ -3001,21 +3033,7 @@
         <w:rPr>
           <w:rFonts w:asciiTheme="minorEastAsia" w:eastAsiaTheme="minorEastAsia" w:hAnsiTheme="minorEastAsia" w:hint="eastAsia"/>
         </w:rPr>
-        <w:t>可以</w:t>
-      </w:r>
-      <w:proofErr w:type="gramStart"/>
-      <w:r>
-        <w:rPr>
-          <w:rFonts w:asciiTheme="minorEastAsia" w:eastAsiaTheme="minorEastAsia" w:hAnsiTheme="minorEastAsia" w:hint="eastAsia"/>
-        </w:rPr>
-        <w:t>浏览食材详细</w:t>
-      </w:r>
-      <w:proofErr w:type="gramEnd"/>
-      <w:r>
-        <w:rPr>
-          <w:rFonts w:asciiTheme="minorEastAsia" w:eastAsiaTheme="minorEastAsia" w:hAnsiTheme="minorEastAsia" w:hint="eastAsia"/>
-        </w:rPr>
-        <w:t>信息，包括名称、单价等信息，并可导出为食材Excel文件。</w:t>
+        <w:t>可以浏览食材详细信息，包括名称、单价等信息，并可导出为食材Excel文件。</w:t>
       </w:r>
     </w:p>
     <w:p>
@@ -3026,8 +3044,7 @@
           <w:numId w:val="21"/>
         </w:numPr>
       </w:pPr>
-      <w:bookmarkStart w:id="11" w:name="_Toc21794496"/>
-      <w:proofErr w:type="gramStart"/>
+      <w:bookmarkStart w:id="10" w:name="_Toc21874815"/>
       <w:r>
         <w:rPr>
           <w:rFonts w:hint="eastAsia"/>
@@ -3046,8 +3063,7 @@
         </w:rPr>
         <w:t>单价</w:t>
       </w:r>
-      <w:bookmarkEnd w:id="11"/>
-      <w:proofErr w:type="gramEnd"/>
+      <w:bookmarkEnd w:id="10"/>
     </w:p>
     <w:p>
       <w:pPr>
@@ -3059,52 +3075,27 @@
         <w:rPr>
           <w:rFonts w:asciiTheme="minorEastAsia" w:eastAsiaTheme="minorEastAsia" w:hAnsiTheme="minorEastAsia" w:hint="eastAsia"/>
         </w:rPr>
-        <w:t>司务人员在导出</w:t>
-      </w:r>
-      <w:proofErr w:type="gramStart"/>
+        <w:t>司务人员在导出的食材Excel文件中填写当前食材单价，重新导入到系统中，完成对系统食材单价的修改</w:t>
+      </w:r>
       <w:r>
         <w:rPr>
           <w:rFonts w:asciiTheme="minorEastAsia" w:eastAsiaTheme="minorEastAsia" w:hAnsiTheme="minorEastAsia" w:hint="eastAsia"/>
         </w:rPr>
-        <w:t>的食材</w:t>
-      </w:r>
-      <w:proofErr w:type="gramEnd"/>
+        <w:t>，</w:t>
+      </w:r>
       <w:r>
         <w:rPr>
           <w:rFonts w:asciiTheme="minorEastAsia" w:eastAsiaTheme="minorEastAsia" w:hAnsiTheme="minorEastAsia" w:hint="eastAsia"/>
         </w:rPr>
-        <w:t>Excel文件中填写</w:t>
-      </w:r>
-      <w:proofErr w:type="gramStart"/>
+        <w:t>食材历史价格保存待查</w:t>
+      </w:r>
       <w:r>
         <w:rPr>
           <w:rFonts w:asciiTheme="minorEastAsia" w:eastAsiaTheme="minorEastAsia" w:hAnsiTheme="minorEastAsia" w:hint="eastAsia"/>
         </w:rPr>
-        <w:t>当前食材单价</w:t>
-      </w:r>
-      <w:proofErr w:type="gramEnd"/>
-      <w:r>
-        <w:rPr>
-          <w:rFonts w:asciiTheme="minorEastAsia" w:eastAsiaTheme="minorEastAsia" w:hAnsiTheme="minorEastAsia" w:hint="eastAsia"/>
-        </w:rPr>
-        <w:t>，重新导入到系统中，完成对</w:t>
-      </w:r>
-      <w:proofErr w:type="gramStart"/>
-      <w:r>
-        <w:rPr>
-          <w:rFonts w:asciiTheme="minorEastAsia" w:eastAsiaTheme="minorEastAsia" w:hAnsiTheme="minorEastAsia" w:hint="eastAsia"/>
-        </w:rPr>
-        <w:t>系统食材单价</w:t>
-      </w:r>
-      <w:proofErr w:type="gramEnd"/>
-      <w:r>
-        <w:rPr>
-          <w:rFonts w:asciiTheme="minorEastAsia" w:eastAsiaTheme="minorEastAsia" w:hAnsiTheme="minorEastAsia" w:hint="eastAsia"/>
-        </w:rPr>
-        <w:t>的修改。</w:t>
-      </w:r>
-    </w:p>
-    <w:p/>
+        <w:t>。</w:t>
+      </w:r>
+    </w:p>
     <w:p>
       <w:pPr>
         <w:pStyle w:val="10"/>
@@ -3113,14 +3104,14 @@
           <w:numId w:val="2"/>
         </w:numPr>
       </w:pPr>
-      <w:bookmarkStart w:id="12" w:name="_Toc21794497"/>
+      <w:bookmarkStart w:id="11" w:name="_Toc21874816"/>
       <w:r>
         <w:rPr>
           <w:rFonts w:hint="eastAsia"/>
         </w:rPr>
         <w:t>管理食谱</w:t>
       </w:r>
-      <w:bookmarkEnd w:id="12"/>
+      <w:bookmarkEnd w:id="11"/>
     </w:p>
     <w:p>
       <w:r>
@@ -3154,21 +3145,7 @@
         <w:rPr>
           <w:rFonts w:hint="eastAsia"/>
         </w:rPr>
-        <w:t>标注其</w:t>
-      </w:r>
-      <w:proofErr w:type="gramStart"/>
-      <w:r>
-        <w:rPr>
-          <w:rFonts w:hint="eastAsia"/>
-        </w:rPr>
-        <w:t>不</w:t>
-      </w:r>
-      <w:proofErr w:type="gramEnd"/>
-      <w:r>
-        <w:rPr>
-          <w:rFonts w:hint="eastAsia"/>
-        </w:rPr>
-        <w:t>可用季节，用于生成膳食计划。</w:t>
+        <w:t>标注其不可用季节，用于生成膳食计划。</w:t>
       </w:r>
     </w:p>
     <w:p>
@@ -3187,15 +3164,14 @@
           <w:numId w:val="2"/>
         </w:numPr>
       </w:pPr>
-      <w:bookmarkStart w:id="13" w:name="_Toc21794498"/>
+      <w:bookmarkStart w:id="12" w:name="_Toc21874817"/>
       <w:r>
         <w:rPr>
           <w:rFonts w:hint="eastAsia"/>
         </w:rPr>
         <w:t>管理膳食计划</w:t>
       </w:r>
-      <w:bookmarkStart w:id="14" w:name="_Toc21794499"/>
-      <w:bookmarkEnd w:id="13"/>
+      <w:bookmarkEnd w:id="12"/>
     </w:p>
     <w:p>
       <w:pPr>
@@ -3205,13 +3181,14 @@
           <w:numId w:val="25"/>
         </w:numPr>
       </w:pPr>
+      <w:bookmarkStart w:id="13" w:name="_Toc21874818"/>
       <w:r>
         <w:rPr>
           <w:rFonts w:hint="eastAsia"/>
         </w:rPr>
         <w:t>制定膳食标准</w:t>
       </w:r>
-      <w:bookmarkEnd w:id="14"/>
+      <w:bookmarkEnd w:id="13"/>
     </w:p>
     <w:p>
       <w:r>
@@ -3234,7 +3211,6 @@
         <w:rPr>
           <w:rFonts w:hint="eastAsia"/>
         </w:rPr>
-        <w:lastRenderedPageBreak/>
         <w:t>每人每天膳食</w:t>
       </w:r>
       <w:r>
@@ -3399,29 +3375,30 @@
       <w:pPr>
         <w:pStyle w:val="2"/>
       </w:pPr>
-      <w:bookmarkStart w:id="15" w:name="_Toc21794500"/>
-      <w:r>
-        <w:rPr>
-          <w:rFonts w:hint="eastAsia"/>
-        </w:rPr>
+      <w:bookmarkStart w:id="14" w:name="_Toc21874819"/>
+      <w:r>
+        <w:rPr>
+          <w:rFonts w:hint="eastAsia"/>
+        </w:rPr>
+        <w:lastRenderedPageBreak/>
         <w:t>制定膳食计划</w:t>
       </w:r>
+      <w:bookmarkEnd w:id="14"/>
+    </w:p>
+    <w:p>
+      <w:pPr>
+        <w:pStyle w:val="30"/>
+      </w:pPr>
+      <w:bookmarkStart w:id="15" w:name="_Toc21874820"/>
+      <w:r>
+        <w:rPr>
+          <w:rFonts w:hint="eastAsia"/>
+        </w:rPr>
+        <w:t>流程</w:t>
+      </w:r>
       <w:bookmarkEnd w:id="15"/>
     </w:p>
     <w:p>
-      <w:pPr>
-        <w:pStyle w:val="30"/>
-      </w:pPr>
-      <w:bookmarkStart w:id="16" w:name="_Toc21794501"/>
-      <w:r>
-        <w:rPr>
-          <w:rFonts w:hint="eastAsia"/>
-        </w:rPr>
-        <w:t>流程</w:t>
-      </w:r>
-      <w:bookmarkEnd w:id="16"/>
-    </w:p>
-    <w:p>
       <w:r>
         <w:rPr>
           <w:rFonts w:hint="eastAsia"/>
@@ -3462,7 +3439,19 @@
         <w:rPr>
           <w:rFonts w:hint="eastAsia"/>
         </w:rPr>
-        <w:t>生成膳食计划。目前可选择的种类为</w:t>
+        <w:t>生成膳食计划</w:t>
+      </w:r>
+      <w:r>
+        <w:rPr>
+          <w:rFonts w:hint="eastAsia"/>
+        </w:rPr>
+        <w:t>，司务人员审核后保存</w:t>
+      </w:r>
+      <w:r>
+        <w:rPr>
+          <w:rFonts w:hint="eastAsia"/>
+        </w:rPr>
+        <w:t>。目前可选择的种类为</w:t>
       </w:r>
       <w:r>
         <w:rPr>
@@ -3541,14 +3530,14 @@
       <w:pPr>
         <w:pStyle w:val="30"/>
       </w:pPr>
-      <w:bookmarkStart w:id="17" w:name="_Toc21794502"/>
+      <w:bookmarkStart w:id="16" w:name="_Toc21874821"/>
       <w:r>
         <w:rPr>
           <w:rFonts w:hint="eastAsia"/>
         </w:rPr>
         <w:t>膳食计划生成规则</w:t>
       </w:r>
-      <w:bookmarkEnd w:id="17"/>
+      <w:bookmarkEnd w:id="16"/>
     </w:p>
     <w:tbl>
       <w:tblPr>
@@ -3608,7 +3597,6 @@
                 <w:b/>
               </w:rPr>
             </w:pPr>
-            <w:proofErr w:type="gramStart"/>
             <w:r>
               <w:rPr>
                 <w:rFonts w:hint="eastAsia"/>
@@ -3616,7 +3604,6 @@
               </w:rPr>
               <w:t>规</w:t>
             </w:r>
-            <w:proofErr w:type="gramEnd"/>
             <w:r>
               <w:rPr>
                 <w:rFonts w:hint="eastAsia"/>
@@ -3883,21 +3870,7 @@
               <w:rPr>
                 <w:rFonts w:hint="eastAsia"/>
               </w:rPr>
-              <w:t>规避当季</w:t>
-            </w:r>
-            <w:proofErr w:type="gramStart"/>
-            <w:r>
-              <w:rPr>
-                <w:rFonts w:hint="eastAsia"/>
-              </w:rPr>
-              <w:t>不</w:t>
-            </w:r>
-            <w:proofErr w:type="gramEnd"/>
-            <w:r>
-              <w:rPr>
-                <w:rFonts w:hint="eastAsia"/>
-              </w:rPr>
-              <w:t>可用食谱。</w:t>
+              <w:t>规避当季不可用食谱。</w:t>
             </w:r>
           </w:p>
           <w:p>
@@ -4046,9 +4019,6 @@
                 <w:numId w:val="12"/>
               </w:numPr>
               <w:ind w:firstLineChars="0"/>
-              <w:rPr>
-                <w:rFonts w:hint="eastAsia"/>
-              </w:rPr>
             </w:pPr>
             <w:r>
               <w:rPr>
@@ -4146,42 +4116,125 @@
       <w:pPr>
         <w:pStyle w:val="2"/>
       </w:pPr>
-      <w:bookmarkStart w:id="18" w:name="_Toc21794503"/>
+      <w:bookmarkStart w:id="17" w:name="_Toc21874822"/>
       <w:r>
         <w:rPr>
           <w:rFonts w:hint="eastAsia"/>
         </w:rPr>
         <w:t>调整膳食计划</w:t>
       </w:r>
+      <w:bookmarkEnd w:id="17"/>
+    </w:p>
+    <w:p>
+      <w:r>
+        <w:rPr>
+          <w:rFonts w:hint="eastAsia"/>
+        </w:rPr>
+        <w:t>司务人员根据实际情况，</w:t>
+      </w:r>
+      <w:r>
+        <w:rPr>
+          <w:rFonts w:hint="eastAsia"/>
+        </w:rPr>
+        <w:t>在</w:t>
+      </w:r>
+      <w:r>
+        <w:rPr>
+          <w:rFonts w:hint="eastAsia"/>
+        </w:rPr>
+        <w:t>膳食</w:t>
+      </w:r>
+      <w:r>
+        <w:rPr>
+          <w:rFonts w:hint="eastAsia"/>
+        </w:rPr>
+        <w:t>计划</w:t>
+      </w:r>
+      <w:r>
+        <w:rPr>
+          <w:rFonts w:hint="eastAsia"/>
+        </w:rPr>
+        <w:t>开始执行</w:t>
+      </w:r>
+      <w:r>
+        <w:rPr>
+          <w:rFonts w:hint="eastAsia"/>
+        </w:rPr>
+        <w:t>前，</w:t>
+      </w:r>
+      <w:r>
+        <w:rPr>
+          <w:rFonts w:hint="eastAsia"/>
+        </w:rPr>
+        <w:t>选择更换膳食计划中的某个菜品</w:t>
+      </w:r>
+      <w:r>
+        <w:rPr>
+          <w:rFonts w:hint="eastAsia"/>
+        </w:rPr>
+        <w:t>，</w:t>
+      </w:r>
+      <w:r>
+        <w:rPr>
+          <w:rFonts w:hint="eastAsia"/>
+        </w:rPr>
+        <w:t>系统自动核算成本价格及</w:t>
+      </w:r>
+      <w:r>
+        <w:rPr>
+          <w:rFonts w:hint="eastAsia"/>
+        </w:rPr>
+        <w:t>营养成分</w:t>
+      </w:r>
+      <w:r>
+        <w:rPr>
+          <w:rFonts w:hint="eastAsia"/>
+        </w:rPr>
+        <w:t>，</w:t>
+      </w:r>
+      <w:r>
+        <w:rPr>
+          <w:rFonts w:hint="eastAsia"/>
+        </w:rPr>
+        <w:t>司务人员审核后保存。</w:t>
+      </w:r>
+    </w:p>
+    <w:p>
+      <w:r>
+        <w:rPr>
+          <w:rFonts w:hint="eastAsia"/>
+        </w:rPr>
+        <w:t>康复期菜品修改后，关联脱毒期、清真餐的膳食计划</w:t>
+      </w:r>
+      <w:r>
+        <w:rPr>
+          <w:rFonts w:hint="eastAsia"/>
+        </w:rPr>
+        <w:t>需进行相应的修改。</w:t>
+      </w:r>
+    </w:p>
+    <w:p>
+      <w:r>
+        <w:rPr>
+          <w:rFonts w:hint="eastAsia"/>
+        </w:rPr>
+        <w:t>已执行完毕或正在执行的计划不能修改。</w:t>
+      </w:r>
+    </w:p>
+    <w:p>
+      <w:pPr>
+        <w:pStyle w:val="2"/>
+      </w:pPr>
+      <w:bookmarkStart w:id="18" w:name="_Toc21874823"/>
+      <w:r>
+        <w:rPr>
+          <w:rFonts w:hint="eastAsia"/>
+        </w:rPr>
+        <w:t>浏览膳食计划</w:t>
+      </w:r>
       <w:bookmarkEnd w:id="18"/>
     </w:p>
     <w:p>
-      <w:pPr>
-        <w:rPr>
-          <w:rFonts w:hint="eastAsia"/>
-        </w:rPr>
-      </w:pPr>
-      <w:r>
-        <w:rPr>
-          <w:rFonts w:hint="eastAsia"/>
-        </w:rPr>
-        <w:t>司务人员根据实际情况，选择更换系统自动制定的膳食计划中的某个菜品，系统保存更新后的计划。</w:t>
-      </w:r>
-    </w:p>
-    <w:p>
-      <w:pPr>
-        <w:pStyle w:val="2"/>
-      </w:pPr>
-      <w:bookmarkStart w:id="19" w:name="_Toc21794504"/>
-      <w:r>
-        <w:rPr>
-          <w:rFonts w:hint="eastAsia"/>
-        </w:rPr>
-        <w:t>浏览膳食计划</w:t>
-      </w:r>
-      <w:bookmarkEnd w:id="19"/>
-    </w:p>
-    <w:p>
       <w:r>
         <w:rPr>
           <w:rFonts w:hint="eastAsia"/>
@@ -4198,7 +4251,13 @@
         <w:rPr>
           <w:rFonts w:hint="eastAsia"/>
         </w:rPr>
-        <w:t>成本价格、能量数据。</w:t>
+        <w:t>成本价格、主要营养成分</w:t>
+      </w:r>
+      <w:r>
+        <w:rPr>
+          <w:rFonts w:hint="eastAsia"/>
+        </w:rPr>
+        <w:t>数据。</w:t>
       </w:r>
     </w:p>
     <w:p>
@@ -4208,7 +4267,7 @@
       <w:r>
         <w:br w:type="page"/>
       </w:r>
-      <w:bookmarkStart w:id="20" w:name="_Toc21794505"/>
+      <w:bookmarkStart w:id="19" w:name="_Toc21874824"/>
       <w:r>
         <w:rPr>
           <w:rFonts w:hint="eastAsia"/>
@@ -4222,7 +4281,7 @@
         </w:rPr>
         <w:t>后期开发接口</w:t>
       </w:r>
-      <w:bookmarkEnd w:id="20"/>
+      <w:bookmarkEnd w:id="19"/>
     </w:p>
     <w:p>
       <w:pPr>
@@ -4232,40 +4291,21 @@
           <w:numId w:val="6"/>
         </w:numPr>
       </w:pPr>
-      <w:bookmarkStart w:id="21" w:name="_Toc21794506"/>
+      <w:bookmarkStart w:id="20" w:name="_Toc21874825"/>
       <w:r>
         <w:rPr>
           <w:rFonts w:hint="eastAsia"/>
         </w:rPr>
         <w:t>添加食材</w:t>
       </w:r>
-      <w:bookmarkEnd w:id="21"/>
-    </w:p>
-    <w:p>
-      <w:pPr>
-        <w:rPr>
-          <w:rFonts w:hint="eastAsia"/>
-        </w:rPr>
-      </w:pPr>
-      <w:r>
-        <w:rPr>
-          <w:rFonts w:hint="eastAsia"/>
-        </w:rPr>
-        <w:t>在现有</w:t>
-      </w:r>
-      <w:proofErr w:type="gramStart"/>
-      <w:r>
-        <w:rPr>
-          <w:rFonts w:hint="eastAsia"/>
-        </w:rPr>
-        <w:t>食材数据</w:t>
-      </w:r>
-      <w:proofErr w:type="gramEnd"/>
-      <w:r>
-        <w:rPr>
-          <w:rFonts w:hint="eastAsia"/>
-        </w:rPr>
-        <w:t>基础上，司务人员通过系统添加新的食材，以组成新的菜谱。</w:t>
+      <w:bookmarkEnd w:id="20"/>
+    </w:p>
+    <w:p>
+      <w:r>
+        <w:rPr>
+          <w:rFonts w:hint="eastAsia"/>
+        </w:rPr>
+        <w:t>在现有食材数据基础上，司务人员通过系统添加新的食材，以组成新的菜谱。</w:t>
       </w:r>
     </w:p>
     <w:p>
@@ -4276,7 +4316,7 @@
           <w:numId w:val="6"/>
         </w:numPr>
       </w:pPr>
-      <w:bookmarkStart w:id="22" w:name="_Toc21794507"/>
+      <w:bookmarkStart w:id="21" w:name="_Toc21874826"/>
       <w:r>
         <w:rPr>
           <w:rFonts w:hint="eastAsia"/>
@@ -4301,14 +4341,9 @@
         </w:rPr>
         <w:t>谱</w:t>
       </w:r>
-      <w:bookmarkEnd w:id="22"/>
-    </w:p>
-    <w:p>
-      <w:pPr>
-        <w:rPr>
-          <w:rFonts w:hint="eastAsia"/>
-        </w:rPr>
-      </w:pPr>
+      <w:bookmarkEnd w:id="21"/>
+    </w:p>
+    <w:p>
       <w:r>
         <w:rPr>
           <w:rFonts w:hint="eastAsia"/>
@@ -4339,14 +4374,14 @@
           <w:numId w:val="6"/>
         </w:numPr>
       </w:pPr>
-      <w:bookmarkStart w:id="23" w:name="_Toc21794508"/>
+      <w:bookmarkStart w:id="22" w:name="_Toc21874827"/>
       <w:r>
         <w:rPr>
           <w:rFonts w:hint="eastAsia"/>
         </w:rPr>
         <w:t>增加膳食计划的种类</w:t>
       </w:r>
-      <w:bookmarkEnd w:id="23"/>
+      <w:bookmarkEnd w:id="22"/>
     </w:p>
     <w:p>
       <w:r>
@@ -4376,26 +4411,69 @@
           <w:numId w:val="6"/>
         </w:numPr>
       </w:pPr>
-      <w:bookmarkStart w:id="24" w:name="_Toc21794509"/>
+      <w:bookmarkStart w:id="23" w:name="_Toc21874828"/>
       <w:r>
         <w:rPr>
           <w:rFonts w:hint="eastAsia"/>
         </w:rPr>
         <w:t>统计分析</w:t>
       </w:r>
-      <w:bookmarkEnd w:id="24"/>
-    </w:p>
-    <w:p>
-      <w:pPr>
-        <w:rPr>
-          <w:rFonts w:hint="eastAsia"/>
-        </w:rPr>
-      </w:pPr>
-      <w:r>
-        <w:rPr>
-          <w:rFonts w:hint="eastAsia"/>
-        </w:rPr>
-        <w:t>对膳食计划成本价格、能量及营养数据进行统计和分析。</w:t>
+      <w:bookmarkEnd w:id="23"/>
+    </w:p>
+    <w:p>
+      <w:r>
+        <w:rPr>
+          <w:rFonts w:hint="eastAsia"/>
+        </w:rPr>
+        <w:t>对膳食计划成本价格、能量及营养数据进行统计和分析</w:t>
+      </w:r>
+      <w:r>
+        <w:rPr>
+          <w:rFonts w:hint="eastAsia"/>
+        </w:rPr>
+        <w:t>，</w:t>
+      </w:r>
+      <w:r>
+        <w:rPr>
+          <w:rFonts w:hint="eastAsia"/>
+        </w:rPr>
+        <w:t>为</w:t>
+      </w:r>
+      <w:r>
+        <w:rPr>
+          <w:rFonts w:hint="eastAsia"/>
+        </w:rPr>
+        <w:t>食谱</w:t>
+      </w:r>
+      <w:r>
+        <w:rPr>
+          <w:rFonts w:hint="eastAsia"/>
+        </w:rPr>
+        <w:t>的</w:t>
+      </w:r>
+      <w:r>
+        <w:rPr>
+          <w:rFonts w:hint="eastAsia"/>
+        </w:rPr>
+        <w:t>优化和分类</w:t>
+      </w:r>
+      <w:r>
+        <w:rPr>
+          <w:rFonts w:hint="eastAsia"/>
+        </w:rPr>
+        <w:t>提供支持，进一步推进</w:t>
+      </w:r>
+      <w:r>
+        <w:rPr>
+          <w:rFonts w:hint="eastAsia"/>
+        </w:rPr>
+        <w:t>建立食疗营养信息化体系</w:t>
+      </w:r>
+      <w:r>
+        <w:rPr>
+          <w:rFonts w:hint="eastAsia"/>
+        </w:rPr>
+        <w:t>。</w:t>
       </w:r>
     </w:p>
     <w:p>
@@ -4405,7 +4483,7 @@
       <w:r>
         <w:br w:type="page"/>
       </w:r>
-      <w:bookmarkStart w:id="25" w:name="_Toc21794510"/>
+      <w:bookmarkStart w:id="24" w:name="_Toc21874829"/>
       <w:r>
         <w:rPr>
           <w:rFonts w:hint="eastAsia"/>
@@ -4413,7 +4491,7 @@
         <w:lastRenderedPageBreak/>
         <w:t>需求遗留问题</w:t>
       </w:r>
-      <w:bookmarkEnd w:id="25"/>
+      <w:bookmarkEnd w:id="24"/>
     </w:p>
     <w:p/>
     <w:p>
@@ -4423,27 +4501,14 @@
           <w:ilvl w:val="1"/>
           <w:numId w:val="6"/>
         </w:numPr>
+        <w:spacing w:line="360" w:lineRule="auto"/>
         <w:ind w:firstLineChars="0"/>
       </w:pPr>
       <w:r>
         <w:rPr>
           <w:rFonts w:hint="eastAsia"/>
         </w:rPr>
-        <w:t>膳食计划制定周期待确定，按照</w:t>
-      </w:r>
-      <w:proofErr w:type="gramStart"/>
-      <w:r>
-        <w:rPr>
-          <w:rFonts w:hint="eastAsia"/>
-        </w:rPr>
-        <w:t>周还是</w:t>
-      </w:r>
-      <w:proofErr w:type="gramEnd"/>
-      <w:r>
-        <w:rPr>
-          <w:rFonts w:hint="eastAsia"/>
-        </w:rPr>
-        <w:t>年度制定？</w:t>
+        <w:t>膳食计划制定周期待确定，按照周还是年度制定？</w:t>
       </w:r>
     </w:p>
     <w:p>
@@ -4453,12 +4518,19 @@
           <w:ilvl w:val="1"/>
           <w:numId w:val="6"/>
         </w:numPr>
+        <w:spacing w:line="360" w:lineRule="auto"/>
         <w:ind w:firstLineChars="0"/>
       </w:pPr>
       <w:r>
         <w:rPr>
           <w:rFonts w:hint="eastAsia"/>
         </w:rPr>
+        <w:t>提供</w:t>
+      </w:r>
+      <w:r>
+        <w:rPr>
+          <w:rFonts w:hint="eastAsia"/>
+        </w:rPr>
         <w:t>《</w:t>
       </w:r>
       <w:r>
@@ -4474,7 +4546,37 @@
         <w:rPr>
           <w:rFonts w:hint="eastAsia"/>
         </w:rPr>
-        <w:t>食谱》中低盐肉类与普肉类在生成膳食计划有何区别？</w:t>
+        <w:t>食谱》中</w:t>
+      </w:r>
+      <w:r>
+        <w:rPr>
+          <w:rFonts w:hint="eastAsia"/>
+        </w:rPr>
+        <w:t>所有</w:t>
+      </w:r>
+      <w:r>
+        <w:rPr>
+          <w:rFonts w:hint="eastAsia"/>
+        </w:rPr>
+        <w:t>食材</w:t>
+      </w:r>
+      <w:r>
+        <w:rPr>
+          <w:rFonts w:hint="eastAsia"/>
+        </w:rPr>
+        <w:t>的现行</w:t>
+      </w:r>
+      <w:r>
+        <w:rPr>
+          <w:rFonts w:hint="eastAsia"/>
+        </w:rPr>
+        <w:t>价格</w:t>
+      </w:r>
+      <w:r>
+        <w:rPr>
+          <w:rFonts w:hint="eastAsia"/>
+        </w:rPr>
+        <w:t>。</w:t>
       </w:r>
     </w:p>
     <w:p>
@@ -4484,26 +4586,13 @@
           <w:ilvl w:val="1"/>
           <w:numId w:val="6"/>
         </w:numPr>
+        <w:spacing w:line="360" w:lineRule="auto"/>
         <w:ind w:firstLineChars="0"/>
       </w:pPr>
       <w:r>
         <w:rPr>
           <w:rFonts w:hint="eastAsia"/>
         </w:rPr>
-        <w:t>晚餐中的</w:t>
-      </w:r>
-      <w:proofErr w:type="gramStart"/>
-      <w:r>
-        <w:rPr>
-          <w:rFonts w:hint="eastAsia"/>
-        </w:rPr>
-        <w:t>小荤在</w:t>
-      </w:r>
-      <w:proofErr w:type="gramEnd"/>
-      <w:r>
-        <w:rPr>
-          <w:rFonts w:hint="eastAsia"/>
-        </w:rPr>
         <w:t>《</w:t>
       </w:r>
       <w:r>
@@ -4519,8 +4608,118 @@
         <w:rPr>
           <w:rFonts w:hint="eastAsia"/>
         </w:rPr>
+        <w:t>食谱》中低盐肉类与普肉类在生成膳食计划有何区别？</w:t>
+      </w:r>
+    </w:p>
+    <w:p>
+      <w:pPr>
+        <w:pStyle w:val="a8"/>
+        <w:numPr>
+          <w:ilvl w:val="1"/>
+          <w:numId w:val="6"/>
+        </w:numPr>
+        <w:spacing w:line="360" w:lineRule="auto"/>
+        <w:ind w:firstLineChars="0"/>
+      </w:pPr>
+      <w:r>
+        <w:rPr>
+          <w:rFonts w:hint="eastAsia"/>
+        </w:rPr>
+        <w:t>晚餐中的小荤在《</w:t>
+      </w:r>
+      <w:r>
+        <w:rPr>
+          <w:rFonts w:hint="eastAsia"/>
+        </w:rPr>
+        <w:t>3</w:t>
+      </w:r>
+      <w:r>
+        <w:t>65</w:t>
+      </w:r>
+      <w:r>
+        <w:rPr>
+          <w:rFonts w:hint="eastAsia"/>
+        </w:rPr>
         <w:t>食谱》中并无此类别，如何选择？</w:t>
       </w:r>
+    </w:p>
+    <w:p>
+      <w:pPr>
+        <w:pStyle w:val="a8"/>
+        <w:numPr>
+          <w:ilvl w:val="1"/>
+          <w:numId w:val="6"/>
+        </w:numPr>
+        <w:spacing w:line="360" w:lineRule="auto"/>
+        <w:ind w:firstLineChars="0"/>
+      </w:pPr>
+      <w:r>
+        <w:rPr>
+          <w:rFonts w:hint="eastAsia"/>
+        </w:rPr>
+        <w:t>除能量外</w:t>
+      </w:r>
+      <w:r>
+        <w:rPr>
+          <w:rFonts w:hint="eastAsia"/>
+        </w:rPr>
+        <w:t>，系统自动生成膳食营养计划时是否考虑其他营养成分，如需考虑，</w:t>
+      </w:r>
+      <w:r>
+        <w:rPr>
+          <w:rFonts w:hint="eastAsia"/>
+        </w:rPr>
+        <w:t>有哪些成份，</w:t>
+      </w:r>
+      <w:r>
+        <w:rPr>
+          <w:rFonts w:hint="eastAsia"/>
+        </w:rPr>
+        <w:t>每日摄入上下限范围如何？</w:t>
+      </w:r>
+    </w:p>
+    <w:p>
+      <w:pPr>
+        <w:pStyle w:val="a8"/>
+        <w:numPr>
+          <w:ilvl w:val="1"/>
+          <w:numId w:val="6"/>
+        </w:numPr>
+        <w:spacing w:line="360" w:lineRule="auto"/>
+        <w:ind w:firstLineChars="0"/>
+      </w:pPr>
+      <w:r>
+        <w:rPr>
+          <w:rFonts w:hint="eastAsia"/>
+        </w:rPr>
+        <w:t>服务器的操作需确认（</w:t>
+      </w:r>
+      <w:r>
+        <w:rPr>
+          <w:rFonts w:hint="eastAsia"/>
+        </w:rPr>
+        <w:t>Windows</w:t>
+      </w:r>
+      <w:r>
+        <w:rPr>
+          <w:rFonts w:hint="eastAsia"/>
+        </w:rPr>
+        <w:t>还是</w:t>
+      </w:r>
+      <w:r>
+        <w:rPr>
+          <w:rFonts w:hint="eastAsia"/>
+        </w:rPr>
+        <w:t>Linux</w:t>
+      </w:r>
+      <w:r>
+        <w:rPr>
+          <w:rFonts w:hint="eastAsia"/>
+        </w:rPr>
+        <w:t>），后期运维的事宜待协商。</w:t>
+      </w:r>
+      <w:bookmarkStart w:id="25" w:name="_GoBack"/>
+      <w:bookmarkEnd w:id="25"/>
     </w:p>
     <w:sectPr>
       <w:footerReference w:type="default" r:id="rId9"/>
@@ -4534,7 +4733,7 @@
 </file>
 
 <file path=word/endnotes.xml><?xml version="1.0" encoding="utf-8"?>
-<w:endnotes xmlns:wpc="http://schemas.microsoft.com/office/word/2010/wordprocessingCanvas" xmlns:cx="http://schemas.microsoft.com/office/drawing/2014/chartex" xmlns:mc="http://schemas.openxmlformats.org/markup-compatibility/2006" xmlns:o="urn:schemas-microsoft-com:office:office" xmlns:r="http://schemas.openxmlformats.org/officeDocument/2006/relationships" xmlns:m="http://schemas.openxmlformats.org/officeDocument/2006/math" xmlns:v="urn:schemas-microsoft-com:vml" xmlns:wp14="http://schemas.microsoft.com/office/word/2010/wordprocessingDrawing" xmlns:wp="http://schemas.openxmlformats.org/drawingml/2006/wordprocessingDrawing" xmlns:w10="urn:schemas-microsoft-com:office:word" xmlns:w="http://schemas.openxmlformats.org/wordprocessingml/2006/main" xmlns:w14="http://schemas.microsoft.com/office/word/2010/wordml" xmlns:w15="http://schemas.microsoft.com/office/word/2012/wordml" xmlns:w16se="http://schemas.microsoft.com/office/word/2015/wordml/symex" xmlns:wpg="http://schemas.microsoft.com/office/word/2010/wordprocessingGroup" xmlns:wpi="http://schemas.microsoft.com/office/word/2010/wordprocessingInk" xmlns:wne="http://schemas.microsoft.com/office/word/2006/wordml" xmlns:wps="http://schemas.microsoft.com/office/word/2010/wordprocessingShape" mc:Ignorable="w14 w15 w16se wp14">
+<w:endnotes xmlns:wpc="http://schemas.microsoft.com/office/word/2010/wordprocessingCanvas" xmlns:cx="http://schemas.microsoft.com/office/drawing/2014/chartex" xmlns:cx1="http://schemas.microsoft.com/office/drawing/2015/9/8/chartex" xmlns:cx2="http://schemas.microsoft.com/office/drawing/2015/10/21/chartex" xmlns:cx3="http://schemas.microsoft.com/office/drawing/2016/5/9/chartex" xmlns:cx4="http://schemas.microsoft.com/office/drawing/2016/5/10/chartex" xmlns:cx5="http://schemas.microsoft.com/office/drawing/2016/5/11/chartex" xmlns:cx6="http://schemas.microsoft.com/office/drawing/2016/5/12/chartex" xmlns:cx7="http://schemas.microsoft.com/office/drawing/2016/5/13/chartex" xmlns:cx8="http://schemas.microsoft.com/office/drawing/2016/5/14/chartex" xmlns:mc="http://schemas.openxmlformats.org/markup-compatibility/2006" xmlns:aink="http://schemas.microsoft.com/office/drawing/2016/ink" xmlns:am3d="http://schemas.microsoft.com/office/drawing/2017/model3d" xmlns:o="urn:schemas-microsoft-com:office:office" xmlns:r="http://schemas.openxmlformats.org/officeDocument/2006/relationships" xmlns:m="http://schemas.openxmlformats.org/officeDocument/2006/math" xmlns:v="urn:schemas-microsoft-com:vml" xmlns:wp14="http://schemas.microsoft.com/office/word/2010/wordprocessingDrawing" xmlns:wp="http://schemas.openxmlformats.org/drawingml/2006/wordprocessingDrawing" xmlns:w10="urn:schemas-microsoft-com:office:word" xmlns:w="http://schemas.openxmlformats.org/wordprocessingml/2006/main" xmlns:w14="http://schemas.microsoft.com/office/word/2010/wordml" xmlns:w15="http://schemas.microsoft.com/office/word/2012/wordml" xmlns:w16cid="http://schemas.microsoft.com/office/word/2016/wordml/cid" xmlns:w16se="http://schemas.microsoft.com/office/word/2015/wordml/symex" xmlns:wpg="http://schemas.microsoft.com/office/word/2010/wordprocessingGroup" xmlns:wpi="http://schemas.microsoft.com/office/word/2010/wordprocessingInk" xmlns:wne="http://schemas.microsoft.com/office/word/2006/wordml" xmlns:wps="http://schemas.microsoft.com/office/word/2010/wordprocessingShape" mc:Ignorable="w14 w15 w16se w16cid wp14">
   <w:endnote w:type="separator" w:id="-1">
     <w:p>
       <w:r>
@@ -4553,7 +4752,7 @@
 </file>
 
 <file path=word/footer1.xml><?xml version="1.0" encoding="utf-8"?>
-<w:ftr xmlns:wpc="http://schemas.microsoft.com/office/word/2010/wordprocessingCanvas" xmlns:cx="http://schemas.microsoft.com/office/drawing/2014/chartex" xmlns:mc="http://schemas.openxmlformats.org/markup-compatibility/2006" xmlns:o="urn:schemas-microsoft-com:office:office" xmlns:r="http://schemas.openxmlformats.org/officeDocument/2006/relationships" xmlns:m="http://schemas.openxmlformats.org/officeDocument/2006/math" xmlns:v="urn:schemas-microsoft-com:vml" xmlns:wp14="http://schemas.microsoft.com/office/word/2010/wordprocessingDrawing" xmlns:wp="http://schemas.openxmlformats.org/drawingml/2006/wordprocessingDrawing" xmlns:w10="urn:schemas-microsoft-com:office:word" xmlns:w="http://schemas.openxmlformats.org/wordprocessingml/2006/main" xmlns:w14="http://schemas.microsoft.com/office/word/2010/wordml" xmlns:w15="http://schemas.microsoft.com/office/word/2012/wordml" xmlns:w16se="http://schemas.microsoft.com/office/word/2015/wordml/symex" xmlns:wpg="http://schemas.microsoft.com/office/word/2010/wordprocessingGroup" xmlns:wpi="http://schemas.microsoft.com/office/word/2010/wordprocessingInk" xmlns:wne="http://schemas.microsoft.com/office/word/2006/wordml" xmlns:wps="http://schemas.microsoft.com/office/word/2010/wordprocessingShape" mc:Ignorable="w14 w15 w16se wp14">
+<w:ftr xmlns:wpc="http://schemas.microsoft.com/office/word/2010/wordprocessingCanvas" xmlns:cx="http://schemas.microsoft.com/office/drawing/2014/chartex" xmlns:cx1="http://schemas.microsoft.com/office/drawing/2015/9/8/chartex" xmlns:cx2="http://schemas.microsoft.com/office/drawing/2015/10/21/chartex" xmlns:cx3="http://schemas.microsoft.com/office/drawing/2016/5/9/chartex" xmlns:cx4="http://schemas.microsoft.com/office/drawing/2016/5/10/chartex" xmlns:cx5="http://schemas.microsoft.com/office/drawing/2016/5/11/chartex" xmlns:cx6="http://schemas.microsoft.com/office/drawing/2016/5/12/chartex" xmlns:cx7="http://schemas.microsoft.com/office/drawing/2016/5/13/chartex" xmlns:cx8="http://schemas.microsoft.com/office/drawing/2016/5/14/chartex" xmlns:mc="http://schemas.openxmlformats.org/markup-compatibility/2006" xmlns:aink="http://schemas.microsoft.com/office/drawing/2016/ink" xmlns:am3d="http://schemas.microsoft.com/office/drawing/2017/model3d" xmlns:o="urn:schemas-microsoft-com:office:office" xmlns:r="http://schemas.openxmlformats.org/officeDocument/2006/relationships" xmlns:m="http://schemas.openxmlformats.org/officeDocument/2006/math" xmlns:v="urn:schemas-microsoft-com:vml" xmlns:wp14="http://schemas.microsoft.com/office/word/2010/wordprocessingDrawing" xmlns:wp="http://schemas.openxmlformats.org/drawingml/2006/wordprocessingDrawing" xmlns:w10="urn:schemas-microsoft-com:office:word" xmlns:w="http://schemas.openxmlformats.org/wordprocessingml/2006/main" xmlns:w14="http://schemas.microsoft.com/office/word/2010/wordml" xmlns:w15="http://schemas.microsoft.com/office/word/2012/wordml" xmlns:w16cid="http://schemas.microsoft.com/office/word/2016/wordml/cid" xmlns:w16se="http://schemas.microsoft.com/office/word/2015/wordml/symex" xmlns:wpg="http://schemas.microsoft.com/office/word/2010/wordprocessingGroup" xmlns:wpi="http://schemas.microsoft.com/office/word/2010/wordprocessingInk" xmlns:wne="http://schemas.microsoft.com/office/word/2006/wordml" xmlns:wps="http://schemas.microsoft.com/office/word/2010/wordprocessingShape" mc:Ignorable="w14 w15 w16se w16cid wp14">
   <w:p>
     <w:pPr>
       <w:pStyle w:val="a4"/>
@@ -4590,7 +4789,7 @@
 </file>
 
 <file path=word/footer2.xml><?xml version="1.0" encoding="utf-8"?>
-<w:ftr xmlns:wpc="http://schemas.microsoft.com/office/word/2010/wordprocessingCanvas" xmlns:cx="http://schemas.microsoft.com/office/drawing/2014/chartex" xmlns:mc="http://schemas.openxmlformats.org/markup-compatibility/2006" xmlns:o="urn:schemas-microsoft-com:office:office" xmlns:r="http://schemas.openxmlformats.org/officeDocument/2006/relationships" xmlns:m="http://schemas.openxmlformats.org/officeDocument/2006/math" xmlns:v="urn:schemas-microsoft-com:vml" xmlns:wp14="http://schemas.microsoft.com/office/word/2010/wordprocessingDrawing" xmlns:wp="http://schemas.openxmlformats.org/drawingml/2006/wordprocessingDrawing" xmlns:w10="urn:schemas-microsoft-com:office:word" xmlns:w="http://schemas.openxmlformats.org/wordprocessingml/2006/main" xmlns:w14="http://schemas.microsoft.com/office/word/2010/wordml" xmlns:w15="http://schemas.microsoft.com/office/word/2012/wordml" xmlns:w16se="http://schemas.microsoft.com/office/word/2015/wordml/symex" xmlns:wpg="http://schemas.microsoft.com/office/word/2010/wordprocessingGroup" xmlns:wpi="http://schemas.microsoft.com/office/word/2010/wordprocessingInk" xmlns:wne="http://schemas.microsoft.com/office/word/2006/wordml" xmlns:wps="http://schemas.microsoft.com/office/word/2010/wordprocessingShape" mc:Ignorable="w14 w15 w16se wp14">
+<w:ftr xmlns:wpc="http://schemas.microsoft.com/office/word/2010/wordprocessingCanvas" xmlns:cx="http://schemas.microsoft.com/office/drawing/2014/chartex" xmlns:cx1="http://schemas.microsoft.com/office/drawing/2015/9/8/chartex" xmlns:cx2="http://schemas.microsoft.com/office/drawing/2015/10/21/chartex" xmlns:cx3="http://schemas.microsoft.com/office/drawing/2016/5/9/chartex" xmlns:cx4="http://schemas.microsoft.com/office/drawing/2016/5/10/chartex" xmlns:cx5="http://schemas.microsoft.com/office/drawing/2016/5/11/chartex" xmlns:cx6="http://schemas.microsoft.com/office/drawing/2016/5/12/chartex" xmlns:cx7="http://schemas.microsoft.com/office/drawing/2016/5/13/chartex" xmlns:cx8="http://schemas.microsoft.com/office/drawing/2016/5/14/chartex" xmlns:mc="http://schemas.openxmlformats.org/markup-compatibility/2006" xmlns:aink="http://schemas.microsoft.com/office/drawing/2016/ink" xmlns:am3d="http://schemas.microsoft.com/office/drawing/2017/model3d" xmlns:o="urn:schemas-microsoft-com:office:office" xmlns:r="http://schemas.openxmlformats.org/officeDocument/2006/relationships" xmlns:m="http://schemas.openxmlformats.org/officeDocument/2006/math" xmlns:v="urn:schemas-microsoft-com:vml" xmlns:wp14="http://schemas.microsoft.com/office/word/2010/wordprocessingDrawing" xmlns:wp="http://schemas.openxmlformats.org/drawingml/2006/wordprocessingDrawing" xmlns:w10="urn:schemas-microsoft-com:office:word" xmlns:w="http://schemas.openxmlformats.org/wordprocessingml/2006/main" xmlns:w14="http://schemas.microsoft.com/office/word/2010/wordml" xmlns:w15="http://schemas.microsoft.com/office/word/2012/wordml" xmlns:w16cid="http://schemas.microsoft.com/office/word/2016/wordml/cid" xmlns:w16se="http://schemas.microsoft.com/office/word/2015/wordml/symex" xmlns:wpg="http://schemas.microsoft.com/office/word/2010/wordprocessingGroup" xmlns:wpi="http://schemas.microsoft.com/office/word/2010/wordprocessingInk" xmlns:wne="http://schemas.microsoft.com/office/word/2006/wordml" xmlns:wps="http://schemas.microsoft.com/office/word/2010/wordprocessingShape" mc:Ignorable="w14 w15 w16se w16cid wp14">
   <w:tbl>
     <w:tblPr>
       <w:tblW w:w="0" w:type="auto"/>
@@ -4743,7 +4942,7 @@
 </file>
 
 <file path=word/footnotes.xml><?xml version="1.0" encoding="utf-8"?>
-<w:footnotes xmlns:wpc="http://schemas.microsoft.com/office/word/2010/wordprocessingCanvas" xmlns:cx="http://schemas.microsoft.com/office/drawing/2014/chartex" xmlns:mc="http://schemas.openxmlformats.org/markup-compatibility/2006" xmlns:o="urn:schemas-microsoft-com:office:office" xmlns:r="http://schemas.openxmlformats.org/officeDocument/2006/relationships" xmlns:m="http://schemas.openxmlformats.org/officeDocument/2006/math" xmlns:v="urn:schemas-microsoft-com:vml" xmlns:wp14="http://schemas.microsoft.com/office/word/2010/wordprocessingDrawing" xmlns:wp="http://schemas.openxmlformats.org/drawingml/2006/wordprocessingDrawing" xmlns:w10="urn:schemas-microsoft-com:office:word" xmlns:w="http://schemas.openxmlformats.org/wordprocessingml/2006/main" xmlns:w14="http://schemas.microsoft.com/office/word/2010/wordml" xmlns:w15="http://schemas.microsoft.com/office/word/2012/wordml" xmlns:w16se="http://schemas.microsoft.com/office/word/2015/wordml/symex" xmlns:wpg="http://schemas.microsoft.com/office/word/2010/wordprocessingGroup" xmlns:wpi="http://schemas.microsoft.com/office/word/2010/wordprocessingInk" xmlns:wne="http://schemas.microsoft.com/office/word/2006/wordml" xmlns:wps="http://schemas.microsoft.com/office/word/2010/wordprocessingShape" mc:Ignorable="w14 w15 w16se wp14">
+<w:footnotes xmlns:wpc="http://schemas.microsoft.com/office/word/2010/wordprocessingCanvas" xmlns:cx="http://schemas.microsoft.com/office/drawing/2014/chartex" xmlns:cx1="http://schemas.microsoft.com/office/drawing/2015/9/8/chartex" xmlns:cx2="http://schemas.microsoft.com/office/drawing/2015/10/21/chartex" xmlns:cx3="http://schemas.microsoft.com/office/drawing/2016/5/9/chartex" xmlns:cx4="http://schemas.microsoft.com/office/drawing/2016/5/10/chartex" xmlns:cx5="http://schemas.microsoft.com/office/drawing/2016/5/11/chartex" xmlns:cx6="http://schemas.microsoft.com/office/drawing/2016/5/12/chartex" xmlns:cx7="http://schemas.microsoft.com/office/drawing/2016/5/13/chartex" xmlns:cx8="http://schemas.microsoft.com/office/drawing/2016/5/14/chartex" xmlns:mc="http://schemas.openxmlformats.org/markup-compatibility/2006" xmlns:aink="http://schemas.microsoft.com/office/drawing/2016/ink" xmlns:am3d="http://schemas.microsoft.com/office/drawing/2017/model3d" xmlns:o="urn:schemas-microsoft-com:office:office" xmlns:r="http://schemas.openxmlformats.org/officeDocument/2006/relationships" xmlns:m="http://schemas.openxmlformats.org/officeDocument/2006/math" xmlns:v="urn:schemas-microsoft-com:vml" xmlns:wp14="http://schemas.microsoft.com/office/word/2010/wordprocessingDrawing" xmlns:wp="http://schemas.openxmlformats.org/drawingml/2006/wordprocessingDrawing" xmlns:w10="urn:schemas-microsoft-com:office:word" xmlns:w="http://schemas.openxmlformats.org/wordprocessingml/2006/main" xmlns:w14="http://schemas.microsoft.com/office/word/2010/wordml" xmlns:w15="http://schemas.microsoft.com/office/word/2012/wordml" xmlns:w16cid="http://schemas.microsoft.com/office/word/2016/wordml/cid" xmlns:w16se="http://schemas.microsoft.com/office/word/2015/wordml/symex" xmlns:wpg="http://schemas.microsoft.com/office/word/2010/wordprocessingGroup" xmlns:wpi="http://schemas.microsoft.com/office/word/2010/wordprocessingInk" xmlns:wne="http://schemas.microsoft.com/office/word/2006/wordml" xmlns:wps="http://schemas.microsoft.com/office/word/2010/wordprocessingShape" mc:Ignorable="w14 w15 w16se w16cid wp14">
   <w:footnote w:type="separator" w:id="-1">
     <w:p>
       <w:r>
@@ -4762,7 +4961,7 @@
 </file>
 
 <file path=word/numbering.xml><?xml version="1.0" encoding="utf-8"?>
-<w:numbering xmlns:wpc="http://schemas.microsoft.com/office/word/2010/wordprocessingCanvas" xmlns:cx="http://schemas.microsoft.com/office/drawing/2014/chartex" xmlns:mc="http://schemas.openxmlformats.org/markup-compatibility/2006" xmlns:o="urn:schemas-microsoft-com:office:office" xmlns:r="http://schemas.openxmlformats.org/officeDocument/2006/relationships" xmlns:m="http://schemas.openxmlformats.org/officeDocument/2006/math" xmlns:v="urn:schemas-microsoft-com:vml" xmlns:wp14="http://schemas.microsoft.com/office/word/2010/wordprocessingDrawing" xmlns:wp="http://schemas.openxmlformats.org/drawingml/2006/wordprocessingDrawing" xmlns:w10="urn:schemas-microsoft-com:office:word" xmlns:w="http://schemas.openxmlformats.org/wordprocessingml/2006/main" xmlns:w14="http://schemas.microsoft.com/office/word/2010/wordml" xmlns:w15="http://schemas.microsoft.com/office/word/2012/wordml" xmlns:w16se="http://schemas.microsoft.com/office/word/2015/wordml/symex" xmlns:wpg="http://schemas.microsoft.com/office/word/2010/wordprocessingGroup" xmlns:wpi="http://schemas.microsoft.com/office/word/2010/wordprocessingInk" xmlns:wne="http://schemas.microsoft.com/office/word/2006/wordml" xmlns:wps="http://schemas.microsoft.com/office/word/2010/wordprocessingShape" mc:Ignorable="w14 w15 w16se wp14">
+<w:numbering xmlns:wpc="http://schemas.microsoft.com/office/word/2010/wordprocessingCanvas" xmlns:cx="http://schemas.microsoft.com/office/drawing/2014/chartex" xmlns:cx1="http://schemas.microsoft.com/office/drawing/2015/9/8/chartex" xmlns:cx2="http://schemas.microsoft.com/office/drawing/2015/10/21/chartex" xmlns:cx3="http://schemas.microsoft.com/office/drawing/2016/5/9/chartex" xmlns:cx4="http://schemas.microsoft.com/office/drawing/2016/5/10/chartex" xmlns:cx5="http://schemas.microsoft.com/office/drawing/2016/5/11/chartex" xmlns:cx6="http://schemas.microsoft.com/office/drawing/2016/5/12/chartex" xmlns:cx7="http://schemas.microsoft.com/office/drawing/2016/5/13/chartex" xmlns:cx8="http://schemas.microsoft.com/office/drawing/2016/5/14/chartex" xmlns:mc="http://schemas.openxmlformats.org/markup-compatibility/2006" xmlns:aink="http://schemas.microsoft.com/office/drawing/2016/ink" xmlns:am3d="http://schemas.microsoft.com/office/drawing/2017/model3d" xmlns:o="urn:schemas-microsoft-com:office:office" xmlns:r="http://schemas.openxmlformats.org/officeDocument/2006/relationships" xmlns:m="http://schemas.openxmlformats.org/officeDocument/2006/math" xmlns:v="urn:schemas-microsoft-com:vml" xmlns:wp14="http://schemas.microsoft.com/office/word/2010/wordprocessingDrawing" xmlns:wp="http://schemas.openxmlformats.org/drawingml/2006/wordprocessingDrawing" xmlns:w10="urn:schemas-microsoft-com:office:word" xmlns:w="http://schemas.openxmlformats.org/wordprocessingml/2006/main" xmlns:w14="http://schemas.microsoft.com/office/word/2010/wordml" xmlns:w15="http://schemas.microsoft.com/office/word/2012/wordml" xmlns:w16cid="http://schemas.microsoft.com/office/word/2016/wordml/cid" xmlns:w16se="http://schemas.microsoft.com/office/word/2015/wordml/symex" xmlns:wpg="http://schemas.microsoft.com/office/word/2010/wordprocessingGroup" xmlns:wpi="http://schemas.microsoft.com/office/word/2010/wordprocessingInk" xmlns:wne="http://schemas.microsoft.com/office/word/2006/wordml" xmlns:wps="http://schemas.microsoft.com/office/word/2010/wordprocessingShape" mc:Ignorable="w14 w15 w16se w16cid wp14">
   <w:abstractNum w:abstractNumId="0" w15:restartNumberingAfterBreak="0">
     <w:nsid w:val="0588539D"/>
     <w:multiLevelType w:val="multilevel"/>
@@ -6583,7 +6782,7 @@
 </file>
 
 <file path=word/styles.xml><?xml version="1.0" encoding="utf-8"?>
-<w:styles xmlns:mc="http://schemas.openxmlformats.org/markup-compatibility/2006" xmlns:r="http://schemas.openxmlformats.org/officeDocument/2006/relationships" xmlns:w="http://schemas.openxmlformats.org/wordprocessingml/2006/main" xmlns:w14="http://schemas.microsoft.com/office/word/2010/wordml" xmlns:w15="http://schemas.microsoft.com/office/word/2012/wordml" xmlns:w16se="http://schemas.microsoft.com/office/word/2015/wordml/symex" mc:Ignorable="w14 w15 w16se">
+<w:styles xmlns:mc="http://schemas.openxmlformats.org/markup-compatibility/2006" xmlns:r="http://schemas.openxmlformats.org/officeDocument/2006/relationships" xmlns:w="http://schemas.openxmlformats.org/wordprocessingml/2006/main" xmlns:w14="http://schemas.microsoft.com/office/word/2010/wordml" xmlns:w15="http://schemas.microsoft.com/office/word/2012/wordml" xmlns:w16cid="http://schemas.microsoft.com/office/word/2016/wordml/cid" xmlns:w16se="http://schemas.microsoft.com/office/word/2015/wordml/symex" mc:Ignorable="w14 w15 w16se w16cid">
   <w:docDefaults>
     <w:rPrDefault>
       <w:rPr>
@@ -6593,7 +6792,7 @@
     </w:rPrDefault>
     <w:pPrDefault/>
   </w:docDefaults>
-  <w:latentStyles w:defLockedState="0" w:defUIPriority="0" w:defSemiHidden="0" w:defUnhideWhenUsed="0" w:defQFormat="0" w:count="371">
+  <w:latentStyles w:defLockedState="0" w:defUIPriority="0" w:defSemiHidden="0" w:defUnhideWhenUsed="0" w:defQFormat="0" w:count="377">
     <w:lsdException w:name="Normal" w:qFormat="1"/>
     <w:lsdException w:name="heading 1" w:qFormat="1"/>
     <w:lsdException w:name="heading 2" w:semiHidden="1" w:unhideWhenUsed="1" w:qFormat="1"/>
@@ -6735,11 +6934,8 @@
     <w:lsdException w:name="Table 3D effects 3" w:semiHidden="1" w:unhideWhenUsed="1"/>
     <w:lsdException w:name="Table Contemporary" w:semiHidden="1" w:unhideWhenUsed="1"/>
     <w:lsdException w:name="Table Elegant" w:semiHidden="1" w:unhideWhenUsed="1"/>
-    <w:lsdException w:name="Table Professional" w:semiHidden="1" w:unhideWhenUsed="1"/>
     <w:lsdException w:name="Table Subtle 1" w:semiHidden="1" w:unhideWhenUsed="1"/>
     <w:lsdException w:name="Table Subtle 2" w:semiHidden="1" w:unhideWhenUsed="1"/>
-    <w:lsdException w:name="Table Web 1" w:semiHidden="1" w:unhideWhenUsed="1"/>
-    <w:lsdException w:name="Table Web 2" w:semiHidden="1" w:unhideWhenUsed="1"/>
     <w:lsdException w:name="Table Web 3" w:semiHidden="1" w:unhideWhenUsed="1"/>
     <w:lsdException w:name="Balloon Text" w:semiHidden="1" w:unhideWhenUsed="1"/>
     <w:lsdException w:name="Table Theme" w:semiHidden="1" w:unhideWhenUsed="1"/>
@@ -6958,6 +7154,12 @@
     <w:lsdException w:name="List Table 5 Dark Accent 6" w:uiPriority="50"/>
     <w:lsdException w:name="List Table 6 Colorful Accent 6" w:uiPriority="51"/>
     <w:lsdException w:name="List Table 7 Colorful Accent 6" w:uiPriority="52"/>
+    <w:lsdException w:name="Mention" w:semiHidden="1" w:uiPriority="99" w:unhideWhenUsed="1"/>
+    <w:lsdException w:name="Smart Hyperlink" w:semiHidden="1" w:uiPriority="99" w:unhideWhenUsed="1"/>
+    <w:lsdException w:name="Hashtag" w:semiHidden="1" w:uiPriority="99" w:unhideWhenUsed="1"/>
+    <w:lsdException w:name="Unresolved Mention" w:semiHidden="1" w:uiPriority="99" w:unhideWhenUsed="1"/>
+    <w:lsdException w:name="Smart Link" w:semiHidden="1" w:uiPriority="99" w:unhideWhenUsed="1"/>
+    <w:lsdException w:name="Smart Link Error" w:semiHidden="1" w:uiPriority="99" w:unhideWhenUsed="1"/>
   </w:latentStyles>
   <w:style w:type="paragraph" w:default="1" w:styleId="a">
     <w:name w:val="Normal"/>
@@ -7472,7 +7674,7 @@
       <w:szCs w:val="32"/>
     </w:rPr>
   </w:style>
-  <w:style w:type="paragraph" w:styleId="12">
+  <w:style w:type="paragraph" w:styleId="TOC1">
     <w:name w:val="toc 1"/>
     <w:basedOn w:val="a"/>
     <w:next w:val="a"/>
@@ -7481,7 +7683,7 @@
     <w:unhideWhenUsed/>
     <w:rsid w:val="00992A9F"/>
   </w:style>
-  <w:style w:type="paragraph" w:styleId="21">
+  <w:style w:type="paragraph" w:styleId="TOC2">
     <w:name w:val="toc 2"/>
     <w:basedOn w:val="a"/>
     <w:next w:val="a"/>
@@ -7493,7 +7695,7 @@
       <w:ind w:leftChars="200" w:left="420"/>
     </w:pPr>
   </w:style>
-  <w:style w:type="paragraph" w:styleId="32">
+  <w:style w:type="paragraph" w:styleId="TOC3">
     <w:name w:val="toc 3"/>
     <w:basedOn w:val="a"/>
     <w:next w:val="a"/>
@@ -7807,7 +8009,7 @@
 </file>
 
 <file path=customXml/itemProps1.xml><?xml version="1.0" encoding="utf-8"?>
-<ds:datastoreItem xmlns:ds="http://schemas.openxmlformats.org/officeDocument/2006/customXml" ds:itemID="{CE3E726C-3447-4D17-A7C4-DF28D0053213}">
+<ds:datastoreItem xmlns:ds="http://schemas.openxmlformats.org/officeDocument/2006/customXml" ds:itemID="{0C4B931C-B86C-6943-AA2D-503A250FC9AC}">
   <ds:schemaRefs>
     <ds:schemaRef ds:uri="http://schemas.openxmlformats.org/officeDocument/2006/bibliography"/>
   </ds:schemaRefs>
